--- a/AssignmentNo.7(C#,Ariba Siddiqui).docx
+++ b/AssignmentNo.7(C#,Ariba Siddiqui).docx
@@ -8977,6 +8977,5235 @@
     </w:p>
     <w:p>
       <w:pPr>
+        <w:tabs>
+          <w:tab w:val="left" w:pos="1561"/>
+        </w:tabs>
+        <w:spacing w:before="66" w:line="223" w:lineRule="auto"/>
+        <w:ind w:right="217"/>
+      </w:pPr>
+      <w:r>
+        <w:lastRenderedPageBreak/>
+        <w:t xml:space="preserve">Create a simple user interface to accept account related information of a </w:t>
+      </w:r>
+      <w:proofErr w:type="gramStart"/>
+      <w:r>
+        <w:t>customer.[</w:t>
+      </w:r>
+      <w:proofErr w:type="gramEnd"/>
+      <w:r>
+        <w:t xml:space="preserve"> Account class from Lab session on Delegates and Events can be used]. Save the information about the customers in a file using </w:t>
+      </w:r>
+      <w:proofErr w:type="spellStart"/>
+      <w:r>
+        <w:rPr>
+          <w:rFonts w:ascii="Courier New"/>
+        </w:rPr>
+        <w:t>StreamWriter</w:t>
+      </w:r>
+      <w:proofErr w:type="spellEnd"/>
+      <w:r>
+        <w:rPr>
+          <w:rFonts w:ascii="Courier New"/>
+        </w:rPr>
+        <w:t xml:space="preserve"> </w:t>
+      </w:r>
+      <w:r>
+        <w:t xml:space="preserve">and retrieve the information using </w:t>
+      </w:r>
+      <w:proofErr w:type="spellStart"/>
+      <w:r>
+        <w:rPr>
+          <w:rFonts w:ascii="Courier New"/>
+        </w:rPr>
+        <w:t>StreamReader</w:t>
+      </w:r>
+      <w:proofErr w:type="spellEnd"/>
+      <w:r>
+        <w:t>.</w:t>
+      </w:r>
+    </w:p>
+    <w:p>
+      <w:pPr>
+        <w:tabs>
+          <w:tab w:val="left" w:pos="1561"/>
+        </w:tabs>
+        <w:spacing w:before="66" w:line="223" w:lineRule="auto"/>
+        <w:ind w:right="217"/>
+        <w:rPr>
+          <w:b/>
+          <w:bCs/>
+          <w:sz w:val="24"/>
+          <w:szCs w:val="24"/>
+        </w:rPr>
+      </w:pPr>
+      <w:r>
+        <w:t xml:space="preserve"> </w:t>
+      </w:r>
+      <w:r>
+        <w:rPr>
+          <w:b/>
+          <w:bCs/>
+          <w:sz w:val="24"/>
+          <w:szCs w:val="24"/>
+        </w:rPr>
+        <w:t xml:space="preserve">INPUT: </w:t>
+      </w:r>
+    </w:p>
+    <w:p>
+      <w:pPr>
+        <w:tabs>
+          <w:tab w:val="left" w:pos="1561"/>
+        </w:tabs>
+        <w:spacing w:before="66" w:line="223" w:lineRule="auto"/>
+        <w:ind w:right="217"/>
+        <w:rPr>
+          <w:b/>
+          <w:bCs/>
+          <w:sz w:val="24"/>
+          <w:szCs w:val="24"/>
+        </w:rPr>
+      </w:pPr>
+      <w:r>
+        <w:rPr>
+          <w:b/>
+          <w:bCs/>
+          <w:sz w:val="24"/>
+          <w:szCs w:val="24"/>
+        </w:rPr>
+        <w:t>Stream Writer Example</w:t>
+      </w:r>
+    </w:p>
+    <w:p>
+      <w:pPr>
+        <w:autoSpaceDE w:val="0"/>
+        <w:autoSpaceDN w:val="0"/>
+        <w:adjustRightInd w:val="0"/>
+        <w:spacing w:after="0" w:line="240" w:lineRule="auto"/>
+        <w:rPr>
+          <w:rFonts w:ascii="Consolas" w:hAnsi="Consolas" w:cs="Consolas"/>
+          <w:color w:val="000000"/>
+          <w:sz w:val="19"/>
+          <w:szCs w:val="19"/>
+        </w:rPr>
+      </w:pPr>
+      <w:r>
+        <w:rPr>
+          <w:rFonts w:ascii="Consolas" w:hAnsi="Consolas" w:cs="Consolas"/>
+          <w:color w:val="0000FF"/>
+          <w:sz w:val="19"/>
+          <w:szCs w:val="19"/>
+        </w:rPr>
+        <w:t>using</w:t>
+      </w:r>
+      <w:r>
+        <w:rPr>
+          <w:rFonts w:ascii="Consolas" w:hAnsi="Consolas" w:cs="Consolas"/>
+          <w:color w:val="000000"/>
+          <w:sz w:val="19"/>
+          <w:szCs w:val="19"/>
+        </w:rPr>
+        <w:t xml:space="preserve"> System;</w:t>
+      </w:r>
+    </w:p>
+    <w:p>
+      <w:pPr>
+        <w:autoSpaceDE w:val="0"/>
+        <w:autoSpaceDN w:val="0"/>
+        <w:adjustRightInd w:val="0"/>
+        <w:spacing w:after="0" w:line="240" w:lineRule="auto"/>
+        <w:rPr>
+          <w:rFonts w:ascii="Consolas" w:hAnsi="Consolas" w:cs="Consolas"/>
+          <w:color w:val="000000"/>
+          <w:sz w:val="19"/>
+          <w:szCs w:val="19"/>
+        </w:rPr>
+      </w:pPr>
+      <w:r>
+        <w:rPr>
+          <w:rFonts w:ascii="Consolas" w:hAnsi="Consolas" w:cs="Consolas"/>
+          <w:color w:val="0000FF"/>
+          <w:sz w:val="19"/>
+          <w:szCs w:val="19"/>
+        </w:rPr>
+        <w:t>using</w:t>
+      </w:r>
+      <w:r>
+        <w:rPr>
+          <w:rFonts w:ascii="Consolas" w:hAnsi="Consolas" w:cs="Consolas"/>
+          <w:color w:val="000000"/>
+          <w:sz w:val="19"/>
+          <w:szCs w:val="19"/>
+        </w:rPr>
+        <w:t xml:space="preserve"> System.IO;</w:t>
+      </w:r>
+    </w:p>
+    <w:p>
+      <w:pPr>
+        <w:autoSpaceDE w:val="0"/>
+        <w:autoSpaceDN w:val="0"/>
+        <w:adjustRightInd w:val="0"/>
+        <w:spacing w:after="0" w:line="240" w:lineRule="auto"/>
+        <w:rPr>
+          <w:rFonts w:ascii="Consolas" w:hAnsi="Consolas" w:cs="Consolas"/>
+          <w:color w:val="000000"/>
+          <w:sz w:val="19"/>
+          <w:szCs w:val="19"/>
+        </w:rPr>
+      </w:pPr>
+    </w:p>
+    <w:p>
+      <w:pPr>
+        <w:autoSpaceDE w:val="0"/>
+        <w:autoSpaceDN w:val="0"/>
+        <w:adjustRightInd w:val="0"/>
+        <w:spacing w:after="0" w:line="240" w:lineRule="auto"/>
+        <w:rPr>
+          <w:rFonts w:ascii="Consolas" w:hAnsi="Consolas" w:cs="Consolas"/>
+          <w:color w:val="000000"/>
+          <w:sz w:val="19"/>
+          <w:szCs w:val="19"/>
+        </w:rPr>
+      </w:pPr>
+      <w:r>
+        <w:rPr>
+          <w:rFonts w:ascii="Consolas" w:hAnsi="Consolas" w:cs="Consolas"/>
+          <w:color w:val="0000FF"/>
+          <w:sz w:val="19"/>
+          <w:szCs w:val="19"/>
+        </w:rPr>
+        <w:t>namespace</w:t>
+      </w:r>
+      <w:r>
+        <w:rPr>
+          <w:rFonts w:ascii="Consolas" w:hAnsi="Consolas" w:cs="Consolas"/>
+          <w:color w:val="000000"/>
+          <w:sz w:val="19"/>
+          <w:szCs w:val="19"/>
+        </w:rPr>
+        <w:t xml:space="preserve"> </w:t>
+      </w:r>
+      <w:proofErr w:type="spellStart"/>
+      <w:r>
+        <w:rPr>
+          <w:rFonts w:ascii="Consolas" w:hAnsi="Consolas" w:cs="Consolas"/>
+          <w:color w:val="000000"/>
+          <w:sz w:val="19"/>
+          <w:szCs w:val="19"/>
+        </w:rPr>
+        <w:t>FileHandling</w:t>
+      </w:r>
+      <w:proofErr w:type="spellEnd"/>
+    </w:p>
+    <w:p>
+      <w:pPr>
+        <w:autoSpaceDE w:val="0"/>
+        <w:autoSpaceDN w:val="0"/>
+        <w:adjustRightInd w:val="0"/>
+        <w:spacing w:after="0" w:line="240" w:lineRule="auto"/>
+        <w:rPr>
+          <w:rFonts w:ascii="Consolas" w:hAnsi="Consolas" w:cs="Consolas"/>
+          <w:color w:val="000000"/>
+          <w:sz w:val="19"/>
+          <w:szCs w:val="19"/>
+        </w:rPr>
+      </w:pPr>
+      <w:r>
+        <w:rPr>
+          <w:rFonts w:ascii="Consolas" w:hAnsi="Consolas" w:cs="Consolas"/>
+          <w:color w:val="000000"/>
+          <w:sz w:val="19"/>
+          <w:szCs w:val="19"/>
+        </w:rPr>
+        <w:t>{</w:t>
+      </w:r>
+    </w:p>
+    <w:p>
+      <w:pPr>
+        <w:autoSpaceDE w:val="0"/>
+        <w:autoSpaceDN w:val="0"/>
+        <w:adjustRightInd w:val="0"/>
+        <w:spacing w:after="0" w:line="240" w:lineRule="auto"/>
+        <w:rPr>
+          <w:rFonts w:ascii="Consolas" w:hAnsi="Consolas" w:cs="Consolas"/>
+          <w:color w:val="000000"/>
+          <w:sz w:val="19"/>
+          <w:szCs w:val="19"/>
+        </w:rPr>
+      </w:pPr>
+      <w:r>
+        <w:rPr>
+          <w:rFonts w:ascii="Consolas" w:hAnsi="Consolas" w:cs="Consolas"/>
+          <w:color w:val="000000"/>
+          <w:sz w:val="19"/>
+          <w:szCs w:val="19"/>
+        </w:rPr>
+        <w:t xml:space="preserve">    </w:t>
+      </w:r>
+      <w:r>
+        <w:rPr>
+          <w:rFonts w:ascii="Consolas" w:hAnsi="Consolas" w:cs="Consolas"/>
+          <w:color w:val="808080"/>
+          <w:sz w:val="19"/>
+          <w:szCs w:val="19"/>
+        </w:rPr>
+        <w:t>#</w:t>
+      </w:r>
+      <w:proofErr w:type="gramStart"/>
+      <w:r>
+        <w:rPr>
+          <w:rFonts w:ascii="Consolas" w:hAnsi="Consolas" w:cs="Consolas"/>
+          <w:color w:val="808080"/>
+          <w:sz w:val="19"/>
+          <w:szCs w:val="19"/>
+        </w:rPr>
+        <w:t>region</w:t>
+      </w:r>
+      <w:proofErr w:type="gramEnd"/>
+      <w:r>
+        <w:rPr>
+          <w:rFonts w:ascii="Consolas" w:hAnsi="Consolas" w:cs="Consolas"/>
+          <w:color w:val="000000"/>
+          <w:sz w:val="19"/>
+          <w:szCs w:val="19"/>
+        </w:rPr>
+        <w:t xml:space="preserve"> Stream Writer Class</w:t>
+      </w:r>
+    </w:p>
+    <w:p>
+      <w:pPr>
+        <w:autoSpaceDE w:val="0"/>
+        <w:autoSpaceDN w:val="0"/>
+        <w:adjustRightInd w:val="0"/>
+        <w:spacing w:after="0" w:line="240" w:lineRule="auto"/>
+        <w:rPr>
+          <w:rFonts w:ascii="Consolas" w:hAnsi="Consolas" w:cs="Consolas"/>
+          <w:color w:val="000000"/>
+          <w:sz w:val="19"/>
+          <w:szCs w:val="19"/>
+        </w:rPr>
+      </w:pPr>
+      <w:r>
+        <w:rPr>
+          <w:rFonts w:ascii="Consolas" w:hAnsi="Consolas" w:cs="Consolas"/>
+          <w:color w:val="000000"/>
+          <w:sz w:val="19"/>
+          <w:szCs w:val="19"/>
+        </w:rPr>
+        <w:t xml:space="preserve">    </w:t>
+      </w:r>
+      <w:r>
+        <w:rPr>
+          <w:rFonts w:ascii="Consolas" w:hAnsi="Consolas" w:cs="Consolas"/>
+          <w:color w:val="0000FF"/>
+          <w:sz w:val="19"/>
+          <w:szCs w:val="19"/>
+        </w:rPr>
+        <w:t>class</w:t>
+      </w:r>
+      <w:r>
+        <w:rPr>
+          <w:rFonts w:ascii="Consolas" w:hAnsi="Consolas" w:cs="Consolas"/>
+          <w:color w:val="000000"/>
+          <w:sz w:val="19"/>
+          <w:szCs w:val="19"/>
+        </w:rPr>
+        <w:t xml:space="preserve"> </w:t>
+      </w:r>
+      <w:proofErr w:type="spellStart"/>
+      <w:r>
+        <w:rPr>
+          <w:rFonts w:ascii="Consolas" w:hAnsi="Consolas" w:cs="Consolas"/>
+          <w:color w:val="2B91AF"/>
+          <w:sz w:val="19"/>
+          <w:szCs w:val="19"/>
+        </w:rPr>
+        <w:t>StreamWriterExample</w:t>
+      </w:r>
+      <w:proofErr w:type="spellEnd"/>
+    </w:p>
+    <w:p>
+      <w:pPr>
+        <w:autoSpaceDE w:val="0"/>
+        <w:autoSpaceDN w:val="0"/>
+        <w:adjustRightInd w:val="0"/>
+        <w:spacing w:after="0" w:line="240" w:lineRule="auto"/>
+        <w:rPr>
+          <w:rFonts w:ascii="Consolas" w:hAnsi="Consolas" w:cs="Consolas"/>
+          <w:color w:val="000000"/>
+          <w:sz w:val="19"/>
+          <w:szCs w:val="19"/>
+        </w:rPr>
+      </w:pPr>
+      <w:r>
+        <w:rPr>
+          <w:rFonts w:ascii="Consolas" w:hAnsi="Consolas" w:cs="Consolas"/>
+          <w:color w:val="000000"/>
+          <w:sz w:val="19"/>
+          <w:szCs w:val="19"/>
+        </w:rPr>
+        <w:t xml:space="preserve">    {</w:t>
+      </w:r>
+    </w:p>
+    <w:p>
+      <w:pPr>
+        <w:autoSpaceDE w:val="0"/>
+        <w:autoSpaceDN w:val="0"/>
+        <w:adjustRightInd w:val="0"/>
+        <w:spacing w:after="0" w:line="240" w:lineRule="auto"/>
+        <w:rPr>
+          <w:rFonts w:ascii="Consolas" w:hAnsi="Consolas" w:cs="Consolas"/>
+          <w:color w:val="000000"/>
+          <w:sz w:val="19"/>
+          <w:szCs w:val="19"/>
+        </w:rPr>
+      </w:pPr>
+      <w:r>
+        <w:rPr>
+          <w:rFonts w:ascii="Consolas" w:hAnsi="Consolas" w:cs="Consolas"/>
+          <w:color w:val="000000"/>
+          <w:sz w:val="19"/>
+          <w:szCs w:val="19"/>
+        </w:rPr>
+        <w:t xml:space="preserve">        </w:t>
+      </w:r>
+      <w:r>
+        <w:rPr>
+          <w:rFonts w:ascii="Consolas" w:hAnsi="Consolas" w:cs="Consolas"/>
+          <w:color w:val="0000FF"/>
+          <w:sz w:val="19"/>
+          <w:szCs w:val="19"/>
+        </w:rPr>
+        <w:t>public</w:t>
+      </w:r>
+      <w:r>
+        <w:rPr>
+          <w:rFonts w:ascii="Consolas" w:hAnsi="Consolas" w:cs="Consolas"/>
+          <w:color w:val="000000"/>
+          <w:sz w:val="19"/>
+          <w:szCs w:val="19"/>
+        </w:rPr>
+        <w:t xml:space="preserve"> </w:t>
+      </w:r>
+      <w:r>
+        <w:rPr>
+          <w:rFonts w:ascii="Consolas" w:hAnsi="Consolas" w:cs="Consolas"/>
+          <w:color w:val="0000FF"/>
+          <w:sz w:val="19"/>
+          <w:szCs w:val="19"/>
+        </w:rPr>
+        <w:t>static</w:t>
+      </w:r>
+      <w:r>
+        <w:rPr>
+          <w:rFonts w:ascii="Consolas" w:hAnsi="Consolas" w:cs="Consolas"/>
+          <w:color w:val="000000"/>
+          <w:sz w:val="19"/>
+          <w:szCs w:val="19"/>
+        </w:rPr>
+        <w:t xml:space="preserve"> </w:t>
+      </w:r>
+      <w:r>
+        <w:rPr>
+          <w:rFonts w:ascii="Consolas" w:hAnsi="Consolas" w:cs="Consolas"/>
+          <w:color w:val="0000FF"/>
+          <w:sz w:val="19"/>
+          <w:szCs w:val="19"/>
+        </w:rPr>
+        <w:t>int</w:t>
+      </w:r>
+      <w:r>
+        <w:rPr>
+          <w:rFonts w:ascii="Consolas" w:hAnsi="Consolas" w:cs="Consolas"/>
+          <w:color w:val="000000"/>
+          <w:sz w:val="19"/>
+          <w:szCs w:val="19"/>
+        </w:rPr>
+        <w:t xml:space="preserve"> </w:t>
+      </w:r>
+      <w:proofErr w:type="spellStart"/>
+      <w:r>
+        <w:rPr>
+          <w:rFonts w:ascii="Consolas" w:hAnsi="Consolas" w:cs="Consolas"/>
+          <w:color w:val="000000"/>
+          <w:sz w:val="19"/>
+          <w:szCs w:val="19"/>
+        </w:rPr>
+        <w:t>AccountNumber</w:t>
+      </w:r>
+      <w:proofErr w:type="spellEnd"/>
+      <w:r>
+        <w:rPr>
+          <w:rFonts w:ascii="Consolas" w:hAnsi="Consolas" w:cs="Consolas"/>
+          <w:color w:val="000000"/>
+          <w:sz w:val="19"/>
+          <w:szCs w:val="19"/>
+        </w:rPr>
+        <w:t>;</w:t>
+      </w:r>
+    </w:p>
+    <w:p>
+      <w:pPr>
+        <w:autoSpaceDE w:val="0"/>
+        <w:autoSpaceDN w:val="0"/>
+        <w:adjustRightInd w:val="0"/>
+        <w:spacing w:after="0" w:line="240" w:lineRule="auto"/>
+        <w:rPr>
+          <w:rFonts w:ascii="Consolas" w:hAnsi="Consolas" w:cs="Consolas"/>
+          <w:color w:val="000000"/>
+          <w:sz w:val="19"/>
+          <w:szCs w:val="19"/>
+        </w:rPr>
+      </w:pPr>
+      <w:r>
+        <w:rPr>
+          <w:rFonts w:ascii="Consolas" w:hAnsi="Consolas" w:cs="Consolas"/>
+          <w:color w:val="000000"/>
+          <w:sz w:val="19"/>
+          <w:szCs w:val="19"/>
+        </w:rPr>
+        <w:t xml:space="preserve">        </w:t>
+      </w:r>
+      <w:r>
+        <w:rPr>
+          <w:rFonts w:ascii="Consolas" w:hAnsi="Consolas" w:cs="Consolas"/>
+          <w:color w:val="0000FF"/>
+          <w:sz w:val="19"/>
+          <w:szCs w:val="19"/>
+        </w:rPr>
+        <w:t>public</w:t>
+      </w:r>
+      <w:r>
+        <w:rPr>
+          <w:rFonts w:ascii="Consolas" w:hAnsi="Consolas" w:cs="Consolas"/>
+          <w:color w:val="000000"/>
+          <w:sz w:val="19"/>
+          <w:szCs w:val="19"/>
+        </w:rPr>
+        <w:t xml:space="preserve"> </w:t>
+      </w:r>
+      <w:r>
+        <w:rPr>
+          <w:rFonts w:ascii="Consolas" w:hAnsi="Consolas" w:cs="Consolas"/>
+          <w:color w:val="0000FF"/>
+          <w:sz w:val="19"/>
+          <w:szCs w:val="19"/>
+        </w:rPr>
+        <w:t>static</w:t>
+      </w:r>
+      <w:r>
+        <w:rPr>
+          <w:rFonts w:ascii="Consolas" w:hAnsi="Consolas" w:cs="Consolas"/>
+          <w:color w:val="000000"/>
+          <w:sz w:val="19"/>
+          <w:szCs w:val="19"/>
+        </w:rPr>
+        <w:t xml:space="preserve"> </w:t>
+      </w:r>
+      <w:r>
+        <w:rPr>
+          <w:rFonts w:ascii="Consolas" w:hAnsi="Consolas" w:cs="Consolas"/>
+          <w:color w:val="0000FF"/>
+          <w:sz w:val="19"/>
+          <w:szCs w:val="19"/>
+        </w:rPr>
+        <w:t>string</w:t>
+      </w:r>
+      <w:r>
+        <w:rPr>
+          <w:rFonts w:ascii="Consolas" w:hAnsi="Consolas" w:cs="Consolas"/>
+          <w:color w:val="000000"/>
+          <w:sz w:val="19"/>
+          <w:szCs w:val="19"/>
+        </w:rPr>
+        <w:t xml:space="preserve"> </w:t>
+      </w:r>
+      <w:proofErr w:type="spellStart"/>
+      <w:r>
+        <w:rPr>
+          <w:rFonts w:ascii="Consolas" w:hAnsi="Consolas" w:cs="Consolas"/>
+          <w:color w:val="000000"/>
+          <w:sz w:val="19"/>
+          <w:szCs w:val="19"/>
+        </w:rPr>
+        <w:t>CustomerName</w:t>
+      </w:r>
+      <w:proofErr w:type="spellEnd"/>
+      <w:r>
+        <w:rPr>
+          <w:rFonts w:ascii="Consolas" w:hAnsi="Consolas" w:cs="Consolas"/>
+          <w:color w:val="000000"/>
+          <w:sz w:val="19"/>
+          <w:szCs w:val="19"/>
+        </w:rPr>
+        <w:t>;</w:t>
+      </w:r>
+    </w:p>
+    <w:p>
+      <w:pPr>
+        <w:autoSpaceDE w:val="0"/>
+        <w:autoSpaceDN w:val="0"/>
+        <w:adjustRightInd w:val="0"/>
+        <w:spacing w:after="0" w:line="240" w:lineRule="auto"/>
+        <w:rPr>
+          <w:rFonts w:ascii="Consolas" w:hAnsi="Consolas" w:cs="Consolas"/>
+          <w:color w:val="000000"/>
+          <w:sz w:val="19"/>
+          <w:szCs w:val="19"/>
+        </w:rPr>
+      </w:pPr>
+      <w:r>
+        <w:rPr>
+          <w:rFonts w:ascii="Consolas" w:hAnsi="Consolas" w:cs="Consolas"/>
+          <w:color w:val="000000"/>
+          <w:sz w:val="19"/>
+          <w:szCs w:val="19"/>
+        </w:rPr>
+        <w:t xml:space="preserve">        </w:t>
+      </w:r>
+      <w:r>
+        <w:rPr>
+          <w:rFonts w:ascii="Consolas" w:hAnsi="Consolas" w:cs="Consolas"/>
+          <w:color w:val="0000FF"/>
+          <w:sz w:val="19"/>
+          <w:szCs w:val="19"/>
+        </w:rPr>
+        <w:t>public</w:t>
+      </w:r>
+      <w:r>
+        <w:rPr>
+          <w:rFonts w:ascii="Consolas" w:hAnsi="Consolas" w:cs="Consolas"/>
+          <w:color w:val="000000"/>
+          <w:sz w:val="19"/>
+          <w:szCs w:val="19"/>
+        </w:rPr>
+        <w:t xml:space="preserve"> </w:t>
+      </w:r>
+      <w:r>
+        <w:rPr>
+          <w:rFonts w:ascii="Consolas" w:hAnsi="Consolas" w:cs="Consolas"/>
+          <w:color w:val="0000FF"/>
+          <w:sz w:val="19"/>
+          <w:szCs w:val="19"/>
+        </w:rPr>
+        <w:t>static</w:t>
+      </w:r>
+      <w:r>
+        <w:rPr>
+          <w:rFonts w:ascii="Consolas" w:hAnsi="Consolas" w:cs="Consolas"/>
+          <w:color w:val="000000"/>
+          <w:sz w:val="19"/>
+          <w:szCs w:val="19"/>
+        </w:rPr>
+        <w:t xml:space="preserve"> </w:t>
+      </w:r>
+      <w:r>
+        <w:rPr>
+          <w:rFonts w:ascii="Consolas" w:hAnsi="Consolas" w:cs="Consolas"/>
+          <w:color w:val="0000FF"/>
+          <w:sz w:val="19"/>
+          <w:szCs w:val="19"/>
+        </w:rPr>
+        <w:t>int</w:t>
+      </w:r>
+      <w:r>
+        <w:rPr>
+          <w:rFonts w:ascii="Consolas" w:hAnsi="Consolas" w:cs="Consolas"/>
+          <w:color w:val="000000"/>
+          <w:sz w:val="19"/>
+          <w:szCs w:val="19"/>
+        </w:rPr>
+        <w:t xml:space="preserve"> </w:t>
+      </w:r>
+      <w:proofErr w:type="spellStart"/>
+      <w:r>
+        <w:rPr>
+          <w:rFonts w:ascii="Consolas" w:hAnsi="Consolas" w:cs="Consolas"/>
+          <w:color w:val="000000"/>
+          <w:sz w:val="19"/>
+          <w:szCs w:val="19"/>
+        </w:rPr>
+        <w:t>CustomerMobile</w:t>
+      </w:r>
+      <w:proofErr w:type="spellEnd"/>
+      <w:r>
+        <w:rPr>
+          <w:rFonts w:ascii="Consolas" w:hAnsi="Consolas" w:cs="Consolas"/>
+          <w:color w:val="000000"/>
+          <w:sz w:val="19"/>
+          <w:szCs w:val="19"/>
+        </w:rPr>
+        <w:t>;</w:t>
+      </w:r>
+    </w:p>
+    <w:p>
+      <w:pPr>
+        <w:autoSpaceDE w:val="0"/>
+        <w:autoSpaceDN w:val="0"/>
+        <w:adjustRightInd w:val="0"/>
+        <w:spacing w:after="0" w:line="240" w:lineRule="auto"/>
+        <w:rPr>
+          <w:rFonts w:ascii="Consolas" w:hAnsi="Consolas" w:cs="Consolas"/>
+          <w:color w:val="000000"/>
+          <w:sz w:val="19"/>
+          <w:szCs w:val="19"/>
+        </w:rPr>
+      </w:pPr>
+      <w:r>
+        <w:rPr>
+          <w:rFonts w:ascii="Consolas" w:hAnsi="Consolas" w:cs="Consolas"/>
+          <w:color w:val="000000"/>
+          <w:sz w:val="19"/>
+          <w:szCs w:val="19"/>
+        </w:rPr>
+        <w:t xml:space="preserve">        </w:t>
+      </w:r>
+      <w:r>
+        <w:rPr>
+          <w:rFonts w:ascii="Consolas" w:hAnsi="Consolas" w:cs="Consolas"/>
+          <w:color w:val="0000FF"/>
+          <w:sz w:val="19"/>
+          <w:szCs w:val="19"/>
+        </w:rPr>
+        <w:t>public</w:t>
+      </w:r>
+      <w:r>
+        <w:rPr>
+          <w:rFonts w:ascii="Consolas" w:hAnsi="Consolas" w:cs="Consolas"/>
+          <w:color w:val="000000"/>
+          <w:sz w:val="19"/>
+          <w:szCs w:val="19"/>
+        </w:rPr>
+        <w:t xml:space="preserve"> </w:t>
+      </w:r>
+      <w:r>
+        <w:rPr>
+          <w:rFonts w:ascii="Consolas" w:hAnsi="Consolas" w:cs="Consolas"/>
+          <w:color w:val="0000FF"/>
+          <w:sz w:val="19"/>
+          <w:szCs w:val="19"/>
+        </w:rPr>
+        <w:t>static</w:t>
+      </w:r>
+      <w:r>
+        <w:rPr>
+          <w:rFonts w:ascii="Consolas" w:hAnsi="Consolas" w:cs="Consolas"/>
+          <w:color w:val="000000"/>
+          <w:sz w:val="19"/>
+          <w:szCs w:val="19"/>
+        </w:rPr>
+        <w:t xml:space="preserve"> </w:t>
+      </w:r>
+      <w:r>
+        <w:rPr>
+          <w:rFonts w:ascii="Consolas" w:hAnsi="Consolas" w:cs="Consolas"/>
+          <w:color w:val="0000FF"/>
+          <w:sz w:val="19"/>
+          <w:szCs w:val="19"/>
+        </w:rPr>
+        <w:t>string</w:t>
+      </w:r>
+      <w:r>
+        <w:rPr>
+          <w:rFonts w:ascii="Consolas" w:hAnsi="Consolas" w:cs="Consolas"/>
+          <w:color w:val="000000"/>
+          <w:sz w:val="19"/>
+          <w:szCs w:val="19"/>
+        </w:rPr>
+        <w:t xml:space="preserve"> </w:t>
+      </w:r>
+      <w:proofErr w:type="spellStart"/>
+      <w:r>
+        <w:rPr>
+          <w:rFonts w:ascii="Consolas" w:hAnsi="Consolas" w:cs="Consolas"/>
+          <w:color w:val="000000"/>
+          <w:sz w:val="19"/>
+          <w:szCs w:val="19"/>
+        </w:rPr>
+        <w:t>CustomerAddress</w:t>
+      </w:r>
+      <w:proofErr w:type="spellEnd"/>
+      <w:r>
+        <w:rPr>
+          <w:rFonts w:ascii="Consolas" w:hAnsi="Consolas" w:cs="Consolas"/>
+          <w:color w:val="000000"/>
+          <w:sz w:val="19"/>
+          <w:szCs w:val="19"/>
+        </w:rPr>
+        <w:t>;</w:t>
+      </w:r>
+    </w:p>
+    <w:p>
+      <w:pPr>
+        <w:autoSpaceDE w:val="0"/>
+        <w:autoSpaceDN w:val="0"/>
+        <w:adjustRightInd w:val="0"/>
+        <w:spacing w:after="0" w:line="240" w:lineRule="auto"/>
+        <w:rPr>
+          <w:rFonts w:ascii="Consolas" w:hAnsi="Consolas" w:cs="Consolas"/>
+          <w:color w:val="000000"/>
+          <w:sz w:val="19"/>
+          <w:szCs w:val="19"/>
+        </w:rPr>
+      </w:pPr>
+    </w:p>
+    <w:p>
+      <w:pPr>
+        <w:autoSpaceDE w:val="0"/>
+        <w:autoSpaceDN w:val="0"/>
+        <w:adjustRightInd w:val="0"/>
+        <w:spacing w:after="0" w:line="240" w:lineRule="auto"/>
+        <w:rPr>
+          <w:rFonts w:ascii="Consolas" w:hAnsi="Consolas" w:cs="Consolas"/>
+          <w:color w:val="000000"/>
+          <w:sz w:val="19"/>
+          <w:szCs w:val="19"/>
+        </w:rPr>
+      </w:pPr>
+      <w:r>
+        <w:rPr>
+          <w:rFonts w:ascii="Consolas" w:hAnsi="Consolas" w:cs="Consolas"/>
+          <w:color w:val="000000"/>
+          <w:sz w:val="19"/>
+          <w:szCs w:val="19"/>
+        </w:rPr>
+        <w:t xml:space="preserve">         </w:t>
+      </w:r>
+      <w:r>
+        <w:rPr>
+          <w:rFonts w:ascii="Consolas" w:hAnsi="Consolas" w:cs="Consolas"/>
+          <w:color w:val="0000FF"/>
+          <w:sz w:val="19"/>
+          <w:szCs w:val="19"/>
+        </w:rPr>
+        <w:t>static</w:t>
+      </w:r>
+      <w:r>
+        <w:rPr>
+          <w:rFonts w:ascii="Consolas" w:hAnsi="Consolas" w:cs="Consolas"/>
+          <w:color w:val="000000"/>
+          <w:sz w:val="19"/>
+          <w:szCs w:val="19"/>
+        </w:rPr>
+        <w:t xml:space="preserve"> </w:t>
+      </w:r>
+      <w:r>
+        <w:rPr>
+          <w:rFonts w:ascii="Consolas" w:hAnsi="Consolas" w:cs="Consolas"/>
+          <w:color w:val="0000FF"/>
+          <w:sz w:val="19"/>
+          <w:szCs w:val="19"/>
+        </w:rPr>
+        <w:t>void</w:t>
+      </w:r>
+      <w:r>
+        <w:rPr>
+          <w:rFonts w:ascii="Consolas" w:hAnsi="Consolas" w:cs="Consolas"/>
+          <w:color w:val="000000"/>
+          <w:sz w:val="19"/>
+          <w:szCs w:val="19"/>
+        </w:rPr>
+        <w:t xml:space="preserve"> </w:t>
+      </w:r>
+      <w:proofErr w:type="gramStart"/>
+      <w:r>
+        <w:rPr>
+          <w:rFonts w:ascii="Consolas" w:hAnsi="Consolas" w:cs="Consolas"/>
+          <w:color w:val="000000"/>
+          <w:sz w:val="19"/>
+          <w:szCs w:val="19"/>
+        </w:rPr>
+        <w:t>Main(</w:t>
+      </w:r>
+      <w:proofErr w:type="gramEnd"/>
+      <w:r>
+        <w:rPr>
+          <w:rFonts w:ascii="Consolas" w:hAnsi="Consolas" w:cs="Consolas"/>
+          <w:color w:val="000000"/>
+          <w:sz w:val="19"/>
+          <w:szCs w:val="19"/>
+        </w:rPr>
+        <w:t>)</w:t>
+      </w:r>
+    </w:p>
+    <w:p>
+      <w:pPr>
+        <w:autoSpaceDE w:val="0"/>
+        <w:autoSpaceDN w:val="0"/>
+        <w:adjustRightInd w:val="0"/>
+        <w:spacing w:after="0" w:line="240" w:lineRule="auto"/>
+        <w:rPr>
+          <w:rFonts w:ascii="Consolas" w:hAnsi="Consolas" w:cs="Consolas"/>
+          <w:color w:val="000000"/>
+          <w:sz w:val="19"/>
+          <w:szCs w:val="19"/>
+        </w:rPr>
+      </w:pPr>
+      <w:r>
+        <w:rPr>
+          <w:rFonts w:ascii="Consolas" w:hAnsi="Consolas" w:cs="Consolas"/>
+          <w:color w:val="000000"/>
+          <w:sz w:val="19"/>
+          <w:szCs w:val="19"/>
+        </w:rPr>
+        <w:t xml:space="preserve">        {</w:t>
+      </w:r>
+    </w:p>
+    <w:p>
+      <w:pPr>
+        <w:autoSpaceDE w:val="0"/>
+        <w:autoSpaceDN w:val="0"/>
+        <w:adjustRightInd w:val="0"/>
+        <w:spacing w:after="0" w:line="240" w:lineRule="auto"/>
+        <w:rPr>
+          <w:rFonts w:ascii="Consolas" w:hAnsi="Consolas" w:cs="Consolas"/>
+          <w:color w:val="000000"/>
+          <w:sz w:val="19"/>
+          <w:szCs w:val="19"/>
+        </w:rPr>
+      </w:pPr>
+      <w:r>
+        <w:rPr>
+          <w:rFonts w:ascii="Consolas" w:hAnsi="Consolas" w:cs="Consolas"/>
+          <w:color w:val="000000"/>
+          <w:sz w:val="19"/>
+          <w:szCs w:val="19"/>
+        </w:rPr>
+        <w:t xml:space="preserve">            </w:t>
+      </w:r>
+      <w:r>
+        <w:rPr>
+          <w:rFonts w:ascii="Consolas" w:hAnsi="Consolas" w:cs="Consolas"/>
+          <w:color w:val="808080"/>
+          <w:sz w:val="19"/>
+          <w:szCs w:val="19"/>
+        </w:rPr>
+        <w:t>#</w:t>
+      </w:r>
+      <w:proofErr w:type="gramStart"/>
+      <w:r>
+        <w:rPr>
+          <w:rFonts w:ascii="Consolas" w:hAnsi="Consolas" w:cs="Consolas"/>
+          <w:color w:val="808080"/>
+          <w:sz w:val="19"/>
+          <w:szCs w:val="19"/>
+        </w:rPr>
+        <w:t>region</w:t>
+      </w:r>
+      <w:proofErr w:type="gramEnd"/>
+      <w:r>
+        <w:rPr>
+          <w:rFonts w:ascii="Consolas" w:hAnsi="Consolas" w:cs="Consolas"/>
+          <w:color w:val="000000"/>
+          <w:sz w:val="19"/>
+          <w:szCs w:val="19"/>
+        </w:rPr>
+        <w:t xml:space="preserve"> Taking input </w:t>
+      </w:r>
+    </w:p>
+    <w:p>
+      <w:pPr>
+        <w:autoSpaceDE w:val="0"/>
+        <w:autoSpaceDN w:val="0"/>
+        <w:adjustRightInd w:val="0"/>
+        <w:spacing w:after="0" w:line="240" w:lineRule="auto"/>
+        <w:rPr>
+          <w:rFonts w:ascii="Consolas" w:hAnsi="Consolas" w:cs="Consolas"/>
+          <w:color w:val="000000"/>
+          <w:sz w:val="19"/>
+          <w:szCs w:val="19"/>
+        </w:rPr>
+      </w:pPr>
+      <w:r>
+        <w:rPr>
+          <w:rFonts w:ascii="Consolas" w:hAnsi="Consolas" w:cs="Consolas"/>
+          <w:color w:val="000000"/>
+          <w:sz w:val="19"/>
+          <w:szCs w:val="19"/>
+        </w:rPr>
+        <w:t xml:space="preserve">            </w:t>
+      </w:r>
+      <w:r>
+        <w:rPr>
+          <w:rFonts w:ascii="Consolas" w:hAnsi="Consolas" w:cs="Consolas"/>
+          <w:color w:val="0000FF"/>
+          <w:sz w:val="19"/>
+          <w:szCs w:val="19"/>
+        </w:rPr>
+        <w:t>try</w:t>
+      </w:r>
+    </w:p>
+    <w:p>
+      <w:pPr>
+        <w:autoSpaceDE w:val="0"/>
+        <w:autoSpaceDN w:val="0"/>
+        <w:adjustRightInd w:val="0"/>
+        <w:spacing w:after="0" w:line="240" w:lineRule="auto"/>
+        <w:rPr>
+          <w:rFonts w:ascii="Consolas" w:hAnsi="Consolas" w:cs="Consolas"/>
+          <w:color w:val="000000"/>
+          <w:sz w:val="19"/>
+          <w:szCs w:val="19"/>
+        </w:rPr>
+      </w:pPr>
+      <w:r>
+        <w:rPr>
+          <w:rFonts w:ascii="Consolas" w:hAnsi="Consolas" w:cs="Consolas"/>
+          <w:color w:val="000000"/>
+          <w:sz w:val="19"/>
+          <w:szCs w:val="19"/>
+        </w:rPr>
+        <w:t xml:space="preserve">            {</w:t>
+      </w:r>
+    </w:p>
+    <w:p>
+      <w:pPr>
+        <w:autoSpaceDE w:val="0"/>
+        <w:autoSpaceDN w:val="0"/>
+        <w:adjustRightInd w:val="0"/>
+        <w:spacing w:after="0" w:line="240" w:lineRule="auto"/>
+        <w:rPr>
+          <w:rFonts w:ascii="Consolas" w:hAnsi="Consolas" w:cs="Consolas"/>
+          <w:color w:val="000000"/>
+          <w:sz w:val="19"/>
+          <w:szCs w:val="19"/>
+        </w:rPr>
+      </w:pPr>
+      <w:r>
+        <w:rPr>
+          <w:rFonts w:ascii="Consolas" w:hAnsi="Consolas" w:cs="Consolas"/>
+          <w:color w:val="000000"/>
+          <w:sz w:val="19"/>
+          <w:szCs w:val="19"/>
+        </w:rPr>
+        <w:t xml:space="preserve">                </w:t>
+      </w:r>
+      <w:proofErr w:type="spellStart"/>
+      <w:r>
+        <w:rPr>
+          <w:rFonts w:ascii="Consolas" w:hAnsi="Consolas" w:cs="Consolas"/>
+          <w:color w:val="000000"/>
+          <w:sz w:val="19"/>
+          <w:szCs w:val="19"/>
+        </w:rPr>
+        <w:t>Console.WriteLine</w:t>
+      </w:r>
+      <w:proofErr w:type="spellEnd"/>
+      <w:r>
+        <w:rPr>
+          <w:rFonts w:ascii="Consolas" w:hAnsi="Consolas" w:cs="Consolas"/>
+          <w:color w:val="000000"/>
+          <w:sz w:val="19"/>
+          <w:szCs w:val="19"/>
+        </w:rPr>
+        <w:t>(</w:t>
+      </w:r>
+      <w:r>
+        <w:rPr>
+          <w:rFonts w:ascii="Consolas" w:hAnsi="Consolas" w:cs="Consolas"/>
+          <w:color w:val="A31515"/>
+          <w:sz w:val="19"/>
+          <w:szCs w:val="19"/>
+        </w:rPr>
+        <w:t>"Enter Customer Details...."</w:t>
+      </w:r>
+      <w:r>
+        <w:rPr>
+          <w:rFonts w:ascii="Consolas" w:hAnsi="Consolas" w:cs="Consolas"/>
+          <w:color w:val="000000"/>
+          <w:sz w:val="19"/>
+          <w:szCs w:val="19"/>
+        </w:rPr>
+        <w:t>);</w:t>
+      </w:r>
+    </w:p>
+    <w:p>
+      <w:pPr>
+        <w:autoSpaceDE w:val="0"/>
+        <w:autoSpaceDN w:val="0"/>
+        <w:adjustRightInd w:val="0"/>
+        <w:spacing w:after="0" w:line="240" w:lineRule="auto"/>
+        <w:rPr>
+          <w:rFonts w:ascii="Consolas" w:hAnsi="Consolas" w:cs="Consolas"/>
+          <w:color w:val="000000"/>
+          <w:sz w:val="19"/>
+          <w:szCs w:val="19"/>
+        </w:rPr>
+      </w:pPr>
+      <w:r>
+        <w:rPr>
+          <w:rFonts w:ascii="Consolas" w:hAnsi="Consolas" w:cs="Consolas"/>
+          <w:color w:val="000000"/>
+          <w:sz w:val="19"/>
+          <w:szCs w:val="19"/>
+        </w:rPr>
+        <w:t xml:space="preserve">                </w:t>
+      </w:r>
+      <w:proofErr w:type="spellStart"/>
+      <w:r>
+        <w:rPr>
+          <w:rFonts w:ascii="Consolas" w:hAnsi="Consolas" w:cs="Consolas"/>
+          <w:color w:val="000000"/>
+          <w:sz w:val="19"/>
+          <w:szCs w:val="19"/>
+        </w:rPr>
+        <w:t>Console.WriteLine</w:t>
+      </w:r>
+      <w:proofErr w:type="spellEnd"/>
+      <w:r>
+        <w:rPr>
+          <w:rFonts w:ascii="Consolas" w:hAnsi="Consolas" w:cs="Consolas"/>
+          <w:color w:val="000000"/>
+          <w:sz w:val="19"/>
+          <w:szCs w:val="19"/>
+        </w:rPr>
+        <w:t>(</w:t>
+      </w:r>
+      <w:r>
+        <w:rPr>
+          <w:rFonts w:ascii="Consolas" w:hAnsi="Consolas" w:cs="Consolas"/>
+          <w:color w:val="A31515"/>
+          <w:sz w:val="19"/>
+          <w:szCs w:val="19"/>
+        </w:rPr>
+        <w:t>"-----------------------------"</w:t>
+      </w:r>
+      <w:r>
+        <w:rPr>
+          <w:rFonts w:ascii="Consolas" w:hAnsi="Consolas" w:cs="Consolas"/>
+          <w:color w:val="000000"/>
+          <w:sz w:val="19"/>
+          <w:szCs w:val="19"/>
+        </w:rPr>
+        <w:t>);</w:t>
+      </w:r>
+    </w:p>
+    <w:p>
+      <w:pPr>
+        <w:autoSpaceDE w:val="0"/>
+        <w:autoSpaceDN w:val="0"/>
+        <w:adjustRightInd w:val="0"/>
+        <w:spacing w:after="0" w:line="240" w:lineRule="auto"/>
+        <w:rPr>
+          <w:rFonts w:ascii="Consolas" w:hAnsi="Consolas" w:cs="Consolas"/>
+          <w:color w:val="000000"/>
+          <w:sz w:val="19"/>
+          <w:szCs w:val="19"/>
+        </w:rPr>
+      </w:pPr>
+      <w:r>
+        <w:rPr>
+          <w:rFonts w:ascii="Consolas" w:hAnsi="Consolas" w:cs="Consolas"/>
+          <w:color w:val="000000"/>
+          <w:sz w:val="19"/>
+          <w:szCs w:val="19"/>
+        </w:rPr>
+        <w:t xml:space="preserve">                </w:t>
+      </w:r>
+      <w:proofErr w:type="spellStart"/>
+      <w:r>
+        <w:rPr>
+          <w:rFonts w:ascii="Consolas" w:hAnsi="Consolas" w:cs="Consolas"/>
+          <w:color w:val="000000"/>
+          <w:sz w:val="19"/>
+          <w:szCs w:val="19"/>
+        </w:rPr>
+        <w:t>Console.Write</w:t>
+      </w:r>
+      <w:proofErr w:type="spellEnd"/>
+      <w:r>
+        <w:rPr>
+          <w:rFonts w:ascii="Consolas" w:hAnsi="Consolas" w:cs="Consolas"/>
+          <w:color w:val="000000"/>
+          <w:sz w:val="19"/>
+          <w:szCs w:val="19"/>
+        </w:rPr>
+        <w:t>(</w:t>
+      </w:r>
+      <w:r>
+        <w:rPr>
+          <w:rFonts w:ascii="Consolas" w:hAnsi="Consolas" w:cs="Consolas"/>
+          <w:color w:val="A31515"/>
+          <w:sz w:val="19"/>
+          <w:szCs w:val="19"/>
+        </w:rPr>
+        <w:t>"Enter Account Number:"</w:t>
+      </w:r>
+      <w:r>
+        <w:rPr>
+          <w:rFonts w:ascii="Consolas" w:hAnsi="Consolas" w:cs="Consolas"/>
+          <w:color w:val="000000"/>
+          <w:sz w:val="19"/>
+          <w:szCs w:val="19"/>
+        </w:rPr>
+        <w:t>);</w:t>
+      </w:r>
+    </w:p>
+    <w:p>
+      <w:pPr>
+        <w:autoSpaceDE w:val="0"/>
+        <w:autoSpaceDN w:val="0"/>
+        <w:adjustRightInd w:val="0"/>
+        <w:spacing w:after="0" w:line="240" w:lineRule="auto"/>
+        <w:rPr>
+          <w:rFonts w:ascii="Consolas" w:hAnsi="Consolas" w:cs="Consolas"/>
+          <w:color w:val="000000"/>
+          <w:sz w:val="19"/>
+          <w:szCs w:val="19"/>
+        </w:rPr>
+      </w:pPr>
+      <w:r>
+        <w:rPr>
+          <w:rFonts w:ascii="Consolas" w:hAnsi="Consolas" w:cs="Consolas"/>
+          <w:color w:val="000000"/>
+          <w:sz w:val="19"/>
+          <w:szCs w:val="19"/>
+        </w:rPr>
+        <w:t xml:space="preserve">                </w:t>
+      </w:r>
+      <w:proofErr w:type="spellStart"/>
+      <w:r>
+        <w:rPr>
+          <w:rFonts w:ascii="Consolas" w:hAnsi="Consolas" w:cs="Consolas"/>
+          <w:color w:val="000000"/>
+          <w:sz w:val="19"/>
+          <w:szCs w:val="19"/>
+        </w:rPr>
+        <w:t>AccountNumber</w:t>
+      </w:r>
+      <w:proofErr w:type="spellEnd"/>
+      <w:r>
+        <w:rPr>
+          <w:rFonts w:ascii="Consolas" w:hAnsi="Consolas" w:cs="Consolas"/>
+          <w:color w:val="000000"/>
+          <w:sz w:val="19"/>
+          <w:szCs w:val="19"/>
+        </w:rPr>
+        <w:t xml:space="preserve"> = </w:t>
+      </w:r>
+      <w:proofErr w:type="spellStart"/>
+      <w:proofErr w:type="gramStart"/>
+      <w:r>
+        <w:rPr>
+          <w:rFonts w:ascii="Consolas" w:hAnsi="Consolas" w:cs="Consolas"/>
+          <w:color w:val="0000FF"/>
+          <w:sz w:val="19"/>
+          <w:szCs w:val="19"/>
+        </w:rPr>
+        <w:t>int</w:t>
+      </w:r>
+      <w:r>
+        <w:rPr>
+          <w:rFonts w:ascii="Consolas" w:hAnsi="Consolas" w:cs="Consolas"/>
+          <w:color w:val="000000"/>
+          <w:sz w:val="19"/>
+          <w:szCs w:val="19"/>
+        </w:rPr>
+        <w:t>.Parse</w:t>
+      </w:r>
+      <w:proofErr w:type="spellEnd"/>
+      <w:proofErr w:type="gramEnd"/>
+      <w:r>
+        <w:rPr>
+          <w:rFonts w:ascii="Consolas" w:hAnsi="Consolas" w:cs="Consolas"/>
+          <w:color w:val="000000"/>
+          <w:sz w:val="19"/>
+          <w:szCs w:val="19"/>
+        </w:rPr>
+        <w:t>(</w:t>
+      </w:r>
+      <w:proofErr w:type="spellStart"/>
+      <w:r>
+        <w:rPr>
+          <w:rFonts w:ascii="Consolas" w:hAnsi="Consolas" w:cs="Consolas"/>
+          <w:color w:val="000000"/>
+          <w:sz w:val="19"/>
+          <w:szCs w:val="19"/>
+        </w:rPr>
+        <w:t>Console.ReadLine</w:t>
+      </w:r>
+      <w:proofErr w:type="spellEnd"/>
+      <w:r>
+        <w:rPr>
+          <w:rFonts w:ascii="Consolas" w:hAnsi="Consolas" w:cs="Consolas"/>
+          <w:color w:val="000000"/>
+          <w:sz w:val="19"/>
+          <w:szCs w:val="19"/>
+        </w:rPr>
+        <w:t>());</w:t>
+      </w:r>
+    </w:p>
+    <w:p>
+      <w:pPr>
+        <w:autoSpaceDE w:val="0"/>
+        <w:autoSpaceDN w:val="0"/>
+        <w:adjustRightInd w:val="0"/>
+        <w:spacing w:after="0" w:line="240" w:lineRule="auto"/>
+        <w:rPr>
+          <w:rFonts w:ascii="Consolas" w:hAnsi="Consolas" w:cs="Consolas"/>
+          <w:color w:val="000000"/>
+          <w:sz w:val="19"/>
+          <w:szCs w:val="19"/>
+        </w:rPr>
+      </w:pPr>
+      <w:r>
+        <w:rPr>
+          <w:rFonts w:ascii="Consolas" w:hAnsi="Consolas" w:cs="Consolas"/>
+          <w:color w:val="000000"/>
+          <w:sz w:val="19"/>
+          <w:szCs w:val="19"/>
+        </w:rPr>
+        <w:t xml:space="preserve">                </w:t>
+      </w:r>
+      <w:proofErr w:type="spellStart"/>
+      <w:r>
+        <w:rPr>
+          <w:rFonts w:ascii="Consolas" w:hAnsi="Consolas" w:cs="Consolas"/>
+          <w:color w:val="000000"/>
+          <w:sz w:val="19"/>
+          <w:szCs w:val="19"/>
+        </w:rPr>
+        <w:t>Console.Write</w:t>
+      </w:r>
+      <w:proofErr w:type="spellEnd"/>
+      <w:r>
+        <w:rPr>
+          <w:rFonts w:ascii="Consolas" w:hAnsi="Consolas" w:cs="Consolas"/>
+          <w:color w:val="000000"/>
+          <w:sz w:val="19"/>
+          <w:szCs w:val="19"/>
+        </w:rPr>
+        <w:t>(</w:t>
+      </w:r>
+      <w:r>
+        <w:rPr>
+          <w:rFonts w:ascii="Consolas" w:hAnsi="Consolas" w:cs="Consolas"/>
+          <w:color w:val="A31515"/>
+          <w:sz w:val="19"/>
+          <w:szCs w:val="19"/>
+        </w:rPr>
+        <w:t>"Enter Customer Name:"</w:t>
+      </w:r>
+      <w:r>
+        <w:rPr>
+          <w:rFonts w:ascii="Consolas" w:hAnsi="Consolas" w:cs="Consolas"/>
+          <w:color w:val="000000"/>
+          <w:sz w:val="19"/>
+          <w:szCs w:val="19"/>
+        </w:rPr>
+        <w:t>);</w:t>
+      </w:r>
+    </w:p>
+    <w:p>
+      <w:pPr>
+        <w:autoSpaceDE w:val="0"/>
+        <w:autoSpaceDN w:val="0"/>
+        <w:adjustRightInd w:val="0"/>
+        <w:spacing w:after="0" w:line="240" w:lineRule="auto"/>
+        <w:rPr>
+          <w:rFonts w:ascii="Consolas" w:hAnsi="Consolas" w:cs="Consolas"/>
+          <w:color w:val="000000"/>
+          <w:sz w:val="19"/>
+          <w:szCs w:val="19"/>
+        </w:rPr>
+      </w:pPr>
+      <w:r>
+        <w:rPr>
+          <w:rFonts w:ascii="Consolas" w:hAnsi="Consolas" w:cs="Consolas"/>
+          <w:color w:val="000000"/>
+          <w:sz w:val="19"/>
+          <w:szCs w:val="19"/>
+        </w:rPr>
+        <w:t xml:space="preserve">                </w:t>
+      </w:r>
+      <w:proofErr w:type="spellStart"/>
+      <w:r>
+        <w:rPr>
+          <w:rFonts w:ascii="Consolas" w:hAnsi="Consolas" w:cs="Consolas"/>
+          <w:color w:val="000000"/>
+          <w:sz w:val="19"/>
+          <w:szCs w:val="19"/>
+        </w:rPr>
+        <w:t>CustomerName</w:t>
+      </w:r>
+      <w:proofErr w:type="spellEnd"/>
+      <w:r>
+        <w:rPr>
+          <w:rFonts w:ascii="Consolas" w:hAnsi="Consolas" w:cs="Consolas"/>
+          <w:color w:val="000000"/>
+          <w:sz w:val="19"/>
+          <w:szCs w:val="19"/>
+        </w:rPr>
+        <w:t xml:space="preserve"> = </w:t>
+      </w:r>
+      <w:proofErr w:type="spellStart"/>
+      <w:r>
+        <w:rPr>
+          <w:rFonts w:ascii="Consolas" w:hAnsi="Consolas" w:cs="Consolas"/>
+          <w:color w:val="000000"/>
+          <w:sz w:val="19"/>
+          <w:szCs w:val="19"/>
+        </w:rPr>
+        <w:t>Console.ReadLine</w:t>
+      </w:r>
+      <w:proofErr w:type="spellEnd"/>
+      <w:r>
+        <w:rPr>
+          <w:rFonts w:ascii="Consolas" w:hAnsi="Consolas" w:cs="Consolas"/>
+          <w:color w:val="000000"/>
+          <w:sz w:val="19"/>
+          <w:szCs w:val="19"/>
+        </w:rPr>
+        <w:t>();</w:t>
+      </w:r>
+    </w:p>
+    <w:p>
+      <w:pPr>
+        <w:autoSpaceDE w:val="0"/>
+        <w:autoSpaceDN w:val="0"/>
+        <w:adjustRightInd w:val="0"/>
+        <w:spacing w:after="0" w:line="240" w:lineRule="auto"/>
+        <w:rPr>
+          <w:rFonts w:ascii="Consolas" w:hAnsi="Consolas" w:cs="Consolas"/>
+          <w:color w:val="000000"/>
+          <w:sz w:val="19"/>
+          <w:szCs w:val="19"/>
+        </w:rPr>
+      </w:pPr>
+      <w:r>
+        <w:rPr>
+          <w:rFonts w:ascii="Consolas" w:hAnsi="Consolas" w:cs="Consolas"/>
+          <w:color w:val="000000"/>
+          <w:sz w:val="19"/>
+          <w:szCs w:val="19"/>
+        </w:rPr>
+        <w:t xml:space="preserve">                </w:t>
+      </w:r>
+      <w:proofErr w:type="spellStart"/>
+      <w:r>
+        <w:rPr>
+          <w:rFonts w:ascii="Consolas" w:hAnsi="Consolas" w:cs="Consolas"/>
+          <w:color w:val="000000"/>
+          <w:sz w:val="19"/>
+          <w:szCs w:val="19"/>
+        </w:rPr>
+        <w:t>Console.Write</w:t>
+      </w:r>
+      <w:proofErr w:type="spellEnd"/>
+      <w:r>
+        <w:rPr>
+          <w:rFonts w:ascii="Consolas" w:hAnsi="Consolas" w:cs="Consolas"/>
+          <w:color w:val="000000"/>
+          <w:sz w:val="19"/>
+          <w:szCs w:val="19"/>
+        </w:rPr>
+        <w:t>(</w:t>
+      </w:r>
+      <w:r>
+        <w:rPr>
+          <w:rFonts w:ascii="Consolas" w:hAnsi="Consolas" w:cs="Consolas"/>
+          <w:color w:val="A31515"/>
+          <w:sz w:val="19"/>
+          <w:szCs w:val="19"/>
+        </w:rPr>
+        <w:t>"Enter Customer Mobile Number:"</w:t>
+      </w:r>
+      <w:r>
+        <w:rPr>
+          <w:rFonts w:ascii="Consolas" w:hAnsi="Consolas" w:cs="Consolas"/>
+          <w:color w:val="000000"/>
+          <w:sz w:val="19"/>
+          <w:szCs w:val="19"/>
+        </w:rPr>
+        <w:t>);</w:t>
+      </w:r>
+    </w:p>
+    <w:p>
+      <w:pPr>
+        <w:autoSpaceDE w:val="0"/>
+        <w:autoSpaceDN w:val="0"/>
+        <w:adjustRightInd w:val="0"/>
+        <w:spacing w:after="0" w:line="240" w:lineRule="auto"/>
+        <w:rPr>
+          <w:rFonts w:ascii="Consolas" w:hAnsi="Consolas" w:cs="Consolas"/>
+          <w:color w:val="000000"/>
+          <w:sz w:val="19"/>
+          <w:szCs w:val="19"/>
+        </w:rPr>
+      </w:pPr>
+      <w:r>
+        <w:rPr>
+          <w:rFonts w:ascii="Consolas" w:hAnsi="Consolas" w:cs="Consolas"/>
+          <w:color w:val="000000"/>
+          <w:sz w:val="19"/>
+          <w:szCs w:val="19"/>
+        </w:rPr>
+        <w:t xml:space="preserve">                </w:t>
+      </w:r>
+      <w:proofErr w:type="spellStart"/>
+      <w:r>
+        <w:rPr>
+          <w:rFonts w:ascii="Consolas" w:hAnsi="Consolas" w:cs="Consolas"/>
+          <w:color w:val="000000"/>
+          <w:sz w:val="19"/>
+          <w:szCs w:val="19"/>
+        </w:rPr>
+        <w:t>CustomerMobile</w:t>
+      </w:r>
+      <w:proofErr w:type="spellEnd"/>
+      <w:r>
+        <w:rPr>
+          <w:rFonts w:ascii="Consolas" w:hAnsi="Consolas" w:cs="Consolas"/>
+          <w:color w:val="000000"/>
+          <w:sz w:val="19"/>
+          <w:szCs w:val="19"/>
+        </w:rPr>
+        <w:t xml:space="preserve"> = </w:t>
+      </w:r>
+      <w:proofErr w:type="spellStart"/>
+      <w:proofErr w:type="gramStart"/>
+      <w:r>
+        <w:rPr>
+          <w:rFonts w:ascii="Consolas" w:hAnsi="Consolas" w:cs="Consolas"/>
+          <w:color w:val="0000FF"/>
+          <w:sz w:val="19"/>
+          <w:szCs w:val="19"/>
+        </w:rPr>
+        <w:t>int</w:t>
+      </w:r>
+      <w:r>
+        <w:rPr>
+          <w:rFonts w:ascii="Consolas" w:hAnsi="Consolas" w:cs="Consolas"/>
+          <w:color w:val="000000"/>
+          <w:sz w:val="19"/>
+          <w:szCs w:val="19"/>
+        </w:rPr>
+        <w:t>.Parse</w:t>
+      </w:r>
+      <w:proofErr w:type="spellEnd"/>
+      <w:proofErr w:type="gramEnd"/>
+      <w:r>
+        <w:rPr>
+          <w:rFonts w:ascii="Consolas" w:hAnsi="Consolas" w:cs="Consolas"/>
+          <w:color w:val="000000"/>
+          <w:sz w:val="19"/>
+          <w:szCs w:val="19"/>
+        </w:rPr>
+        <w:t>(</w:t>
+      </w:r>
+      <w:proofErr w:type="spellStart"/>
+      <w:r>
+        <w:rPr>
+          <w:rFonts w:ascii="Consolas" w:hAnsi="Consolas" w:cs="Consolas"/>
+          <w:color w:val="000000"/>
+          <w:sz w:val="19"/>
+          <w:szCs w:val="19"/>
+        </w:rPr>
+        <w:t>Console.ReadLine</w:t>
+      </w:r>
+      <w:proofErr w:type="spellEnd"/>
+      <w:r>
+        <w:rPr>
+          <w:rFonts w:ascii="Consolas" w:hAnsi="Consolas" w:cs="Consolas"/>
+          <w:color w:val="000000"/>
+          <w:sz w:val="19"/>
+          <w:szCs w:val="19"/>
+        </w:rPr>
+        <w:t>());</w:t>
+      </w:r>
+    </w:p>
+    <w:p>
+      <w:pPr>
+        <w:autoSpaceDE w:val="0"/>
+        <w:autoSpaceDN w:val="0"/>
+        <w:adjustRightInd w:val="0"/>
+        <w:spacing w:after="0" w:line="240" w:lineRule="auto"/>
+        <w:rPr>
+          <w:rFonts w:ascii="Consolas" w:hAnsi="Consolas" w:cs="Consolas"/>
+          <w:color w:val="000000"/>
+          <w:sz w:val="19"/>
+          <w:szCs w:val="19"/>
+        </w:rPr>
+      </w:pPr>
+      <w:r>
+        <w:rPr>
+          <w:rFonts w:ascii="Consolas" w:hAnsi="Consolas" w:cs="Consolas"/>
+          <w:color w:val="000000"/>
+          <w:sz w:val="19"/>
+          <w:szCs w:val="19"/>
+        </w:rPr>
+        <w:t xml:space="preserve">                </w:t>
+      </w:r>
+      <w:proofErr w:type="spellStart"/>
+      <w:r>
+        <w:rPr>
+          <w:rFonts w:ascii="Consolas" w:hAnsi="Consolas" w:cs="Consolas"/>
+          <w:color w:val="000000"/>
+          <w:sz w:val="19"/>
+          <w:szCs w:val="19"/>
+        </w:rPr>
+        <w:t>Console.Write</w:t>
+      </w:r>
+      <w:proofErr w:type="spellEnd"/>
+      <w:r>
+        <w:rPr>
+          <w:rFonts w:ascii="Consolas" w:hAnsi="Consolas" w:cs="Consolas"/>
+          <w:color w:val="000000"/>
+          <w:sz w:val="19"/>
+          <w:szCs w:val="19"/>
+        </w:rPr>
+        <w:t>(</w:t>
+      </w:r>
+      <w:r>
+        <w:rPr>
+          <w:rFonts w:ascii="Consolas" w:hAnsi="Consolas" w:cs="Consolas"/>
+          <w:color w:val="A31515"/>
+          <w:sz w:val="19"/>
+          <w:szCs w:val="19"/>
+        </w:rPr>
+        <w:t>"Enter Customer Address:"</w:t>
+      </w:r>
+      <w:r>
+        <w:rPr>
+          <w:rFonts w:ascii="Consolas" w:hAnsi="Consolas" w:cs="Consolas"/>
+          <w:color w:val="000000"/>
+          <w:sz w:val="19"/>
+          <w:szCs w:val="19"/>
+        </w:rPr>
+        <w:t>);</w:t>
+      </w:r>
+    </w:p>
+    <w:p>
+      <w:pPr>
+        <w:autoSpaceDE w:val="0"/>
+        <w:autoSpaceDN w:val="0"/>
+        <w:adjustRightInd w:val="0"/>
+        <w:spacing w:after="0" w:line="240" w:lineRule="auto"/>
+        <w:rPr>
+          <w:rFonts w:ascii="Consolas" w:hAnsi="Consolas" w:cs="Consolas"/>
+          <w:color w:val="000000"/>
+          <w:sz w:val="19"/>
+          <w:szCs w:val="19"/>
+        </w:rPr>
+      </w:pPr>
+      <w:r>
+        <w:rPr>
+          <w:rFonts w:ascii="Consolas" w:hAnsi="Consolas" w:cs="Consolas"/>
+          <w:color w:val="000000"/>
+          <w:sz w:val="19"/>
+          <w:szCs w:val="19"/>
+        </w:rPr>
+        <w:t xml:space="preserve">                </w:t>
+      </w:r>
+      <w:proofErr w:type="spellStart"/>
+      <w:r>
+        <w:rPr>
+          <w:rFonts w:ascii="Consolas" w:hAnsi="Consolas" w:cs="Consolas"/>
+          <w:color w:val="000000"/>
+          <w:sz w:val="19"/>
+          <w:szCs w:val="19"/>
+        </w:rPr>
+        <w:t>CustomerAddress</w:t>
+      </w:r>
+      <w:proofErr w:type="spellEnd"/>
+      <w:r>
+        <w:rPr>
+          <w:rFonts w:ascii="Consolas" w:hAnsi="Consolas" w:cs="Consolas"/>
+          <w:color w:val="000000"/>
+          <w:sz w:val="19"/>
+          <w:szCs w:val="19"/>
+        </w:rPr>
+        <w:t xml:space="preserve"> = </w:t>
+      </w:r>
+      <w:proofErr w:type="spellStart"/>
+      <w:r>
+        <w:rPr>
+          <w:rFonts w:ascii="Consolas" w:hAnsi="Consolas" w:cs="Consolas"/>
+          <w:color w:val="000000"/>
+          <w:sz w:val="19"/>
+          <w:szCs w:val="19"/>
+        </w:rPr>
+        <w:t>Console.ReadLine</w:t>
+      </w:r>
+      <w:proofErr w:type="spellEnd"/>
+      <w:r>
+        <w:rPr>
+          <w:rFonts w:ascii="Consolas" w:hAnsi="Consolas" w:cs="Consolas"/>
+          <w:color w:val="000000"/>
+          <w:sz w:val="19"/>
+          <w:szCs w:val="19"/>
+        </w:rPr>
+        <w:t>();</w:t>
+      </w:r>
+    </w:p>
+    <w:p>
+      <w:pPr>
+        <w:autoSpaceDE w:val="0"/>
+        <w:autoSpaceDN w:val="0"/>
+        <w:adjustRightInd w:val="0"/>
+        <w:spacing w:after="0" w:line="240" w:lineRule="auto"/>
+        <w:rPr>
+          <w:rFonts w:ascii="Consolas" w:hAnsi="Consolas" w:cs="Consolas"/>
+          <w:color w:val="000000"/>
+          <w:sz w:val="19"/>
+          <w:szCs w:val="19"/>
+        </w:rPr>
+      </w:pPr>
+      <w:r>
+        <w:rPr>
+          <w:rFonts w:ascii="Consolas" w:hAnsi="Consolas" w:cs="Consolas"/>
+          <w:color w:val="000000"/>
+          <w:sz w:val="19"/>
+          <w:szCs w:val="19"/>
+        </w:rPr>
+        <w:t xml:space="preserve">            }</w:t>
+      </w:r>
+    </w:p>
+    <w:p>
+      <w:pPr>
+        <w:autoSpaceDE w:val="0"/>
+        <w:autoSpaceDN w:val="0"/>
+        <w:adjustRightInd w:val="0"/>
+        <w:spacing w:after="0" w:line="240" w:lineRule="auto"/>
+        <w:rPr>
+          <w:rFonts w:ascii="Consolas" w:hAnsi="Consolas" w:cs="Consolas"/>
+          <w:color w:val="000000"/>
+          <w:sz w:val="19"/>
+          <w:szCs w:val="19"/>
+        </w:rPr>
+      </w:pPr>
+      <w:r>
+        <w:rPr>
+          <w:rFonts w:ascii="Consolas" w:hAnsi="Consolas" w:cs="Consolas"/>
+          <w:color w:val="000000"/>
+          <w:sz w:val="19"/>
+          <w:szCs w:val="19"/>
+        </w:rPr>
+        <w:t xml:space="preserve">            </w:t>
+      </w:r>
+      <w:proofErr w:type="gramStart"/>
+      <w:r>
+        <w:rPr>
+          <w:rFonts w:ascii="Consolas" w:hAnsi="Consolas" w:cs="Consolas"/>
+          <w:color w:val="0000FF"/>
+          <w:sz w:val="19"/>
+          <w:szCs w:val="19"/>
+        </w:rPr>
+        <w:t>catch</w:t>
+      </w:r>
+      <w:r>
+        <w:rPr>
+          <w:rFonts w:ascii="Consolas" w:hAnsi="Consolas" w:cs="Consolas"/>
+          <w:color w:val="000000"/>
+          <w:sz w:val="19"/>
+          <w:szCs w:val="19"/>
+        </w:rPr>
+        <w:t>(</w:t>
+      </w:r>
+      <w:proofErr w:type="gramEnd"/>
+      <w:r>
+        <w:rPr>
+          <w:rFonts w:ascii="Consolas" w:hAnsi="Consolas" w:cs="Consolas"/>
+          <w:color w:val="000000"/>
+          <w:sz w:val="19"/>
+          <w:szCs w:val="19"/>
+        </w:rPr>
+        <w:t>Exception ex)</w:t>
+      </w:r>
+    </w:p>
+    <w:p>
+      <w:pPr>
+        <w:autoSpaceDE w:val="0"/>
+        <w:autoSpaceDN w:val="0"/>
+        <w:adjustRightInd w:val="0"/>
+        <w:spacing w:after="0" w:line="240" w:lineRule="auto"/>
+        <w:rPr>
+          <w:rFonts w:ascii="Consolas" w:hAnsi="Consolas" w:cs="Consolas"/>
+          <w:color w:val="000000"/>
+          <w:sz w:val="19"/>
+          <w:szCs w:val="19"/>
+        </w:rPr>
+      </w:pPr>
+      <w:r>
+        <w:rPr>
+          <w:rFonts w:ascii="Consolas" w:hAnsi="Consolas" w:cs="Consolas"/>
+          <w:color w:val="000000"/>
+          <w:sz w:val="19"/>
+          <w:szCs w:val="19"/>
+        </w:rPr>
+        <w:t xml:space="preserve">            {</w:t>
+      </w:r>
+    </w:p>
+    <w:p>
+      <w:pPr>
+        <w:autoSpaceDE w:val="0"/>
+        <w:autoSpaceDN w:val="0"/>
+        <w:adjustRightInd w:val="0"/>
+        <w:spacing w:after="0" w:line="240" w:lineRule="auto"/>
+        <w:rPr>
+          <w:rFonts w:ascii="Consolas" w:hAnsi="Consolas" w:cs="Consolas"/>
+          <w:color w:val="000000"/>
+          <w:sz w:val="19"/>
+          <w:szCs w:val="19"/>
+        </w:rPr>
+      </w:pPr>
+      <w:r>
+        <w:rPr>
+          <w:rFonts w:ascii="Consolas" w:hAnsi="Consolas" w:cs="Consolas"/>
+          <w:color w:val="000000"/>
+          <w:sz w:val="19"/>
+          <w:szCs w:val="19"/>
+        </w:rPr>
+        <w:t xml:space="preserve">                </w:t>
+      </w:r>
+      <w:proofErr w:type="spellStart"/>
+      <w:r>
+        <w:rPr>
+          <w:rFonts w:ascii="Consolas" w:hAnsi="Consolas" w:cs="Consolas"/>
+          <w:color w:val="000000"/>
+          <w:sz w:val="19"/>
+          <w:szCs w:val="19"/>
+        </w:rPr>
+        <w:t>Console.WriteLine</w:t>
+      </w:r>
+      <w:proofErr w:type="spellEnd"/>
+      <w:r>
+        <w:rPr>
+          <w:rFonts w:ascii="Consolas" w:hAnsi="Consolas" w:cs="Consolas"/>
+          <w:color w:val="000000"/>
+          <w:sz w:val="19"/>
+          <w:szCs w:val="19"/>
+        </w:rPr>
+        <w:t>(</w:t>
+      </w:r>
+      <w:proofErr w:type="spellStart"/>
+      <w:proofErr w:type="gramStart"/>
+      <w:r>
+        <w:rPr>
+          <w:rFonts w:ascii="Consolas" w:hAnsi="Consolas" w:cs="Consolas"/>
+          <w:color w:val="000000"/>
+          <w:sz w:val="19"/>
+          <w:szCs w:val="19"/>
+        </w:rPr>
+        <w:t>ex.Message</w:t>
+      </w:r>
+      <w:proofErr w:type="spellEnd"/>
+      <w:proofErr w:type="gramEnd"/>
+      <w:r>
+        <w:rPr>
+          <w:rFonts w:ascii="Consolas" w:hAnsi="Consolas" w:cs="Consolas"/>
+          <w:color w:val="000000"/>
+          <w:sz w:val="19"/>
+          <w:szCs w:val="19"/>
+        </w:rPr>
+        <w:t>);</w:t>
+      </w:r>
+    </w:p>
+    <w:p>
+      <w:pPr>
+        <w:autoSpaceDE w:val="0"/>
+        <w:autoSpaceDN w:val="0"/>
+        <w:adjustRightInd w:val="0"/>
+        <w:spacing w:after="0" w:line="240" w:lineRule="auto"/>
+        <w:rPr>
+          <w:rFonts w:ascii="Consolas" w:hAnsi="Consolas" w:cs="Consolas"/>
+          <w:color w:val="000000"/>
+          <w:sz w:val="19"/>
+          <w:szCs w:val="19"/>
+        </w:rPr>
+      </w:pPr>
+    </w:p>
+    <w:p>
+      <w:pPr>
+        <w:autoSpaceDE w:val="0"/>
+        <w:autoSpaceDN w:val="0"/>
+        <w:adjustRightInd w:val="0"/>
+        <w:spacing w:after="0" w:line="240" w:lineRule="auto"/>
+        <w:rPr>
+          <w:rFonts w:ascii="Consolas" w:hAnsi="Consolas" w:cs="Consolas"/>
+          <w:color w:val="000000"/>
+          <w:sz w:val="19"/>
+          <w:szCs w:val="19"/>
+        </w:rPr>
+      </w:pPr>
+      <w:r>
+        <w:rPr>
+          <w:rFonts w:ascii="Consolas" w:hAnsi="Consolas" w:cs="Consolas"/>
+          <w:color w:val="000000"/>
+          <w:sz w:val="19"/>
+          <w:szCs w:val="19"/>
+        </w:rPr>
+        <w:t xml:space="preserve">            }</w:t>
+      </w:r>
+    </w:p>
+    <w:p>
+      <w:pPr>
+        <w:autoSpaceDE w:val="0"/>
+        <w:autoSpaceDN w:val="0"/>
+        <w:adjustRightInd w:val="0"/>
+        <w:spacing w:after="0" w:line="240" w:lineRule="auto"/>
+        <w:rPr>
+          <w:rFonts w:ascii="Consolas" w:hAnsi="Consolas" w:cs="Consolas"/>
+          <w:color w:val="000000"/>
+          <w:sz w:val="19"/>
+          <w:szCs w:val="19"/>
+        </w:rPr>
+      </w:pPr>
+      <w:r>
+        <w:rPr>
+          <w:rFonts w:ascii="Consolas" w:hAnsi="Consolas" w:cs="Consolas"/>
+          <w:color w:val="000000"/>
+          <w:sz w:val="19"/>
+          <w:szCs w:val="19"/>
+        </w:rPr>
+        <w:t xml:space="preserve">            </w:t>
+      </w:r>
+      <w:r>
+        <w:rPr>
+          <w:rFonts w:ascii="Consolas" w:hAnsi="Consolas" w:cs="Consolas"/>
+          <w:color w:val="808080"/>
+          <w:sz w:val="19"/>
+          <w:szCs w:val="19"/>
+        </w:rPr>
+        <w:t>#</w:t>
+      </w:r>
+      <w:proofErr w:type="gramStart"/>
+      <w:r>
+        <w:rPr>
+          <w:rFonts w:ascii="Consolas" w:hAnsi="Consolas" w:cs="Consolas"/>
+          <w:color w:val="808080"/>
+          <w:sz w:val="19"/>
+          <w:szCs w:val="19"/>
+        </w:rPr>
+        <w:t>endregion</w:t>
+      </w:r>
+      <w:proofErr w:type="gramEnd"/>
+    </w:p>
+    <w:p>
+      <w:pPr>
+        <w:autoSpaceDE w:val="0"/>
+        <w:autoSpaceDN w:val="0"/>
+        <w:adjustRightInd w:val="0"/>
+        <w:spacing w:after="0" w:line="240" w:lineRule="auto"/>
+        <w:rPr>
+          <w:rFonts w:ascii="Consolas" w:hAnsi="Consolas" w:cs="Consolas"/>
+          <w:color w:val="000000"/>
+          <w:sz w:val="19"/>
+          <w:szCs w:val="19"/>
+        </w:rPr>
+      </w:pPr>
+    </w:p>
+    <w:p>
+      <w:pPr>
+        <w:autoSpaceDE w:val="0"/>
+        <w:autoSpaceDN w:val="0"/>
+        <w:adjustRightInd w:val="0"/>
+        <w:spacing w:after="0" w:line="240" w:lineRule="auto"/>
+        <w:rPr>
+          <w:rFonts w:ascii="Consolas" w:hAnsi="Consolas" w:cs="Consolas"/>
+          <w:color w:val="000000"/>
+          <w:sz w:val="19"/>
+          <w:szCs w:val="19"/>
+        </w:rPr>
+      </w:pPr>
+      <w:r>
+        <w:rPr>
+          <w:rFonts w:ascii="Consolas" w:hAnsi="Consolas" w:cs="Consolas"/>
+          <w:color w:val="000000"/>
+          <w:sz w:val="19"/>
+          <w:szCs w:val="19"/>
+        </w:rPr>
+        <w:t xml:space="preserve">            </w:t>
+      </w:r>
+      <w:r>
+        <w:rPr>
+          <w:rFonts w:ascii="Consolas" w:hAnsi="Consolas" w:cs="Consolas"/>
+          <w:color w:val="808080"/>
+          <w:sz w:val="19"/>
+          <w:szCs w:val="19"/>
+        </w:rPr>
+        <w:t>#</w:t>
+      </w:r>
+      <w:proofErr w:type="gramStart"/>
+      <w:r>
+        <w:rPr>
+          <w:rFonts w:ascii="Consolas" w:hAnsi="Consolas" w:cs="Consolas"/>
+          <w:color w:val="808080"/>
+          <w:sz w:val="19"/>
+          <w:szCs w:val="19"/>
+        </w:rPr>
+        <w:t>region</w:t>
+      </w:r>
+      <w:proofErr w:type="gramEnd"/>
+      <w:r>
+        <w:rPr>
+          <w:rFonts w:ascii="Consolas" w:hAnsi="Consolas" w:cs="Consolas"/>
+          <w:color w:val="000000"/>
+          <w:sz w:val="19"/>
+          <w:szCs w:val="19"/>
+        </w:rPr>
+        <w:t xml:space="preserve"> File Operation</w:t>
+      </w:r>
+    </w:p>
+    <w:p>
+      <w:pPr>
+        <w:autoSpaceDE w:val="0"/>
+        <w:autoSpaceDN w:val="0"/>
+        <w:adjustRightInd w:val="0"/>
+        <w:spacing w:after="0" w:line="240" w:lineRule="auto"/>
+        <w:rPr>
+          <w:rFonts w:ascii="Consolas" w:hAnsi="Consolas" w:cs="Consolas"/>
+          <w:color w:val="000000"/>
+          <w:sz w:val="19"/>
+          <w:szCs w:val="19"/>
+        </w:rPr>
+      </w:pPr>
+      <w:r>
+        <w:rPr>
+          <w:rFonts w:ascii="Consolas" w:hAnsi="Consolas" w:cs="Consolas"/>
+          <w:color w:val="000000"/>
+          <w:sz w:val="19"/>
+          <w:szCs w:val="19"/>
+        </w:rPr>
+        <w:t xml:space="preserve">            </w:t>
+      </w:r>
+      <w:r>
+        <w:rPr>
+          <w:rFonts w:ascii="Consolas" w:hAnsi="Consolas" w:cs="Consolas"/>
+          <w:color w:val="0000FF"/>
+          <w:sz w:val="19"/>
+          <w:szCs w:val="19"/>
+        </w:rPr>
+        <w:t>try</w:t>
+      </w:r>
+    </w:p>
+    <w:p>
+      <w:pPr>
+        <w:autoSpaceDE w:val="0"/>
+        <w:autoSpaceDN w:val="0"/>
+        <w:adjustRightInd w:val="0"/>
+        <w:spacing w:after="0" w:line="240" w:lineRule="auto"/>
+        <w:rPr>
+          <w:rFonts w:ascii="Consolas" w:hAnsi="Consolas" w:cs="Consolas"/>
+          <w:color w:val="000000"/>
+          <w:sz w:val="19"/>
+          <w:szCs w:val="19"/>
+        </w:rPr>
+      </w:pPr>
+      <w:r>
+        <w:rPr>
+          <w:rFonts w:ascii="Consolas" w:hAnsi="Consolas" w:cs="Consolas"/>
+          <w:color w:val="000000"/>
+          <w:sz w:val="19"/>
+          <w:szCs w:val="19"/>
+        </w:rPr>
+        <w:t xml:space="preserve">            {</w:t>
+      </w:r>
+    </w:p>
+    <w:p>
+      <w:pPr>
+        <w:autoSpaceDE w:val="0"/>
+        <w:autoSpaceDN w:val="0"/>
+        <w:adjustRightInd w:val="0"/>
+        <w:spacing w:after="0" w:line="240" w:lineRule="auto"/>
+        <w:rPr>
+          <w:rFonts w:ascii="Consolas" w:hAnsi="Consolas" w:cs="Consolas"/>
+          <w:color w:val="000000"/>
+          <w:sz w:val="19"/>
+          <w:szCs w:val="19"/>
+        </w:rPr>
+      </w:pPr>
+      <w:r>
+        <w:rPr>
+          <w:rFonts w:ascii="Consolas" w:hAnsi="Consolas" w:cs="Consolas"/>
+          <w:color w:val="000000"/>
+          <w:sz w:val="19"/>
+          <w:szCs w:val="19"/>
+        </w:rPr>
+        <w:t xml:space="preserve">                </w:t>
+      </w:r>
+      <w:r>
+        <w:rPr>
+          <w:rFonts w:ascii="Consolas" w:hAnsi="Consolas" w:cs="Consolas"/>
+          <w:color w:val="0000FF"/>
+          <w:sz w:val="19"/>
+          <w:szCs w:val="19"/>
+        </w:rPr>
+        <w:t>string</w:t>
+      </w:r>
+      <w:r>
+        <w:rPr>
+          <w:rFonts w:ascii="Consolas" w:hAnsi="Consolas" w:cs="Consolas"/>
+          <w:color w:val="000000"/>
+          <w:sz w:val="19"/>
+          <w:szCs w:val="19"/>
+        </w:rPr>
+        <w:t xml:space="preserve"> path = </w:t>
+      </w:r>
+      <w:r>
+        <w:rPr>
+          <w:rFonts w:ascii="Consolas" w:hAnsi="Consolas" w:cs="Consolas"/>
+          <w:color w:val="800000"/>
+          <w:sz w:val="19"/>
+          <w:szCs w:val="19"/>
+        </w:rPr>
+        <w:t>@"D:/DemoFileAssignment.txt"</w:t>
+      </w:r>
+      <w:r>
+        <w:rPr>
+          <w:rFonts w:ascii="Consolas" w:hAnsi="Consolas" w:cs="Consolas"/>
+          <w:color w:val="000000"/>
+          <w:sz w:val="19"/>
+          <w:szCs w:val="19"/>
+        </w:rPr>
+        <w:t>;</w:t>
+      </w:r>
+    </w:p>
+    <w:p>
+      <w:pPr>
+        <w:autoSpaceDE w:val="0"/>
+        <w:autoSpaceDN w:val="0"/>
+        <w:adjustRightInd w:val="0"/>
+        <w:spacing w:after="0" w:line="240" w:lineRule="auto"/>
+        <w:rPr>
+          <w:rFonts w:ascii="Consolas" w:hAnsi="Consolas" w:cs="Consolas"/>
+          <w:color w:val="000000"/>
+          <w:sz w:val="19"/>
+          <w:szCs w:val="19"/>
+        </w:rPr>
+      </w:pPr>
+      <w:r>
+        <w:rPr>
+          <w:rFonts w:ascii="Consolas" w:hAnsi="Consolas" w:cs="Consolas"/>
+          <w:color w:val="000000"/>
+          <w:sz w:val="19"/>
+          <w:szCs w:val="19"/>
+        </w:rPr>
+        <w:t xml:space="preserve">                </w:t>
+      </w:r>
+      <w:proofErr w:type="spellStart"/>
+      <w:r>
+        <w:rPr>
+          <w:rFonts w:ascii="Consolas" w:hAnsi="Consolas" w:cs="Consolas"/>
+          <w:color w:val="000000"/>
+          <w:sz w:val="19"/>
+          <w:szCs w:val="19"/>
+        </w:rPr>
+        <w:t>FileStream</w:t>
+      </w:r>
+      <w:proofErr w:type="spellEnd"/>
+      <w:r>
+        <w:rPr>
+          <w:rFonts w:ascii="Consolas" w:hAnsi="Consolas" w:cs="Consolas"/>
+          <w:color w:val="000000"/>
+          <w:sz w:val="19"/>
+          <w:szCs w:val="19"/>
+        </w:rPr>
+        <w:t xml:space="preserve"> </w:t>
+      </w:r>
+      <w:proofErr w:type="spellStart"/>
+      <w:r>
+        <w:rPr>
+          <w:rFonts w:ascii="Consolas" w:hAnsi="Consolas" w:cs="Consolas"/>
+          <w:color w:val="000000"/>
+          <w:sz w:val="19"/>
+          <w:szCs w:val="19"/>
+        </w:rPr>
+        <w:t>fileStream</w:t>
+      </w:r>
+      <w:proofErr w:type="spellEnd"/>
+      <w:r>
+        <w:rPr>
+          <w:rFonts w:ascii="Consolas" w:hAnsi="Consolas" w:cs="Consolas"/>
+          <w:color w:val="000000"/>
+          <w:sz w:val="19"/>
+          <w:szCs w:val="19"/>
+        </w:rPr>
+        <w:t xml:space="preserve"> = </w:t>
+      </w:r>
+      <w:r>
+        <w:rPr>
+          <w:rFonts w:ascii="Consolas" w:hAnsi="Consolas" w:cs="Consolas"/>
+          <w:color w:val="0000FF"/>
+          <w:sz w:val="19"/>
+          <w:szCs w:val="19"/>
+        </w:rPr>
+        <w:t>new</w:t>
+      </w:r>
+      <w:r>
+        <w:rPr>
+          <w:rFonts w:ascii="Consolas" w:hAnsi="Consolas" w:cs="Consolas"/>
+          <w:color w:val="000000"/>
+          <w:sz w:val="19"/>
+          <w:szCs w:val="19"/>
+        </w:rPr>
+        <w:t xml:space="preserve"> </w:t>
+      </w:r>
+      <w:proofErr w:type="spellStart"/>
+      <w:proofErr w:type="gramStart"/>
+      <w:r>
+        <w:rPr>
+          <w:rFonts w:ascii="Consolas" w:hAnsi="Consolas" w:cs="Consolas"/>
+          <w:color w:val="000000"/>
+          <w:sz w:val="19"/>
+          <w:szCs w:val="19"/>
+        </w:rPr>
+        <w:t>FileStream</w:t>
+      </w:r>
+      <w:proofErr w:type="spellEnd"/>
+      <w:r>
+        <w:rPr>
+          <w:rFonts w:ascii="Consolas" w:hAnsi="Consolas" w:cs="Consolas"/>
+          <w:color w:val="000000"/>
+          <w:sz w:val="19"/>
+          <w:szCs w:val="19"/>
+        </w:rPr>
+        <w:t>(</w:t>
+      </w:r>
+      <w:proofErr w:type="gramEnd"/>
+      <w:r>
+        <w:rPr>
+          <w:rFonts w:ascii="Consolas" w:hAnsi="Consolas" w:cs="Consolas"/>
+          <w:color w:val="000000"/>
+          <w:sz w:val="19"/>
+          <w:szCs w:val="19"/>
+        </w:rPr>
+        <w:t xml:space="preserve">path, </w:t>
+      </w:r>
+      <w:proofErr w:type="spellStart"/>
+      <w:r>
+        <w:rPr>
+          <w:rFonts w:ascii="Consolas" w:hAnsi="Consolas" w:cs="Consolas"/>
+          <w:color w:val="000000"/>
+          <w:sz w:val="19"/>
+          <w:szCs w:val="19"/>
+        </w:rPr>
+        <w:t>FileMode.Append</w:t>
+      </w:r>
+      <w:proofErr w:type="spellEnd"/>
+      <w:r>
+        <w:rPr>
+          <w:rFonts w:ascii="Consolas" w:hAnsi="Consolas" w:cs="Consolas"/>
+          <w:color w:val="000000"/>
+          <w:sz w:val="19"/>
+          <w:szCs w:val="19"/>
+        </w:rPr>
+        <w:t xml:space="preserve">,   </w:t>
+      </w:r>
+      <w:proofErr w:type="spellStart"/>
+      <w:r>
+        <w:rPr>
+          <w:rFonts w:ascii="Consolas" w:hAnsi="Consolas" w:cs="Consolas"/>
+          <w:color w:val="000000"/>
+          <w:sz w:val="19"/>
+          <w:szCs w:val="19"/>
+        </w:rPr>
+        <w:t>FileAccess.Write</w:t>
+      </w:r>
+      <w:proofErr w:type="spellEnd"/>
+      <w:r>
+        <w:rPr>
+          <w:rFonts w:ascii="Consolas" w:hAnsi="Consolas" w:cs="Consolas"/>
+          <w:color w:val="000000"/>
+          <w:sz w:val="19"/>
+          <w:szCs w:val="19"/>
+        </w:rPr>
+        <w:t>);</w:t>
+      </w:r>
+    </w:p>
+    <w:p>
+      <w:pPr>
+        <w:autoSpaceDE w:val="0"/>
+        <w:autoSpaceDN w:val="0"/>
+        <w:adjustRightInd w:val="0"/>
+        <w:spacing w:after="0" w:line="240" w:lineRule="auto"/>
+        <w:rPr>
+          <w:rFonts w:ascii="Consolas" w:hAnsi="Consolas" w:cs="Consolas"/>
+          <w:color w:val="000000"/>
+          <w:sz w:val="19"/>
+          <w:szCs w:val="19"/>
+        </w:rPr>
+      </w:pPr>
+    </w:p>
+    <w:p>
+      <w:pPr>
+        <w:autoSpaceDE w:val="0"/>
+        <w:autoSpaceDN w:val="0"/>
+        <w:adjustRightInd w:val="0"/>
+        <w:spacing w:after="0" w:line="240" w:lineRule="auto"/>
+        <w:rPr>
+          <w:rFonts w:ascii="Consolas" w:hAnsi="Consolas" w:cs="Consolas"/>
+          <w:color w:val="000000"/>
+          <w:sz w:val="19"/>
+          <w:szCs w:val="19"/>
+        </w:rPr>
+      </w:pPr>
+      <w:r>
+        <w:rPr>
+          <w:rFonts w:ascii="Consolas" w:hAnsi="Consolas" w:cs="Consolas"/>
+          <w:color w:val="000000"/>
+          <w:sz w:val="19"/>
+          <w:szCs w:val="19"/>
+        </w:rPr>
+        <w:t xml:space="preserve">                </w:t>
+      </w:r>
+      <w:proofErr w:type="spellStart"/>
+      <w:r>
+        <w:rPr>
+          <w:rFonts w:ascii="Consolas" w:hAnsi="Consolas" w:cs="Consolas"/>
+          <w:color w:val="000000"/>
+          <w:sz w:val="19"/>
+          <w:szCs w:val="19"/>
+        </w:rPr>
+        <w:t>StreamWriter</w:t>
+      </w:r>
+      <w:proofErr w:type="spellEnd"/>
+      <w:r>
+        <w:rPr>
+          <w:rFonts w:ascii="Consolas" w:hAnsi="Consolas" w:cs="Consolas"/>
+          <w:color w:val="000000"/>
+          <w:sz w:val="19"/>
+          <w:szCs w:val="19"/>
+        </w:rPr>
+        <w:t xml:space="preserve"> writer = </w:t>
+      </w:r>
+      <w:r>
+        <w:rPr>
+          <w:rFonts w:ascii="Consolas" w:hAnsi="Consolas" w:cs="Consolas"/>
+          <w:color w:val="0000FF"/>
+          <w:sz w:val="19"/>
+          <w:szCs w:val="19"/>
+        </w:rPr>
+        <w:t>new</w:t>
+      </w:r>
+      <w:r>
+        <w:rPr>
+          <w:rFonts w:ascii="Consolas" w:hAnsi="Consolas" w:cs="Consolas"/>
+          <w:color w:val="000000"/>
+          <w:sz w:val="19"/>
+          <w:szCs w:val="19"/>
+        </w:rPr>
+        <w:t xml:space="preserve"> </w:t>
+      </w:r>
+      <w:proofErr w:type="spellStart"/>
+      <w:r>
+        <w:rPr>
+          <w:rFonts w:ascii="Consolas" w:hAnsi="Consolas" w:cs="Consolas"/>
+          <w:color w:val="000000"/>
+          <w:sz w:val="19"/>
+          <w:szCs w:val="19"/>
+        </w:rPr>
+        <w:t>StreamWriter</w:t>
+      </w:r>
+      <w:proofErr w:type="spellEnd"/>
+      <w:r>
+        <w:rPr>
+          <w:rFonts w:ascii="Consolas" w:hAnsi="Consolas" w:cs="Consolas"/>
+          <w:color w:val="000000"/>
+          <w:sz w:val="19"/>
+          <w:szCs w:val="19"/>
+        </w:rPr>
+        <w:t>(</w:t>
+      </w:r>
+      <w:proofErr w:type="spellStart"/>
+      <w:r>
+        <w:rPr>
+          <w:rFonts w:ascii="Consolas" w:hAnsi="Consolas" w:cs="Consolas"/>
+          <w:color w:val="000000"/>
+          <w:sz w:val="19"/>
+          <w:szCs w:val="19"/>
+        </w:rPr>
+        <w:t>fileStream</w:t>
+      </w:r>
+      <w:proofErr w:type="spellEnd"/>
+      <w:r>
+        <w:rPr>
+          <w:rFonts w:ascii="Consolas" w:hAnsi="Consolas" w:cs="Consolas"/>
+          <w:color w:val="000000"/>
+          <w:sz w:val="19"/>
+          <w:szCs w:val="19"/>
+        </w:rPr>
+        <w:t>);</w:t>
+      </w:r>
+    </w:p>
+    <w:p>
+      <w:pPr>
+        <w:autoSpaceDE w:val="0"/>
+        <w:autoSpaceDN w:val="0"/>
+        <w:adjustRightInd w:val="0"/>
+        <w:spacing w:after="0" w:line="240" w:lineRule="auto"/>
+        <w:rPr>
+          <w:rFonts w:ascii="Consolas" w:hAnsi="Consolas" w:cs="Consolas"/>
+          <w:color w:val="000000"/>
+          <w:sz w:val="19"/>
+          <w:szCs w:val="19"/>
+        </w:rPr>
+      </w:pPr>
+      <w:r>
+        <w:rPr>
+          <w:rFonts w:ascii="Consolas" w:hAnsi="Consolas" w:cs="Consolas"/>
+          <w:color w:val="000000"/>
+          <w:sz w:val="19"/>
+          <w:szCs w:val="19"/>
+        </w:rPr>
+        <w:t xml:space="preserve">                </w:t>
+      </w:r>
+      <w:proofErr w:type="spellStart"/>
+      <w:proofErr w:type="gramStart"/>
+      <w:r>
+        <w:rPr>
+          <w:rFonts w:ascii="Consolas" w:hAnsi="Consolas" w:cs="Consolas"/>
+          <w:color w:val="000000"/>
+          <w:sz w:val="19"/>
+          <w:szCs w:val="19"/>
+        </w:rPr>
+        <w:t>writer.WriteLine</w:t>
+      </w:r>
+      <w:proofErr w:type="spellEnd"/>
+      <w:proofErr w:type="gramEnd"/>
+      <w:r>
+        <w:rPr>
+          <w:rFonts w:ascii="Consolas" w:hAnsi="Consolas" w:cs="Consolas"/>
+          <w:color w:val="000000"/>
+          <w:sz w:val="19"/>
+          <w:szCs w:val="19"/>
+        </w:rPr>
+        <w:t>(</w:t>
+      </w:r>
+      <w:r>
+        <w:rPr>
+          <w:rFonts w:ascii="Consolas" w:hAnsi="Consolas" w:cs="Consolas"/>
+          <w:color w:val="A31515"/>
+          <w:sz w:val="19"/>
+          <w:szCs w:val="19"/>
+        </w:rPr>
+        <w:t>"Account Number:"</w:t>
+      </w:r>
+      <w:r>
+        <w:rPr>
+          <w:rFonts w:ascii="Consolas" w:hAnsi="Consolas" w:cs="Consolas"/>
+          <w:color w:val="000000"/>
+          <w:sz w:val="19"/>
+          <w:szCs w:val="19"/>
+        </w:rPr>
+        <w:t xml:space="preserve"> + </w:t>
+      </w:r>
+      <w:proofErr w:type="spellStart"/>
+      <w:r>
+        <w:rPr>
+          <w:rFonts w:ascii="Consolas" w:hAnsi="Consolas" w:cs="Consolas"/>
+          <w:color w:val="000000"/>
+          <w:sz w:val="19"/>
+          <w:szCs w:val="19"/>
+        </w:rPr>
+        <w:t>AccountNumber</w:t>
+      </w:r>
+      <w:proofErr w:type="spellEnd"/>
+      <w:r>
+        <w:rPr>
+          <w:rFonts w:ascii="Consolas" w:hAnsi="Consolas" w:cs="Consolas"/>
+          <w:color w:val="000000"/>
+          <w:sz w:val="19"/>
+          <w:szCs w:val="19"/>
+        </w:rPr>
+        <w:t>);</w:t>
+      </w:r>
+    </w:p>
+    <w:p>
+      <w:pPr>
+        <w:autoSpaceDE w:val="0"/>
+        <w:autoSpaceDN w:val="0"/>
+        <w:adjustRightInd w:val="0"/>
+        <w:spacing w:after="0" w:line="240" w:lineRule="auto"/>
+        <w:rPr>
+          <w:rFonts w:ascii="Consolas" w:hAnsi="Consolas" w:cs="Consolas"/>
+          <w:color w:val="000000"/>
+          <w:sz w:val="19"/>
+          <w:szCs w:val="19"/>
+        </w:rPr>
+      </w:pPr>
+      <w:r>
+        <w:rPr>
+          <w:rFonts w:ascii="Consolas" w:hAnsi="Consolas" w:cs="Consolas"/>
+          <w:color w:val="000000"/>
+          <w:sz w:val="19"/>
+          <w:szCs w:val="19"/>
+        </w:rPr>
+        <w:t xml:space="preserve">                </w:t>
+      </w:r>
+      <w:proofErr w:type="spellStart"/>
+      <w:proofErr w:type="gramStart"/>
+      <w:r>
+        <w:rPr>
+          <w:rFonts w:ascii="Consolas" w:hAnsi="Consolas" w:cs="Consolas"/>
+          <w:color w:val="000000"/>
+          <w:sz w:val="19"/>
+          <w:szCs w:val="19"/>
+        </w:rPr>
+        <w:t>writer.WriteLine</w:t>
+      </w:r>
+      <w:proofErr w:type="spellEnd"/>
+      <w:proofErr w:type="gramEnd"/>
+      <w:r>
+        <w:rPr>
+          <w:rFonts w:ascii="Consolas" w:hAnsi="Consolas" w:cs="Consolas"/>
+          <w:color w:val="000000"/>
+          <w:sz w:val="19"/>
+          <w:szCs w:val="19"/>
+        </w:rPr>
+        <w:t>(</w:t>
+      </w:r>
+      <w:r>
+        <w:rPr>
+          <w:rFonts w:ascii="Consolas" w:hAnsi="Consolas" w:cs="Consolas"/>
+          <w:color w:val="A31515"/>
+          <w:sz w:val="19"/>
+          <w:szCs w:val="19"/>
+        </w:rPr>
+        <w:t>"Customer Name:"</w:t>
+      </w:r>
+      <w:r>
+        <w:rPr>
+          <w:rFonts w:ascii="Consolas" w:hAnsi="Consolas" w:cs="Consolas"/>
+          <w:color w:val="000000"/>
+          <w:sz w:val="19"/>
+          <w:szCs w:val="19"/>
+        </w:rPr>
+        <w:t xml:space="preserve"> + </w:t>
+      </w:r>
+      <w:proofErr w:type="spellStart"/>
+      <w:r>
+        <w:rPr>
+          <w:rFonts w:ascii="Consolas" w:hAnsi="Consolas" w:cs="Consolas"/>
+          <w:color w:val="000000"/>
+          <w:sz w:val="19"/>
+          <w:szCs w:val="19"/>
+        </w:rPr>
+        <w:t>CustomerName</w:t>
+      </w:r>
+      <w:proofErr w:type="spellEnd"/>
+      <w:r>
+        <w:rPr>
+          <w:rFonts w:ascii="Consolas" w:hAnsi="Consolas" w:cs="Consolas"/>
+          <w:color w:val="000000"/>
+          <w:sz w:val="19"/>
+          <w:szCs w:val="19"/>
+        </w:rPr>
+        <w:t>);</w:t>
+      </w:r>
+    </w:p>
+    <w:p>
+      <w:pPr>
+        <w:autoSpaceDE w:val="0"/>
+        <w:autoSpaceDN w:val="0"/>
+        <w:adjustRightInd w:val="0"/>
+        <w:spacing w:after="0" w:line="240" w:lineRule="auto"/>
+        <w:rPr>
+          <w:rFonts w:ascii="Consolas" w:hAnsi="Consolas" w:cs="Consolas"/>
+          <w:color w:val="000000"/>
+          <w:sz w:val="19"/>
+          <w:szCs w:val="19"/>
+        </w:rPr>
+      </w:pPr>
+      <w:r>
+        <w:rPr>
+          <w:rFonts w:ascii="Consolas" w:hAnsi="Consolas" w:cs="Consolas"/>
+          <w:color w:val="000000"/>
+          <w:sz w:val="19"/>
+          <w:szCs w:val="19"/>
+        </w:rPr>
+        <w:t xml:space="preserve">                </w:t>
+      </w:r>
+      <w:proofErr w:type="spellStart"/>
+      <w:proofErr w:type="gramStart"/>
+      <w:r>
+        <w:rPr>
+          <w:rFonts w:ascii="Consolas" w:hAnsi="Consolas" w:cs="Consolas"/>
+          <w:color w:val="000000"/>
+          <w:sz w:val="19"/>
+          <w:szCs w:val="19"/>
+        </w:rPr>
+        <w:t>writer.WriteLine</w:t>
+      </w:r>
+      <w:proofErr w:type="spellEnd"/>
+      <w:proofErr w:type="gramEnd"/>
+      <w:r>
+        <w:rPr>
+          <w:rFonts w:ascii="Consolas" w:hAnsi="Consolas" w:cs="Consolas"/>
+          <w:color w:val="000000"/>
+          <w:sz w:val="19"/>
+          <w:szCs w:val="19"/>
+        </w:rPr>
+        <w:t>(</w:t>
+      </w:r>
+      <w:r>
+        <w:rPr>
+          <w:rFonts w:ascii="Consolas" w:hAnsi="Consolas" w:cs="Consolas"/>
+          <w:color w:val="A31515"/>
+          <w:sz w:val="19"/>
+          <w:szCs w:val="19"/>
+        </w:rPr>
+        <w:t>"Customer Mobile Number:"</w:t>
+      </w:r>
+      <w:r>
+        <w:rPr>
+          <w:rFonts w:ascii="Consolas" w:hAnsi="Consolas" w:cs="Consolas"/>
+          <w:color w:val="000000"/>
+          <w:sz w:val="19"/>
+          <w:szCs w:val="19"/>
+        </w:rPr>
+        <w:t xml:space="preserve"> + </w:t>
+      </w:r>
+      <w:proofErr w:type="spellStart"/>
+      <w:r>
+        <w:rPr>
+          <w:rFonts w:ascii="Consolas" w:hAnsi="Consolas" w:cs="Consolas"/>
+          <w:color w:val="000000"/>
+          <w:sz w:val="19"/>
+          <w:szCs w:val="19"/>
+        </w:rPr>
+        <w:t>CustomerMobile</w:t>
+      </w:r>
+      <w:proofErr w:type="spellEnd"/>
+      <w:r>
+        <w:rPr>
+          <w:rFonts w:ascii="Consolas" w:hAnsi="Consolas" w:cs="Consolas"/>
+          <w:color w:val="000000"/>
+          <w:sz w:val="19"/>
+          <w:szCs w:val="19"/>
+        </w:rPr>
+        <w:t>);</w:t>
+      </w:r>
+    </w:p>
+    <w:p>
+      <w:pPr>
+        <w:autoSpaceDE w:val="0"/>
+        <w:autoSpaceDN w:val="0"/>
+        <w:adjustRightInd w:val="0"/>
+        <w:spacing w:after="0" w:line="240" w:lineRule="auto"/>
+        <w:rPr>
+          <w:rFonts w:ascii="Consolas" w:hAnsi="Consolas" w:cs="Consolas"/>
+          <w:color w:val="000000"/>
+          <w:sz w:val="19"/>
+          <w:szCs w:val="19"/>
+        </w:rPr>
+      </w:pPr>
+      <w:r>
+        <w:rPr>
+          <w:rFonts w:ascii="Consolas" w:hAnsi="Consolas" w:cs="Consolas"/>
+          <w:color w:val="000000"/>
+          <w:sz w:val="19"/>
+          <w:szCs w:val="19"/>
+        </w:rPr>
+        <w:t xml:space="preserve">                </w:t>
+      </w:r>
+      <w:proofErr w:type="spellStart"/>
+      <w:proofErr w:type="gramStart"/>
+      <w:r>
+        <w:rPr>
+          <w:rFonts w:ascii="Consolas" w:hAnsi="Consolas" w:cs="Consolas"/>
+          <w:color w:val="000000"/>
+          <w:sz w:val="19"/>
+          <w:szCs w:val="19"/>
+        </w:rPr>
+        <w:t>writer.WriteLine</w:t>
+      </w:r>
+      <w:proofErr w:type="spellEnd"/>
+      <w:proofErr w:type="gramEnd"/>
+      <w:r>
+        <w:rPr>
+          <w:rFonts w:ascii="Consolas" w:hAnsi="Consolas" w:cs="Consolas"/>
+          <w:color w:val="000000"/>
+          <w:sz w:val="19"/>
+          <w:szCs w:val="19"/>
+        </w:rPr>
+        <w:t>(</w:t>
+      </w:r>
+      <w:r>
+        <w:rPr>
+          <w:rFonts w:ascii="Consolas" w:hAnsi="Consolas" w:cs="Consolas"/>
+          <w:color w:val="A31515"/>
+          <w:sz w:val="19"/>
+          <w:szCs w:val="19"/>
+        </w:rPr>
+        <w:t>"Customer Address:"</w:t>
+      </w:r>
+      <w:r>
+        <w:rPr>
+          <w:rFonts w:ascii="Consolas" w:hAnsi="Consolas" w:cs="Consolas"/>
+          <w:color w:val="000000"/>
+          <w:sz w:val="19"/>
+          <w:szCs w:val="19"/>
+        </w:rPr>
+        <w:t xml:space="preserve"> + </w:t>
+      </w:r>
+      <w:proofErr w:type="spellStart"/>
+      <w:r>
+        <w:rPr>
+          <w:rFonts w:ascii="Consolas" w:hAnsi="Consolas" w:cs="Consolas"/>
+          <w:color w:val="000000"/>
+          <w:sz w:val="19"/>
+          <w:szCs w:val="19"/>
+        </w:rPr>
+        <w:t>CustomerAddress</w:t>
+      </w:r>
+      <w:proofErr w:type="spellEnd"/>
+      <w:r>
+        <w:rPr>
+          <w:rFonts w:ascii="Consolas" w:hAnsi="Consolas" w:cs="Consolas"/>
+          <w:color w:val="000000"/>
+          <w:sz w:val="19"/>
+          <w:szCs w:val="19"/>
+        </w:rPr>
+        <w:t>);</w:t>
+      </w:r>
+    </w:p>
+    <w:p>
+      <w:pPr>
+        <w:autoSpaceDE w:val="0"/>
+        <w:autoSpaceDN w:val="0"/>
+        <w:adjustRightInd w:val="0"/>
+        <w:spacing w:after="0" w:line="240" w:lineRule="auto"/>
+        <w:rPr>
+          <w:rFonts w:ascii="Consolas" w:hAnsi="Consolas" w:cs="Consolas"/>
+          <w:color w:val="000000"/>
+          <w:sz w:val="19"/>
+          <w:szCs w:val="19"/>
+        </w:rPr>
+      </w:pPr>
+      <w:r>
+        <w:rPr>
+          <w:rFonts w:ascii="Consolas" w:hAnsi="Consolas" w:cs="Consolas"/>
+          <w:color w:val="000000"/>
+          <w:sz w:val="19"/>
+          <w:szCs w:val="19"/>
+        </w:rPr>
+        <w:t xml:space="preserve">                </w:t>
+      </w:r>
+      <w:proofErr w:type="spellStart"/>
+      <w:r>
+        <w:rPr>
+          <w:rFonts w:ascii="Consolas" w:hAnsi="Consolas" w:cs="Consolas"/>
+          <w:color w:val="000000"/>
+          <w:sz w:val="19"/>
+          <w:szCs w:val="19"/>
+        </w:rPr>
+        <w:t>Console.WriteLine</w:t>
+      </w:r>
+      <w:proofErr w:type="spellEnd"/>
+      <w:r>
+        <w:rPr>
+          <w:rFonts w:ascii="Consolas" w:hAnsi="Consolas" w:cs="Consolas"/>
+          <w:color w:val="000000"/>
+          <w:sz w:val="19"/>
+          <w:szCs w:val="19"/>
+        </w:rPr>
+        <w:t>(</w:t>
+      </w:r>
+      <w:r>
+        <w:rPr>
+          <w:rFonts w:ascii="Consolas" w:hAnsi="Consolas" w:cs="Consolas"/>
+          <w:color w:val="A31515"/>
+          <w:sz w:val="19"/>
+          <w:szCs w:val="19"/>
+        </w:rPr>
+        <w:t>"Data written successfully...."</w:t>
+      </w:r>
+      <w:r>
+        <w:rPr>
+          <w:rFonts w:ascii="Consolas" w:hAnsi="Consolas" w:cs="Consolas"/>
+          <w:color w:val="000000"/>
+          <w:sz w:val="19"/>
+          <w:szCs w:val="19"/>
+        </w:rPr>
+        <w:t>);</w:t>
+      </w:r>
+    </w:p>
+    <w:p>
+      <w:pPr>
+        <w:autoSpaceDE w:val="0"/>
+        <w:autoSpaceDN w:val="0"/>
+        <w:adjustRightInd w:val="0"/>
+        <w:spacing w:after="0" w:line="240" w:lineRule="auto"/>
+        <w:rPr>
+          <w:rFonts w:ascii="Consolas" w:hAnsi="Consolas" w:cs="Consolas"/>
+          <w:color w:val="000000"/>
+          <w:sz w:val="19"/>
+          <w:szCs w:val="19"/>
+        </w:rPr>
+      </w:pPr>
+    </w:p>
+    <w:p>
+      <w:pPr>
+        <w:autoSpaceDE w:val="0"/>
+        <w:autoSpaceDN w:val="0"/>
+        <w:adjustRightInd w:val="0"/>
+        <w:spacing w:after="0" w:line="240" w:lineRule="auto"/>
+        <w:rPr>
+          <w:rFonts w:ascii="Consolas" w:hAnsi="Consolas" w:cs="Consolas"/>
+          <w:color w:val="000000"/>
+          <w:sz w:val="19"/>
+          <w:szCs w:val="19"/>
+        </w:rPr>
+      </w:pPr>
+      <w:r>
+        <w:rPr>
+          <w:rFonts w:ascii="Consolas" w:hAnsi="Consolas" w:cs="Consolas"/>
+          <w:color w:val="000000"/>
+          <w:sz w:val="19"/>
+          <w:szCs w:val="19"/>
+        </w:rPr>
+        <w:t xml:space="preserve">                </w:t>
+      </w:r>
+      <w:proofErr w:type="spellStart"/>
+      <w:proofErr w:type="gramStart"/>
+      <w:r>
+        <w:rPr>
+          <w:rFonts w:ascii="Consolas" w:hAnsi="Consolas" w:cs="Consolas"/>
+          <w:color w:val="000000"/>
+          <w:sz w:val="19"/>
+          <w:szCs w:val="19"/>
+        </w:rPr>
+        <w:t>writer.Close</w:t>
+      </w:r>
+      <w:proofErr w:type="spellEnd"/>
+      <w:proofErr w:type="gramEnd"/>
+      <w:r>
+        <w:rPr>
+          <w:rFonts w:ascii="Consolas" w:hAnsi="Consolas" w:cs="Consolas"/>
+          <w:color w:val="000000"/>
+          <w:sz w:val="19"/>
+          <w:szCs w:val="19"/>
+        </w:rPr>
+        <w:t>();</w:t>
+      </w:r>
+    </w:p>
+    <w:p>
+      <w:pPr>
+        <w:autoSpaceDE w:val="0"/>
+        <w:autoSpaceDN w:val="0"/>
+        <w:adjustRightInd w:val="0"/>
+        <w:spacing w:after="0" w:line="240" w:lineRule="auto"/>
+        <w:rPr>
+          <w:rFonts w:ascii="Consolas" w:hAnsi="Consolas" w:cs="Consolas"/>
+          <w:color w:val="000000"/>
+          <w:sz w:val="19"/>
+          <w:szCs w:val="19"/>
+        </w:rPr>
+      </w:pPr>
+    </w:p>
+    <w:p>
+      <w:pPr>
+        <w:autoSpaceDE w:val="0"/>
+        <w:autoSpaceDN w:val="0"/>
+        <w:adjustRightInd w:val="0"/>
+        <w:spacing w:after="0" w:line="240" w:lineRule="auto"/>
+        <w:rPr>
+          <w:rFonts w:ascii="Consolas" w:hAnsi="Consolas" w:cs="Consolas"/>
+          <w:color w:val="000000"/>
+          <w:sz w:val="19"/>
+          <w:szCs w:val="19"/>
+        </w:rPr>
+      </w:pPr>
+      <w:r>
+        <w:rPr>
+          <w:rFonts w:ascii="Consolas" w:hAnsi="Consolas" w:cs="Consolas"/>
+          <w:color w:val="000000"/>
+          <w:sz w:val="19"/>
+          <w:szCs w:val="19"/>
+        </w:rPr>
+        <w:t xml:space="preserve">                </w:t>
+      </w:r>
+      <w:proofErr w:type="spellStart"/>
+      <w:r>
+        <w:rPr>
+          <w:rFonts w:ascii="Consolas" w:hAnsi="Consolas" w:cs="Consolas"/>
+          <w:color w:val="000000"/>
+          <w:sz w:val="19"/>
+          <w:szCs w:val="19"/>
+        </w:rPr>
+        <w:t>fileStream.Close</w:t>
+      </w:r>
+      <w:proofErr w:type="spellEnd"/>
+      <w:r>
+        <w:rPr>
+          <w:rFonts w:ascii="Consolas" w:hAnsi="Consolas" w:cs="Consolas"/>
+          <w:color w:val="000000"/>
+          <w:sz w:val="19"/>
+          <w:szCs w:val="19"/>
+        </w:rPr>
+        <w:t>();</w:t>
+      </w:r>
+    </w:p>
+    <w:p>
+      <w:pPr>
+        <w:autoSpaceDE w:val="0"/>
+        <w:autoSpaceDN w:val="0"/>
+        <w:adjustRightInd w:val="0"/>
+        <w:spacing w:after="0" w:line="240" w:lineRule="auto"/>
+        <w:rPr>
+          <w:rFonts w:ascii="Consolas" w:hAnsi="Consolas" w:cs="Consolas"/>
+          <w:color w:val="000000"/>
+          <w:sz w:val="19"/>
+          <w:szCs w:val="19"/>
+        </w:rPr>
+      </w:pPr>
+    </w:p>
+    <w:p>
+      <w:pPr>
+        <w:autoSpaceDE w:val="0"/>
+        <w:autoSpaceDN w:val="0"/>
+        <w:adjustRightInd w:val="0"/>
+        <w:spacing w:after="0" w:line="240" w:lineRule="auto"/>
+        <w:rPr>
+          <w:rFonts w:ascii="Consolas" w:hAnsi="Consolas" w:cs="Consolas"/>
+          <w:color w:val="000000"/>
+          <w:sz w:val="19"/>
+          <w:szCs w:val="19"/>
+        </w:rPr>
+      </w:pPr>
+    </w:p>
+    <w:p>
+      <w:pPr>
+        <w:autoSpaceDE w:val="0"/>
+        <w:autoSpaceDN w:val="0"/>
+        <w:adjustRightInd w:val="0"/>
+        <w:spacing w:after="0" w:line="240" w:lineRule="auto"/>
+        <w:rPr>
+          <w:rFonts w:ascii="Consolas" w:hAnsi="Consolas" w:cs="Consolas"/>
+          <w:color w:val="000000"/>
+          <w:sz w:val="19"/>
+          <w:szCs w:val="19"/>
+        </w:rPr>
+      </w:pPr>
+      <w:r>
+        <w:rPr>
+          <w:rFonts w:ascii="Consolas" w:hAnsi="Consolas" w:cs="Consolas"/>
+          <w:color w:val="000000"/>
+          <w:sz w:val="19"/>
+          <w:szCs w:val="19"/>
+        </w:rPr>
+        <w:t xml:space="preserve">            }</w:t>
+      </w:r>
+    </w:p>
+    <w:p>
+      <w:pPr>
+        <w:autoSpaceDE w:val="0"/>
+        <w:autoSpaceDN w:val="0"/>
+        <w:adjustRightInd w:val="0"/>
+        <w:spacing w:after="0" w:line="240" w:lineRule="auto"/>
+        <w:rPr>
+          <w:rFonts w:ascii="Consolas" w:hAnsi="Consolas" w:cs="Consolas"/>
+          <w:color w:val="000000"/>
+          <w:sz w:val="19"/>
+          <w:szCs w:val="19"/>
+        </w:rPr>
+      </w:pPr>
+      <w:r>
+        <w:rPr>
+          <w:rFonts w:ascii="Consolas" w:hAnsi="Consolas" w:cs="Consolas"/>
+          <w:color w:val="000000"/>
+          <w:sz w:val="19"/>
+          <w:szCs w:val="19"/>
+        </w:rPr>
+        <w:t xml:space="preserve">            </w:t>
+      </w:r>
+      <w:proofErr w:type="gramStart"/>
+      <w:r>
+        <w:rPr>
+          <w:rFonts w:ascii="Consolas" w:hAnsi="Consolas" w:cs="Consolas"/>
+          <w:color w:val="0000FF"/>
+          <w:sz w:val="19"/>
+          <w:szCs w:val="19"/>
+        </w:rPr>
+        <w:t>catch</w:t>
+      </w:r>
+      <w:r>
+        <w:rPr>
+          <w:rFonts w:ascii="Consolas" w:hAnsi="Consolas" w:cs="Consolas"/>
+          <w:color w:val="000000"/>
+          <w:sz w:val="19"/>
+          <w:szCs w:val="19"/>
+        </w:rPr>
+        <w:t>(</w:t>
+      </w:r>
+      <w:proofErr w:type="gramEnd"/>
+      <w:r>
+        <w:rPr>
+          <w:rFonts w:ascii="Consolas" w:hAnsi="Consolas" w:cs="Consolas"/>
+          <w:color w:val="000000"/>
+          <w:sz w:val="19"/>
+          <w:szCs w:val="19"/>
+        </w:rPr>
+        <w:t>Exception ex )</w:t>
+      </w:r>
+    </w:p>
+    <w:p>
+      <w:pPr>
+        <w:autoSpaceDE w:val="0"/>
+        <w:autoSpaceDN w:val="0"/>
+        <w:adjustRightInd w:val="0"/>
+        <w:spacing w:after="0" w:line="240" w:lineRule="auto"/>
+        <w:rPr>
+          <w:rFonts w:ascii="Consolas" w:hAnsi="Consolas" w:cs="Consolas"/>
+          <w:color w:val="000000"/>
+          <w:sz w:val="19"/>
+          <w:szCs w:val="19"/>
+        </w:rPr>
+      </w:pPr>
+      <w:r>
+        <w:rPr>
+          <w:rFonts w:ascii="Consolas" w:hAnsi="Consolas" w:cs="Consolas"/>
+          <w:color w:val="000000"/>
+          <w:sz w:val="19"/>
+          <w:szCs w:val="19"/>
+        </w:rPr>
+        <w:t xml:space="preserve">            {</w:t>
+      </w:r>
+    </w:p>
+    <w:p>
+      <w:pPr>
+        <w:autoSpaceDE w:val="0"/>
+        <w:autoSpaceDN w:val="0"/>
+        <w:adjustRightInd w:val="0"/>
+        <w:spacing w:after="0" w:line="240" w:lineRule="auto"/>
+        <w:rPr>
+          <w:rFonts w:ascii="Consolas" w:hAnsi="Consolas" w:cs="Consolas"/>
+          <w:color w:val="000000"/>
+          <w:sz w:val="19"/>
+          <w:szCs w:val="19"/>
+        </w:rPr>
+      </w:pPr>
+      <w:r>
+        <w:rPr>
+          <w:rFonts w:ascii="Consolas" w:hAnsi="Consolas" w:cs="Consolas"/>
+          <w:color w:val="000000"/>
+          <w:sz w:val="19"/>
+          <w:szCs w:val="19"/>
+        </w:rPr>
+        <w:t xml:space="preserve">                </w:t>
+      </w:r>
+      <w:proofErr w:type="spellStart"/>
+      <w:r>
+        <w:rPr>
+          <w:rFonts w:ascii="Consolas" w:hAnsi="Consolas" w:cs="Consolas"/>
+          <w:color w:val="000000"/>
+          <w:sz w:val="19"/>
+          <w:szCs w:val="19"/>
+        </w:rPr>
+        <w:t>Console.WriteLine</w:t>
+      </w:r>
+      <w:proofErr w:type="spellEnd"/>
+      <w:r>
+        <w:rPr>
+          <w:rFonts w:ascii="Consolas" w:hAnsi="Consolas" w:cs="Consolas"/>
+          <w:color w:val="000000"/>
+          <w:sz w:val="19"/>
+          <w:szCs w:val="19"/>
+        </w:rPr>
+        <w:t>(</w:t>
+      </w:r>
+      <w:proofErr w:type="spellStart"/>
+      <w:proofErr w:type="gramStart"/>
+      <w:r>
+        <w:rPr>
+          <w:rFonts w:ascii="Consolas" w:hAnsi="Consolas" w:cs="Consolas"/>
+          <w:color w:val="000000"/>
+          <w:sz w:val="19"/>
+          <w:szCs w:val="19"/>
+        </w:rPr>
+        <w:t>ex.Message</w:t>
+      </w:r>
+      <w:proofErr w:type="spellEnd"/>
+      <w:proofErr w:type="gramEnd"/>
+      <w:r>
+        <w:rPr>
+          <w:rFonts w:ascii="Consolas" w:hAnsi="Consolas" w:cs="Consolas"/>
+          <w:color w:val="000000"/>
+          <w:sz w:val="19"/>
+          <w:szCs w:val="19"/>
+        </w:rPr>
+        <w:t>);</w:t>
+      </w:r>
+    </w:p>
+    <w:p>
+      <w:pPr>
+        <w:autoSpaceDE w:val="0"/>
+        <w:autoSpaceDN w:val="0"/>
+        <w:adjustRightInd w:val="0"/>
+        <w:spacing w:after="0" w:line="240" w:lineRule="auto"/>
+        <w:rPr>
+          <w:rFonts w:ascii="Consolas" w:hAnsi="Consolas" w:cs="Consolas"/>
+          <w:color w:val="000000"/>
+          <w:sz w:val="19"/>
+          <w:szCs w:val="19"/>
+        </w:rPr>
+      </w:pPr>
+    </w:p>
+    <w:p>
+      <w:pPr>
+        <w:autoSpaceDE w:val="0"/>
+        <w:autoSpaceDN w:val="0"/>
+        <w:adjustRightInd w:val="0"/>
+        <w:spacing w:after="0" w:line="240" w:lineRule="auto"/>
+        <w:rPr>
+          <w:rFonts w:ascii="Consolas" w:hAnsi="Consolas" w:cs="Consolas"/>
+          <w:color w:val="000000"/>
+          <w:sz w:val="19"/>
+          <w:szCs w:val="19"/>
+        </w:rPr>
+      </w:pPr>
+      <w:r>
+        <w:rPr>
+          <w:rFonts w:ascii="Consolas" w:hAnsi="Consolas" w:cs="Consolas"/>
+          <w:color w:val="000000"/>
+          <w:sz w:val="19"/>
+          <w:szCs w:val="19"/>
+        </w:rPr>
+        <w:t xml:space="preserve">            }</w:t>
+      </w:r>
+    </w:p>
+    <w:p>
+      <w:pPr>
+        <w:autoSpaceDE w:val="0"/>
+        <w:autoSpaceDN w:val="0"/>
+        <w:adjustRightInd w:val="0"/>
+        <w:spacing w:after="0" w:line="240" w:lineRule="auto"/>
+        <w:rPr>
+          <w:rFonts w:ascii="Consolas" w:hAnsi="Consolas" w:cs="Consolas"/>
+          <w:color w:val="000000"/>
+          <w:sz w:val="19"/>
+          <w:szCs w:val="19"/>
+        </w:rPr>
+      </w:pPr>
+      <w:r>
+        <w:rPr>
+          <w:rFonts w:ascii="Consolas" w:hAnsi="Consolas" w:cs="Consolas"/>
+          <w:color w:val="000000"/>
+          <w:sz w:val="19"/>
+          <w:szCs w:val="19"/>
+        </w:rPr>
+        <w:t xml:space="preserve">            </w:t>
+      </w:r>
+      <w:r>
+        <w:rPr>
+          <w:rFonts w:ascii="Consolas" w:hAnsi="Consolas" w:cs="Consolas"/>
+          <w:color w:val="808080"/>
+          <w:sz w:val="19"/>
+          <w:szCs w:val="19"/>
+        </w:rPr>
+        <w:t>#</w:t>
+      </w:r>
+      <w:proofErr w:type="gramStart"/>
+      <w:r>
+        <w:rPr>
+          <w:rFonts w:ascii="Consolas" w:hAnsi="Consolas" w:cs="Consolas"/>
+          <w:color w:val="808080"/>
+          <w:sz w:val="19"/>
+          <w:szCs w:val="19"/>
+        </w:rPr>
+        <w:t>endregion</w:t>
+      </w:r>
+      <w:proofErr w:type="gramEnd"/>
+    </w:p>
+    <w:p>
+      <w:pPr>
+        <w:autoSpaceDE w:val="0"/>
+        <w:autoSpaceDN w:val="0"/>
+        <w:adjustRightInd w:val="0"/>
+        <w:spacing w:after="0" w:line="240" w:lineRule="auto"/>
+        <w:rPr>
+          <w:rFonts w:ascii="Consolas" w:hAnsi="Consolas" w:cs="Consolas"/>
+          <w:color w:val="000000"/>
+          <w:sz w:val="19"/>
+          <w:szCs w:val="19"/>
+        </w:rPr>
+      </w:pPr>
+    </w:p>
+    <w:p>
+      <w:pPr>
+        <w:autoSpaceDE w:val="0"/>
+        <w:autoSpaceDN w:val="0"/>
+        <w:adjustRightInd w:val="0"/>
+        <w:spacing w:after="0" w:line="240" w:lineRule="auto"/>
+        <w:rPr>
+          <w:rFonts w:ascii="Consolas" w:hAnsi="Consolas" w:cs="Consolas"/>
+          <w:color w:val="000000"/>
+          <w:sz w:val="19"/>
+          <w:szCs w:val="19"/>
+        </w:rPr>
+      </w:pPr>
+    </w:p>
+    <w:p>
+      <w:pPr>
+        <w:autoSpaceDE w:val="0"/>
+        <w:autoSpaceDN w:val="0"/>
+        <w:adjustRightInd w:val="0"/>
+        <w:spacing w:after="0" w:line="240" w:lineRule="auto"/>
+        <w:rPr>
+          <w:rFonts w:ascii="Consolas" w:hAnsi="Consolas" w:cs="Consolas"/>
+          <w:color w:val="000000"/>
+          <w:sz w:val="19"/>
+          <w:szCs w:val="19"/>
+        </w:rPr>
+      </w:pPr>
+      <w:r>
+        <w:rPr>
+          <w:rFonts w:ascii="Consolas" w:hAnsi="Consolas" w:cs="Consolas"/>
+          <w:color w:val="000000"/>
+          <w:sz w:val="19"/>
+          <w:szCs w:val="19"/>
+        </w:rPr>
+        <w:t xml:space="preserve">        }</w:t>
+      </w:r>
+    </w:p>
+    <w:p>
+      <w:pPr>
+        <w:autoSpaceDE w:val="0"/>
+        <w:autoSpaceDN w:val="0"/>
+        <w:adjustRightInd w:val="0"/>
+        <w:spacing w:after="0" w:line="240" w:lineRule="auto"/>
+        <w:rPr>
+          <w:rFonts w:ascii="Consolas" w:hAnsi="Consolas" w:cs="Consolas"/>
+          <w:color w:val="000000"/>
+          <w:sz w:val="19"/>
+          <w:szCs w:val="19"/>
+        </w:rPr>
+      </w:pPr>
+    </w:p>
+    <w:p>
+      <w:pPr>
+        <w:autoSpaceDE w:val="0"/>
+        <w:autoSpaceDN w:val="0"/>
+        <w:adjustRightInd w:val="0"/>
+        <w:spacing w:after="0" w:line="240" w:lineRule="auto"/>
+        <w:rPr>
+          <w:rFonts w:ascii="Consolas" w:hAnsi="Consolas" w:cs="Consolas"/>
+          <w:color w:val="000000"/>
+          <w:sz w:val="19"/>
+          <w:szCs w:val="19"/>
+        </w:rPr>
+      </w:pPr>
+      <w:r>
+        <w:rPr>
+          <w:rFonts w:ascii="Consolas" w:hAnsi="Consolas" w:cs="Consolas"/>
+          <w:color w:val="000000"/>
+          <w:sz w:val="19"/>
+          <w:szCs w:val="19"/>
+        </w:rPr>
+        <w:t xml:space="preserve">    }</w:t>
+      </w:r>
+    </w:p>
+    <w:p>
+      <w:pPr>
+        <w:autoSpaceDE w:val="0"/>
+        <w:autoSpaceDN w:val="0"/>
+        <w:adjustRightInd w:val="0"/>
+        <w:spacing w:after="0" w:line="240" w:lineRule="auto"/>
+        <w:rPr>
+          <w:rFonts w:ascii="Consolas" w:hAnsi="Consolas" w:cs="Consolas"/>
+          <w:color w:val="000000"/>
+          <w:sz w:val="19"/>
+          <w:szCs w:val="19"/>
+        </w:rPr>
+      </w:pPr>
+    </w:p>
+    <w:p>
+      <w:pPr>
+        <w:autoSpaceDE w:val="0"/>
+        <w:autoSpaceDN w:val="0"/>
+        <w:adjustRightInd w:val="0"/>
+        <w:spacing w:after="0" w:line="240" w:lineRule="auto"/>
+        <w:rPr>
+          <w:rFonts w:ascii="Consolas" w:hAnsi="Consolas" w:cs="Consolas"/>
+          <w:color w:val="000000"/>
+          <w:sz w:val="19"/>
+          <w:szCs w:val="19"/>
+        </w:rPr>
+      </w:pPr>
+    </w:p>
+    <w:p>
+      <w:pPr>
+        <w:autoSpaceDE w:val="0"/>
+        <w:autoSpaceDN w:val="0"/>
+        <w:adjustRightInd w:val="0"/>
+        <w:spacing w:after="0" w:line="240" w:lineRule="auto"/>
+        <w:rPr>
+          <w:rFonts w:ascii="Consolas" w:hAnsi="Consolas" w:cs="Consolas"/>
+          <w:color w:val="000000"/>
+          <w:sz w:val="19"/>
+          <w:szCs w:val="19"/>
+        </w:rPr>
+      </w:pPr>
+      <w:r>
+        <w:rPr>
+          <w:rFonts w:ascii="Consolas" w:hAnsi="Consolas" w:cs="Consolas"/>
+          <w:color w:val="000000"/>
+          <w:sz w:val="19"/>
+          <w:szCs w:val="19"/>
+        </w:rPr>
+        <w:t>}</w:t>
+      </w:r>
+    </w:p>
+    <w:p>
+      <w:pPr>
+        <w:tabs>
+          <w:tab w:val="left" w:pos="1561"/>
+        </w:tabs>
+        <w:spacing w:before="66" w:line="223" w:lineRule="auto"/>
+        <w:ind w:right="217"/>
+        <w:rPr>
+          <w:rFonts w:ascii="Consolas" w:hAnsi="Consolas" w:cs="Consolas"/>
+          <w:color w:val="808080"/>
+          <w:sz w:val="19"/>
+          <w:szCs w:val="19"/>
+        </w:rPr>
+      </w:pPr>
+      <w:r>
+        <w:rPr>
+          <w:rFonts w:ascii="Consolas" w:hAnsi="Consolas" w:cs="Consolas"/>
+          <w:color w:val="808080"/>
+          <w:sz w:val="19"/>
+          <w:szCs w:val="19"/>
+        </w:rPr>
+        <w:t>#</w:t>
+      </w:r>
+      <w:proofErr w:type="gramStart"/>
+      <w:r>
+        <w:rPr>
+          <w:rFonts w:ascii="Consolas" w:hAnsi="Consolas" w:cs="Consolas"/>
+          <w:color w:val="808080"/>
+          <w:sz w:val="19"/>
+          <w:szCs w:val="19"/>
+        </w:rPr>
+        <w:t>endregion</w:t>
+      </w:r>
+      <w:proofErr w:type="gramEnd"/>
+    </w:p>
+    <w:p>
+      <w:pPr>
+        <w:tabs>
+          <w:tab w:val="left" w:pos="1561"/>
+        </w:tabs>
+        <w:spacing w:before="66" w:line="223" w:lineRule="auto"/>
+        <w:ind w:right="217"/>
+        <w:rPr>
+          <w:rFonts w:ascii="Consolas" w:hAnsi="Consolas" w:cs="Consolas"/>
+          <w:color w:val="808080"/>
+          <w:sz w:val="19"/>
+          <w:szCs w:val="19"/>
+        </w:rPr>
+      </w:pPr>
+    </w:p>
+    <w:p>
+      <w:pPr>
+        <w:tabs>
+          <w:tab w:val="left" w:pos="1561"/>
+        </w:tabs>
+        <w:spacing w:before="66" w:line="223" w:lineRule="auto"/>
+        <w:ind w:right="217"/>
+        <w:rPr>
+          <w:rFonts w:ascii="Consolas" w:hAnsi="Consolas" w:cs="Consolas"/>
+          <w:color w:val="808080"/>
+          <w:sz w:val="19"/>
+          <w:szCs w:val="19"/>
+        </w:rPr>
+      </w:pPr>
+    </w:p>
+    <w:p>
+      <w:pPr>
+        <w:tabs>
+          <w:tab w:val="left" w:pos="1561"/>
+        </w:tabs>
+        <w:spacing w:before="66" w:line="223" w:lineRule="auto"/>
+        <w:ind w:right="217"/>
+        <w:rPr>
+          <w:rFonts w:cstheme="minorHAnsi"/>
+          <w:b/>
+          <w:bCs/>
+          <w:color w:val="000000" w:themeColor="text1"/>
+          <w:sz w:val="24"/>
+          <w:szCs w:val="24"/>
+        </w:rPr>
+      </w:pPr>
+      <w:r>
+        <w:rPr>
+          <w:rFonts w:cstheme="minorHAnsi"/>
+          <w:b/>
+          <w:bCs/>
+          <w:color w:val="000000" w:themeColor="text1"/>
+          <w:sz w:val="24"/>
+          <w:szCs w:val="24"/>
+        </w:rPr>
+        <w:t>Output:</w:t>
+      </w:r>
+    </w:p>
+    <w:p>
+      <w:pPr>
+        <w:tabs>
+          <w:tab w:val="left" w:pos="1561"/>
+        </w:tabs>
+        <w:spacing w:before="66" w:line="223" w:lineRule="auto"/>
+        <w:ind w:right="217"/>
+        <w:rPr>
+          <w:rFonts w:cstheme="minorHAnsi"/>
+          <w:b/>
+          <w:bCs/>
+          <w:color w:val="000000" w:themeColor="text1"/>
+          <w:sz w:val="24"/>
+          <w:szCs w:val="24"/>
+        </w:rPr>
+      </w:pPr>
+      <w:r>
+        <w:rPr>
+          <w:noProof/>
+        </w:rPr>
+        <w:drawing>
+          <wp:inline distT="0" distB="0" distL="0" distR="0" wp14:anchorId="2D3AF2B6" wp14:editId="497DE983">
+            <wp:extent cx="5731510" cy="1332865"/>
+            <wp:effectExtent l="0" t="0" r="2540" b="635"/>
+            <wp:docPr id="5" name="Picture 5"/>
+            <wp:cNvGraphicFramePr>
+              <a:graphicFrameLocks xmlns:a="http://schemas.openxmlformats.org/drawingml/2006/main" noChangeAspect="1"/>
+            </wp:cNvGraphicFramePr>
+            <a:graphic xmlns:a="http://schemas.openxmlformats.org/drawingml/2006/main">
+              <a:graphicData uri="http://schemas.openxmlformats.org/drawingml/2006/picture">
+                <pic:pic xmlns:pic="http://schemas.openxmlformats.org/drawingml/2006/picture">
+                  <pic:nvPicPr>
+                    <pic:cNvPr id="1" name=""/>
+                    <pic:cNvPicPr/>
+                  </pic:nvPicPr>
+                  <pic:blipFill>
+                    <a:blip r:embed="rId11"/>
+                    <a:stretch>
+                      <a:fillRect/>
+                    </a:stretch>
+                  </pic:blipFill>
+                  <pic:spPr>
+                    <a:xfrm>
+                      <a:off x="0" y="0"/>
+                      <a:ext cx="5731510" cy="1332865"/>
+                    </a:xfrm>
+                    <a:prstGeom prst="rect">
+                      <a:avLst/>
+                    </a:prstGeom>
+                  </pic:spPr>
+                </pic:pic>
+              </a:graphicData>
+            </a:graphic>
+          </wp:inline>
+        </w:drawing>
+      </w:r>
+    </w:p>
+    <w:p>
+      <w:pPr>
+        <w:tabs>
+          <w:tab w:val="left" w:pos="1561"/>
+        </w:tabs>
+        <w:spacing w:before="66" w:line="223" w:lineRule="auto"/>
+        <w:ind w:right="217"/>
+        <w:rPr>
+          <w:rFonts w:cstheme="minorHAnsi"/>
+          <w:b/>
+          <w:bCs/>
+          <w:color w:val="000000" w:themeColor="text1"/>
+          <w:sz w:val="24"/>
+          <w:szCs w:val="24"/>
+        </w:rPr>
+      </w:pPr>
+    </w:p>
+    <w:p>
+      <w:pPr>
+        <w:tabs>
+          <w:tab w:val="left" w:pos="1561"/>
+        </w:tabs>
+        <w:spacing w:before="66" w:line="223" w:lineRule="auto"/>
+        <w:ind w:right="217"/>
+        <w:rPr>
+          <w:rFonts w:cstheme="minorHAnsi"/>
+          <w:b/>
+          <w:bCs/>
+          <w:color w:val="000000" w:themeColor="text1"/>
+          <w:sz w:val="24"/>
+          <w:szCs w:val="24"/>
+        </w:rPr>
+      </w:pPr>
+      <w:r>
+        <w:rPr>
+          <w:noProof/>
+        </w:rPr>
+        <w:drawing>
+          <wp:inline distT="0" distB="0" distL="0" distR="0" wp14:anchorId="7E7425AC" wp14:editId="48D62494">
+            <wp:extent cx="5731510" cy="1691005"/>
+            <wp:effectExtent l="0" t="0" r="2540" b="4445"/>
+            <wp:docPr id="6" name="Picture 6"/>
+            <wp:cNvGraphicFramePr>
+              <a:graphicFrameLocks xmlns:a="http://schemas.openxmlformats.org/drawingml/2006/main" noChangeAspect="1"/>
+            </wp:cNvGraphicFramePr>
+            <a:graphic xmlns:a="http://schemas.openxmlformats.org/drawingml/2006/main">
+              <a:graphicData uri="http://schemas.openxmlformats.org/drawingml/2006/picture">
+                <pic:pic xmlns:pic="http://schemas.openxmlformats.org/drawingml/2006/picture">
+                  <pic:nvPicPr>
+                    <pic:cNvPr id="1" name=""/>
+                    <pic:cNvPicPr/>
+                  </pic:nvPicPr>
+                  <pic:blipFill>
+                    <a:blip r:embed="rId12"/>
+                    <a:stretch>
+                      <a:fillRect/>
+                    </a:stretch>
+                  </pic:blipFill>
+                  <pic:spPr>
+                    <a:xfrm>
+                      <a:off x="0" y="0"/>
+                      <a:ext cx="5731510" cy="1691005"/>
+                    </a:xfrm>
+                    <a:prstGeom prst="rect">
+                      <a:avLst/>
+                    </a:prstGeom>
+                  </pic:spPr>
+                </pic:pic>
+              </a:graphicData>
+            </a:graphic>
+          </wp:inline>
+        </w:drawing>
+      </w:r>
+    </w:p>
+    <w:p>
+      <w:pPr>
+        <w:tabs>
+          <w:tab w:val="left" w:pos="1561"/>
+        </w:tabs>
+        <w:spacing w:before="66" w:line="223" w:lineRule="auto"/>
+        <w:ind w:right="217"/>
+        <w:rPr>
+          <w:rFonts w:cstheme="minorHAnsi"/>
+          <w:b/>
+          <w:bCs/>
+          <w:color w:val="000000" w:themeColor="text1"/>
+          <w:sz w:val="24"/>
+          <w:szCs w:val="24"/>
+        </w:rPr>
+      </w:pPr>
+    </w:p>
+    <w:p>
+      <w:pPr>
+        <w:tabs>
+          <w:tab w:val="left" w:pos="1561"/>
+        </w:tabs>
+        <w:spacing w:before="66" w:line="223" w:lineRule="auto"/>
+        <w:ind w:right="217"/>
+        <w:rPr>
+          <w:rFonts w:cstheme="minorHAnsi"/>
+          <w:b/>
+          <w:bCs/>
+          <w:color w:val="000000" w:themeColor="text1"/>
+          <w:sz w:val="24"/>
+          <w:szCs w:val="24"/>
+        </w:rPr>
+      </w:pPr>
+    </w:p>
+    <w:p>
+      <w:pPr>
+        <w:tabs>
+          <w:tab w:val="left" w:pos="1561"/>
+        </w:tabs>
+        <w:spacing w:before="66" w:line="223" w:lineRule="auto"/>
+        <w:ind w:right="217"/>
+        <w:rPr>
+          <w:rFonts w:cstheme="minorHAnsi"/>
+          <w:b/>
+          <w:bCs/>
+          <w:color w:val="000000" w:themeColor="text1"/>
+          <w:sz w:val="24"/>
+          <w:szCs w:val="24"/>
+        </w:rPr>
+      </w:pPr>
+    </w:p>
+    <w:p>
+      <w:pPr>
+        <w:tabs>
+          <w:tab w:val="left" w:pos="1561"/>
+        </w:tabs>
+        <w:spacing w:before="66" w:line="223" w:lineRule="auto"/>
+        <w:ind w:right="217"/>
+        <w:rPr>
+          <w:rFonts w:cstheme="minorHAnsi"/>
+          <w:b/>
+          <w:bCs/>
+          <w:color w:val="000000" w:themeColor="text1"/>
+          <w:sz w:val="24"/>
+          <w:szCs w:val="24"/>
+        </w:rPr>
+      </w:pPr>
+    </w:p>
+    <w:p>
+      <w:pPr>
+        <w:tabs>
+          <w:tab w:val="left" w:pos="1561"/>
+        </w:tabs>
+        <w:spacing w:before="66" w:line="223" w:lineRule="auto"/>
+        <w:ind w:right="217"/>
+        <w:rPr>
+          <w:rFonts w:cstheme="minorHAnsi"/>
+          <w:b/>
+          <w:bCs/>
+          <w:color w:val="000000" w:themeColor="text1"/>
+          <w:sz w:val="24"/>
+          <w:szCs w:val="24"/>
+        </w:rPr>
+      </w:pPr>
+    </w:p>
+    <w:p>
+      <w:pPr>
+        <w:tabs>
+          <w:tab w:val="left" w:pos="1561"/>
+        </w:tabs>
+        <w:spacing w:before="66" w:line="223" w:lineRule="auto"/>
+        <w:ind w:right="217"/>
+        <w:rPr>
+          <w:rFonts w:cstheme="minorHAnsi"/>
+          <w:b/>
+          <w:bCs/>
+          <w:color w:val="000000" w:themeColor="text1"/>
+          <w:sz w:val="24"/>
+          <w:szCs w:val="24"/>
+        </w:rPr>
+      </w:pPr>
+    </w:p>
+    <w:p>
+      <w:pPr>
+        <w:tabs>
+          <w:tab w:val="left" w:pos="1561"/>
+        </w:tabs>
+        <w:spacing w:before="66" w:line="223" w:lineRule="auto"/>
+        <w:ind w:right="217"/>
+        <w:rPr>
+          <w:rFonts w:cstheme="minorHAnsi"/>
+          <w:b/>
+          <w:bCs/>
+          <w:color w:val="000000" w:themeColor="text1"/>
+          <w:sz w:val="24"/>
+          <w:szCs w:val="24"/>
+        </w:rPr>
+      </w:pPr>
+    </w:p>
+    <w:p>
+      <w:pPr>
+        <w:tabs>
+          <w:tab w:val="left" w:pos="1561"/>
+        </w:tabs>
+        <w:spacing w:before="66" w:line="223" w:lineRule="auto"/>
+        <w:ind w:right="217"/>
+        <w:rPr>
+          <w:rFonts w:cstheme="minorHAnsi"/>
+          <w:b/>
+          <w:bCs/>
+          <w:color w:val="000000" w:themeColor="text1"/>
+          <w:sz w:val="24"/>
+          <w:szCs w:val="24"/>
+        </w:rPr>
+      </w:pPr>
+    </w:p>
+    <w:p>
+      <w:pPr>
+        <w:tabs>
+          <w:tab w:val="left" w:pos="1561"/>
+        </w:tabs>
+        <w:spacing w:before="66" w:line="223" w:lineRule="auto"/>
+        <w:ind w:right="217"/>
+        <w:rPr>
+          <w:rFonts w:cstheme="minorHAnsi"/>
+          <w:b/>
+          <w:bCs/>
+          <w:color w:val="000000" w:themeColor="text1"/>
+          <w:sz w:val="24"/>
+          <w:szCs w:val="24"/>
+        </w:rPr>
+      </w:pPr>
+      <w:r>
+        <w:rPr>
+          <w:rFonts w:cstheme="minorHAnsi"/>
+          <w:b/>
+          <w:bCs/>
+          <w:color w:val="000000" w:themeColor="text1"/>
+          <w:sz w:val="24"/>
+          <w:szCs w:val="24"/>
+        </w:rPr>
+        <w:lastRenderedPageBreak/>
+        <w:t>Stream Reader Code:</w:t>
+      </w:r>
+    </w:p>
+    <w:p>
+      <w:pPr>
+        <w:tabs>
+          <w:tab w:val="left" w:pos="1561"/>
+        </w:tabs>
+        <w:spacing w:before="66" w:line="223" w:lineRule="auto"/>
+        <w:ind w:right="217"/>
+        <w:rPr>
+          <w:rFonts w:cstheme="minorHAnsi"/>
+          <w:b/>
+          <w:bCs/>
+          <w:color w:val="000000" w:themeColor="text1"/>
+          <w:sz w:val="24"/>
+          <w:szCs w:val="24"/>
+        </w:rPr>
+      </w:pPr>
+    </w:p>
+    <w:p>
+      <w:pPr>
+        <w:autoSpaceDE w:val="0"/>
+        <w:autoSpaceDN w:val="0"/>
+        <w:adjustRightInd w:val="0"/>
+        <w:spacing w:after="0" w:line="240" w:lineRule="auto"/>
+        <w:rPr>
+          <w:rFonts w:ascii="Consolas" w:hAnsi="Consolas" w:cs="Consolas"/>
+          <w:color w:val="000000"/>
+          <w:sz w:val="19"/>
+          <w:szCs w:val="19"/>
+        </w:rPr>
+      </w:pPr>
+      <w:r>
+        <w:rPr>
+          <w:rFonts w:ascii="Consolas" w:hAnsi="Consolas" w:cs="Consolas"/>
+          <w:color w:val="0000FF"/>
+          <w:sz w:val="19"/>
+          <w:szCs w:val="19"/>
+        </w:rPr>
+        <w:t>using</w:t>
+      </w:r>
+      <w:r>
+        <w:rPr>
+          <w:rFonts w:ascii="Consolas" w:hAnsi="Consolas" w:cs="Consolas"/>
+          <w:color w:val="000000"/>
+          <w:sz w:val="19"/>
+          <w:szCs w:val="19"/>
+        </w:rPr>
+        <w:t xml:space="preserve"> System;</w:t>
+      </w:r>
+    </w:p>
+    <w:p>
+      <w:pPr>
+        <w:autoSpaceDE w:val="0"/>
+        <w:autoSpaceDN w:val="0"/>
+        <w:adjustRightInd w:val="0"/>
+        <w:spacing w:after="0" w:line="240" w:lineRule="auto"/>
+        <w:rPr>
+          <w:rFonts w:ascii="Consolas" w:hAnsi="Consolas" w:cs="Consolas"/>
+          <w:color w:val="000000"/>
+          <w:sz w:val="19"/>
+          <w:szCs w:val="19"/>
+        </w:rPr>
+      </w:pPr>
+      <w:r>
+        <w:rPr>
+          <w:rFonts w:ascii="Consolas" w:hAnsi="Consolas" w:cs="Consolas"/>
+          <w:color w:val="0000FF"/>
+          <w:sz w:val="19"/>
+          <w:szCs w:val="19"/>
+        </w:rPr>
+        <w:t>using</w:t>
+      </w:r>
+      <w:r>
+        <w:rPr>
+          <w:rFonts w:ascii="Consolas" w:hAnsi="Consolas" w:cs="Consolas"/>
+          <w:color w:val="000000"/>
+          <w:sz w:val="19"/>
+          <w:szCs w:val="19"/>
+        </w:rPr>
+        <w:t xml:space="preserve"> System.IO;</w:t>
+      </w:r>
+    </w:p>
+    <w:p>
+      <w:pPr>
+        <w:autoSpaceDE w:val="0"/>
+        <w:autoSpaceDN w:val="0"/>
+        <w:adjustRightInd w:val="0"/>
+        <w:spacing w:after="0" w:line="240" w:lineRule="auto"/>
+        <w:rPr>
+          <w:rFonts w:ascii="Consolas" w:hAnsi="Consolas" w:cs="Consolas"/>
+          <w:color w:val="000000"/>
+          <w:sz w:val="19"/>
+          <w:szCs w:val="19"/>
+        </w:rPr>
+      </w:pPr>
+    </w:p>
+    <w:p>
+      <w:pPr>
+        <w:autoSpaceDE w:val="0"/>
+        <w:autoSpaceDN w:val="0"/>
+        <w:adjustRightInd w:val="0"/>
+        <w:spacing w:after="0" w:line="240" w:lineRule="auto"/>
+        <w:rPr>
+          <w:rFonts w:ascii="Consolas" w:hAnsi="Consolas" w:cs="Consolas"/>
+          <w:color w:val="000000"/>
+          <w:sz w:val="19"/>
+          <w:szCs w:val="19"/>
+        </w:rPr>
+      </w:pPr>
+    </w:p>
+    <w:p>
+      <w:pPr>
+        <w:autoSpaceDE w:val="0"/>
+        <w:autoSpaceDN w:val="0"/>
+        <w:adjustRightInd w:val="0"/>
+        <w:spacing w:after="0" w:line="240" w:lineRule="auto"/>
+        <w:rPr>
+          <w:rFonts w:ascii="Consolas" w:hAnsi="Consolas" w:cs="Consolas"/>
+          <w:color w:val="000000"/>
+          <w:sz w:val="19"/>
+          <w:szCs w:val="19"/>
+        </w:rPr>
+      </w:pPr>
+      <w:r>
+        <w:rPr>
+          <w:rFonts w:ascii="Consolas" w:hAnsi="Consolas" w:cs="Consolas"/>
+          <w:color w:val="0000FF"/>
+          <w:sz w:val="19"/>
+          <w:szCs w:val="19"/>
+        </w:rPr>
+        <w:t>namespace</w:t>
+      </w:r>
+      <w:r>
+        <w:rPr>
+          <w:rFonts w:ascii="Consolas" w:hAnsi="Consolas" w:cs="Consolas"/>
+          <w:color w:val="000000"/>
+          <w:sz w:val="19"/>
+          <w:szCs w:val="19"/>
+        </w:rPr>
+        <w:t xml:space="preserve"> </w:t>
+      </w:r>
+      <w:proofErr w:type="spellStart"/>
+      <w:r>
+        <w:rPr>
+          <w:rFonts w:ascii="Consolas" w:hAnsi="Consolas" w:cs="Consolas"/>
+          <w:color w:val="000000"/>
+          <w:sz w:val="19"/>
+          <w:szCs w:val="19"/>
+        </w:rPr>
+        <w:t>FileHandling</w:t>
+      </w:r>
+      <w:proofErr w:type="spellEnd"/>
+    </w:p>
+    <w:p>
+      <w:pPr>
+        <w:autoSpaceDE w:val="0"/>
+        <w:autoSpaceDN w:val="0"/>
+        <w:adjustRightInd w:val="0"/>
+        <w:spacing w:after="0" w:line="240" w:lineRule="auto"/>
+        <w:rPr>
+          <w:rFonts w:ascii="Consolas" w:hAnsi="Consolas" w:cs="Consolas"/>
+          <w:color w:val="000000"/>
+          <w:sz w:val="19"/>
+          <w:szCs w:val="19"/>
+        </w:rPr>
+      </w:pPr>
+      <w:r>
+        <w:rPr>
+          <w:rFonts w:ascii="Consolas" w:hAnsi="Consolas" w:cs="Consolas"/>
+          <w:color w:val="000000"/>
+          <w:sz w:val="19"/>
+          <w:szCs w:val="19"/>
+        </w:rPr>
+        <w:t>{</w:t>
+      </w:r>
+    </w:p>
+    <w:p>
+      <w:pPr>
+        <w:autoSpaceDE w:val="0"/>
+        <w:autoSpaceDN w:val="0"/>
+        <w:adjustRightInd w:val="0"/>
+        <w:spacing w:after="0" w:line="240" w:lineRule="auto"/>
+        <w:rPr>
+          <w:rFonts w:ascii="Consolas" w:hAnsi="Consolas" w:cs="Consolas"/>
+          <w:color w:val="000000"/>
+          <w:sz w:val="19"/>
+          <w:szCs w:val="19"/>
+        </w:rPr>
+      </w:pPr>
+      <w:r>
+        <w:rPr>
+          <w:rFonts w:ascii="Consolas" w:hAnsi="Consolas" w:cs="Consolas"/>
+          <w:color w:val="000000"/>
+          <w:sz w:val="19"/>
+          <w:szCs w:val="19"/>
+        </w:rPr>
+        <w:t xml:space="preserve">    </w:t>
+      </w:r>
+      <w:r>
+        <w:rPr>
+          <w:rFonts w:ascii="Consolas" w:hAnsi="Consolas" w:cs="Consolas"/>
+          <w:color w:val="0000FF"/>
+          <w:sz w:val="19"/>
+          <w:szCs w:val="19"/>
+        </w:rPr>
+        <w:t>class</w:t>
+      </w:r>
+      <w:r>
+        <w:rPr>
+          <w:rFonts w:ascii="Consolas" w:hAnsi="Consolas" w:cs="Consolas"/>
+          <w:color w:val="000000"/>
+          <w:sz w:val="19"/>
+          <w:szCs w:val="19"/>
+        </w:rPr>
+        <w:t xml:space="preserve"> </w:t>
+      </w:r>
+      <w:proofErr w:type="spellStart"/>
+      <w:r>
+        <w:rPr>
+          <w:rFonts w:ascii="Consolas" w:hAnsi="Consolas" w:cs="Consolas"/>
+          <w:color w:val="2B91AF"/>
+          <w:sz w:val="19"/>
+          <w:szCs w:val="19"/>
+        </w:rPr>
+        <w:t>StreamReaderExample</w:t>
+      </w:r>
+      <w:proofErr w:type="spellEnd"/>
+    </w:p>
+    <w:p>
+      <w:pPr>
+        <w:autoSpaceDE w:val="0"/>
+        <w:autoSpaceDN w:val="0"/>
+        <w:adjustRightInd w:val="0"/>
+        <w:spacing w:after="0" w:line="240" w:lineRule="auto"/>
+        <w:rPr>
+          <w:rFonts w:ascii="Consolas" w:hAnsi="Consolas" w:cs="Consolas"/>
+          <w:color w:val="000000"/>
+          <w:sz w:val="19"/>
+          <w:szCs w:val="19"/>
+        </w:rPr>
+      </w:pPr>
+      <w:r>
+        <w:rPr>
+          <w:rFonts w:ascii="Consolas" w:hAnsi="Consolas" w:cs="Consolas"/>
+          <w:color w:val="000000"/>
+          <w:sz w:val="19"/>
+          <w:szCs w:val="19"/>
+        </w:rPr>
+        <w:t xml:space="preserve">    {</w:t>
+      </w:r>
+    </w:p>
+    <w:p>
+      <w:pPr>
+        <w:autoSpaceDE w:val="0"/>
+        <w:autoSpaceDN w:val="0"/>
+        <w:adjustRightInd w:val="0"/>
+        <w:spacing w:after="0" w:line="240" w:lineRule="auto"/>
+        <w:rPr>
+          <w:rFonts w:ascii="Consolas" w:hAnsi="Consolas" w:cs="Consolas"/>
+          <w:color w:val="000000"/>
+          <w:sz w:val="19"/>
+          <w:szCs w:val="19"/>
+        </w:rPr>
+      </w:pPr>
+      <w:r>
+        <w:rPr>
+          <w:rFonts w:ascii="Consolas" w:hAnsi="Consolas" w:cs="Consolas"/>
+          <w:color w:val="000000"/>
+          <w:sz w:val="19"/>
+          <w:szCs w:val="19"/>
+        </w:rPr>
+        <w:t xml:space="preserve">        </w:t>
+      </w:r>
+      <w:r>
+        <w:rPr>
+          <w:rFonts w:ascii="Consolas" w:hAnsi="Consolas" w:cs="Consolas"/>
+          <w:color w:val="0000FF"/>
+          <w:sz w:val="19"/>
+          <w:szCs w:val="19"/>
+        </w:rPr>
+        <w:t>static</w:t>
+      </w:r>
+      <w:r>
+        <w:rPr>
+          <w:rFonts w:ascii="Consolas" w:hAnsi="Consolas" w:cs="Consolas"/>
+          <w:color w:val="000000"/>
+          <w:sz w:val="19"/>
+          <w:szCs w:val="19"/>
+        </w:rPr>
+        <w:t xml:space="preserve"> </w:t>
+      </w:r>
+      <w:r>
+        <w:rPr>
+          <w:rFonts w:ascii="Consolas" w:hAnsi="Consolas" w:cs="Consolas"/>
+          <w:color w:val="0000FF"/>
+          <w:sz w:val="19"/>
+          <w:szCs w:val="19"/>
+        </w:rPr>
+        <w:t>void</w:t>
+      </w:r>
+      <w:r>
+        <w:rPr>
+          <w:rFonts w:ascii="Consolas" w:hAnsi="Consolas" w:cs="Consolas"/>
+          <w:color w:val="000000"/>
+          <w:sz w:val="19"/>
+          <w:szCs w:val="19"/>
+        </w:rPr>
+        <w:t xml:space="preserve"> </w:t>
+      </w:r>
+      <w:proofErr w:type="gramStart"/>
+      <w:r>
+        <w:rPr>
+          <w:rFonts w:ascii="Consolas" w:hAnsi="Consolas" w:cs="Consolas"/>
+          <w:color w:val="000000"/>
+          <w:sz w:val="19"/>
+          <w:szCs w:val="19"/>
+        </w:rPr>
+        <w:t>Main(</w:t>
+      </w:r>
+      <w:proofErr w:type="gramEnd"/>
+      <w:r>
+        <w:rPr>
+          <w:rFonts w:ascii="Consolas" w:hAnsi="Consolas" w:cs="Consolas"/>
+          <w:color w:val="000000"/>
+          <w:sz w:val="19"/>
+          <w:szCs w:val="19"/>
+        </w:rPr>
+        <w:t>)</w:t>
+      </w:r>
+    </w:p>
+    <w:p>
+      <w:pPr>
+        <w:autoSpaceDE w:val="0"/>
+        <w:autoSpaceDN w:val="0"/>
+        <w:adjustRightInd w:val="0"/>
+        <w:spacing w:after="0" w:line="240" w:lineRule="auto"/>
+        <w:rPr>
+          <w:rFonts w:ascii="Consolas" w:hAnsi="Consolas" w:cs="Consolas"/>
+          <w:color w:val="000000"/>
+          <w:sz w:val="19"/>
+          <w:szCs w:val="19"/>
+        </w:rPr>
+      </w:pPr>
+      <w:r>
+        <w:rPr>
+          <w:rFonts w:ascii="Consolas" w:hAnsi="Consolas" w:cs="Consolas"/>
+          <w:color w:val="000000"/>
+          <w:sz w:val="19"/>
+          <w:szCs w:val="19"/>
+        </w:rPr>
+        <w:t xml:space="preserve">        {</w:t>
+      </w:r>
+    </w:p>
+    <w:p>
+      <w:pPr>
+        <w:autoSpaceDE w:val="0"/>
+        <w:autoSpaceDN w:val="0"/>
+        <w:adjustRightInd w:val="0"/>
+        <w:spacing w:after="0" w:line="240" w:lineRule="auto"/>
+        <w:rPr>
+          <w:rFonts w:ascii="Consolas" w:hAnsi="Consolas" w:cs="Consolas"/>
+          <w:color w:val="000000"/>
+          <w:sz w:val="19"/>
+          <w:szCs w:val="19"/>
+        </w:rPr>
+      </w:pPr>
+      <w:r>
+        <w:rPr>
+          <w:rFonts w:ascii="Consolas" w:hAnsi="Consolas" w:cs="Consolas"/>
+          <w:color w:val="000000"/>
+          <w:sz w:val="19"/>
+          <w:szCs w:val="19"/>
+        </w:rPr>
+        <w:t xml:space="preserve">        </w:t>
+      </w:r>
+    </w:p>
+    <w:p>
+      <w:pPr>
+        <w:autoSpaceDE w:val="0"/>
+        <w:autoSpaceDN w:val="0"/>
+        <w:adjustRightInd w:val="0"/>
+        <w:spacing w:after="0" w:line="240" w:lineRule="auto"/>
+        <w:rPr>
+          <w:rFonts w:ascii="Consolas" w:hAnsi="Consolas" w:cs="Consolas"/>
+          <w:color w:val="000000"/>
+          <w:sz w:val="19"/>
+          <w:szCs w:val="19"/>
+        </w:rPr>
+      </w:pPr>
+      <w:r>
+        <w:rPr>
+          <w:rFonts w:ascii="Consolas" w:hAnsi="Consolas" w:cs="Consolas"/>
+          <w:color w:val="000000"/>
+          <w:sz w:val="19"/>
+          <w:szCs w:val="19"/>
+        </w:rPr>
+        <w:t xml:space="preserve">            </w:t>
+      </w:r>
+      <w:r>
+        <w:rPr>
+          <w:rFonts w:ascii="Consolas" w:hAnsi="Consolas" w:cs="Consolas"/>
+          <w:color w:val="808080"/>
+          <w:sz w:val="19"/>
+          <w:szCs w:val="19"/>
+        </w:rPr>
+        <w:t>#</w:t>
+      </w:r>
+      <w:proofErr w:type="gramStart"/>
+      <w:r>
+        <w:rPr>
+          <w:rFonts w:ascii="Consolas" w:hAnsi="Consolas" w:cs="Consolas"/>
+          <w:color w:val="808080"/>
+          <w:sz w:val="19"/>
+          <w:szCs w:val="19"/>
+        </w:rPr>
+        <w:t>region</w:t>
+      </w:r>
+      <w:proofErr w:type="gramEnd"/>
+      <w:r>
+        <w:rPr>
+          <w:rFonts w:ascii="Consolas" w:hAnsi="Consolas" w:cs="Consolas"/>
+          <w:color w:val="000000"/>
+          <w:sz w:val="19"/>
+          <w:szCs w:val="19"/>
+        </w:rPr>
+        <w:t xml:space="preserve"> File Operation</w:t>
+      </w:r>
+    </w:p>
+    <w:p>
+      <w:pPr>
+        <w:autoSpaceDE w:val="0"/>
+        <w:autoSpaceDN w:val="0"/>
+        <w:adjustRightInd w:val="0"/>
+        <w:spacing w:after="0" w:line="240" w:lineRule="auto"/>
+        <w:rPr>
+          <w:rFonts w:ascii="Consolas" w:hAnsi="Consolas" w:cs="Consolas"/>
+          <w:color w:val="000000"/>
+          <w:sz w:val="19"/>
+          <w:szCs w:val="19"/>
+        </w:rPr>
+      </w:pPr>
+      <w:r>
+        <w:rPr>
+          <w:rFonts w:ascii="Consolas" w:hAnsi="Consolas" w:cs="Consolas"/>
+          <w:color w:val="000000"/>
+          <w:sz w:val="19"/>
+          <w:szCs w:val="19"/>
+        </w:rPr>
+        <w:t xml:space="preserve">            </w:t>
+      </w:r>
+      <w:r>
+        <w:rPr>
+          <w:rFonts w:ascii="Consolas" w:hAnsi="Consolas" w:cs="Consolas"/>
+          <w:color w:val="0000FF"/>
+          <w:sz w:val="19"/>
+          <w:szCs w:val="19"/>
+        </w:rPr>
+        <w:t>try</w:t>
+      </w:r>
+    </w:p>
+    <w:p>
+      <w:pPr>
+        <w:autoSpaceDE w:val="0"/>
+        <w:autoSpaceDN w:val="0"/>
+        <w:adjustRightInd w:val="0"/>
+        <w:spacing w:after="0" w:line="240" w:lineRule="auto"/>
+        <w:rPr>
+          <w:rFonts w:ascii="Consolas" w:hAnsi="Consolas" w:cs="Consolas"/>
+          <w:color w:val="000000"/>
+          <w:sz w:val="19"/>
+          <w:szCs w:val="19"/>
+        </w:rPr>
+      </w:pPr>
+      <w:r>
+        <w:rPr>
+          <w:rFonts w:ascii="Consolas" w:hAnsi="Consolas" w:cs="Consolas"/>
+          <w:color w:val="000000"/>
+          <w:sz w:val="19"/>
+          <w:szCs w:val="19"/>
+        </w:rPr>
+        <w:t xml:space="preserve">            {</w:t>
+      </w:r>
+    </w:p>
+    <w:p>
+      <w:pPr>
+        <w:autoSpaceDE w:val="0"/>
+        <w:autoSpaceDN w:val="0"/>
+        <w:adjustRightInd w:val="0"/>
+        <w:spacing w:after="0" w:line="240" w:lineRule="auto"/>
+        <w:rPr>
+          <w:rFonts w:ascii="Consolas" w:hAnsi="Consolas" w:cs="Consolas"/>
+          <w:color w:val="000000"/>
+          <w:sz w:val="19"/>
+          <w:szCs w:val="19"/>
+        </w:rPr>
+      </w:pPr>
+      <w:r>
+        <w:rPr>
+          <w:rFonts w:ascii="Consolas" w:hAnsi="Consolas" w:cs="Consolas"/>
+          <w:color w:val="000000"/>
+          <w:sz w:val="19"/>
+          <w:szCs w:val="19"/>
+        </w:rPr>
+        <w:t xml:space="preserve">                </w:t>
+      </w:r>
+      <w:r>
+        <w:rPr>
+          <w:rFonts w:ascii="Consolas" w:hAnsi="Consolas" w:cs="Consolas"/>
+          <w:color w:val="0000FF"/>
+          <w:sz w:val="19"/>
+          <w:szCs w:val="19"/>
+        </w:rPr>
+        <w:t>string</w:t>
+      </w:r>
+      <w:r>
+        <w:rPr>
+          <w:rFonts w:ascii="Consolas" w:hAnsi="Consolas" w:cs="Consolas"/>
+          <w:color w:val="000000"/>
+          <w:sz w:val="19"/>
+          <w:szCs w:val="19"/>
+        </w:rPr>
+        <w:t xml:space="preserve"> path = </w:t>
+      </w:r>
+      <w:r>
+        <w:rPr>
+          <w:rFonts w:ascii="Consolas" w:hAnsi="Consolas" w:cs="Consolas"/>
+          <w:color w:val="800000"/>
+          <w:sz w:val="19"/>
+          <w:szCs w:val="19"/>
+        </w:rPr>
+        <w:t>@"D:/DemoFileAssignment.txt"</w:t>
+      </w:r>
+      <w:r>
+        <w:rPr>
+          <w:rFonts w:ascii="Consolas" w:hAnsi="Consolas" w:cs="Consolas"/>
+          <w:color w:val="000000"/>
+          <w:sz w:val="19"/>
+          <w:szCs w:val="19"/>
+        </w:rPr>
+        <w:t>;</w:t>
+      </w:r>
+    </w:p>
+    <w:p>
+      <w:pPr>
+        <w:autoSpaceDE w:val="0"/>
+        <w:autoSpaceDN w:val="0"/>
+        <w:adjustRightInd w:val="0"/>
+        <w:spacing w:after="0" w:line="240" w:lineRule="auto"/>
+        <w:rPr>
+          <w:rFonts w:ascii="Consolas" w:hAnsi="Consolas" w:cs="Consolas"/>
+          <w:color w:val="000000"/>
+          <w:sz w:val="19"/>
+          <w:szCs w:val="19"/>
+        </w:rPr>
+      </w:pPr>
+      <w:r>
+        <w:rPr>
+          <w:rFonts w:ascii="Consolas" w:hAnsi="Consolas" w:cs="Consolas"/>
+          <w:color w:val="000000"/>
+          <w:sz w:val="19"/>
+          <w:szCs w:val="19"/>
+        </w:rPr>
+        <w:t xml:space="preserve">                </w:t>
+      </w:r>
+      <w:proofErr w:type="spellStart"/>
+      <w:r>
+        <w:rPr>
+          <w:rFonts w:ascii="Consolas" w:hAnsi="Consolas" w:cs="Consolas"/>
+          <w:color w:val="000000"/>
+          <w:sz w:val="19"/>
+          <w:szCs w:val="19"/>
+        </w:rPr>
+        <w:t>FileStream</w:t>
+      </w:r>
+      <w:proofErr w:type="spellEnd"/>
+      <w:r>
+        <w:rPr>
+          <w:rFonts w:ascii="Consolas" w:hAnsi="Consolas" w:cs="Consolas"/>
+          <w:color w:val="000000"/>
+          <w:sz w:val="19"/>
+          <w:szCs w:val="19"/>
+        </w:rPr>
+        <w:t xml:space="preserve"> </w:t>
+      </w:r>
+      <w:proofErr w:type="spellStart"/>
+      <w:r>
+        <w:rPr>
+          <w:rFonts w:ascii="Consolas" w:hAnsi="Consolas" w:cs="Consolas"/>
+          <w:color w:val="000000"/>
+          <w:sz w:val="19"/>
+          <w:szCs w:val="19"/>
+        </w:rPr>
+        <w:t>fileStream</w:t>
+      </w:r>
+      <w:proofErr w:type="spellEnd"/>
+      <w:r>
+        <w:rPr>
+          <w:rFonts w:ascii="Consolas" w:hAnsi="Consolas" w:cs="Consolas"/>
+          <w:color w:val="000000"/>
+          <w:sz w:val="19"/>
+          <w:szCs w:val="19"/>
+        </w:rPr>
+        <w:t xml:space="preserve"> = </w:t>
+      </w:r>
+      <w:r>
+        <w:rPr>
+          <w:rFonts w:ascii="Consolas" w:hAnsi="Consolas" w:cs="Consolas"/>
+          <w:color w:val="0000FF"/>
+          <w:sz w:val="19"/>
+          <w:szCs w:val="19"/>
+        </w:rPr>
+        <w:t>new</w:t>
+      </w:r>
+      <w:r>
+        <w:rPr>
+          <w:rFonts w:ascii="Consolas" w:hAnsi="Consolas" w:cs="Consolas"/>
+          <w:color w:val="000000"/>
+          <w:sz w:val="19"/>
+          <w:szCs w:val="19"/>
+        </w:rPr>
+        <w:t xml:space="preserve"> </w:t>
+      </w:r>
+      <w:proofErr w:type="spellStart"/>
+      <w:proofErr w:type="gramStart"/>
+      <w:r>
+        <w:rPr>
+          <w:rFonts w:ascii="Consolas" w:hAnsi="Consolas" w:cs="Consolas"/>
+          <w:color w:val="000000"/>
+          <w:sz w:val="19"/>
+          <w:szCs w:val="19"/>
+        </w:rPr>
+        <w:t>FileStream</w:t>
+      </w:r>
+      <w:proofErr w:type="spellEnd"/>
+      <w:r>
+        <w:rPr>
+          <w:rFonts w:ascii="Consolas" w:hAnsi="Consolas" w:cs="Consolas"/>
+          <w:color w:val="000000"/>
+          <w:sz w:val="19"/>
+          <w:szCs w:val="19"/>
+        </w:rPr>
+        <w:t>(</w:t>
+      </w:r>
+      <w:proofErr w:type="gramEnd"/>
+      <w:r>
+        <w:rPr>
+          <w:rFonts w:ascii="Consolas" w:hAnsi="Consolas" w:cs="Consolas"/>
+          <w:color w:val="000000"/>
+          <w:sz w:val="19"/>
+          <w:szCs w:val="19"/>
+        </w:rPr>
+        <w:t xml:space="preserve">path, </w:t>
+      </w:r>
+      <w:proofErr w:type="spellStart"/>
+      <w:r>
+        <w:rPr>
+          <w:rFonts w:ascii="Consolas" w:hAnsi="Consolas" w:cs="Consolas"/>
+          <w:color w:val="000000"/>
+          <w:sz w:val="19"/>
+          <w:szCs w:val="19"/>
+        </w:rPr>
+        <w:t>FileMode.Open</w:t>
+      </w:r>
+      <w:proofErr w:type="spellEnd"/>
+      <w:r>
+        <w:rPr>
+          <w:rFonts w:ascii="Consolas" w:hAnsi="Consolas" w:cs="Consolas"/>
+          <w:color w:val="000000"/>
+          <w:sz w:val="19"/>
+          <w:szCs w:val="19"/>
+        </w:rPr>
+        <w:t xml:space="preserve">, </w:t>
+      </w:r>
+      <w:proofErr w:type="spellStart"/>
+      <w:r>
+        <w:rPr>
+          <w:rFonts w:ascii="Consolas" w:hAnsi="Consolas" w:cs="Consolas"/>
+          <w:color w:val="000000"/>
+          <w:sz w:val="19"/>
+          <w:szCs w:val="19"/>
+        </w:rPr>
+        <w:t>FileAccess.Read</w:t>
+      </w:r>
+      <w:proofErr w:type="spellEnd"/>
+      <w:r>
+        <w:rPr>
+          <w:rFonts w:ascii="Consolas" w:hAnsi="Consolas" w:cs="Consolas"/>
+          <w:color w:val="000000"/>
+          <w:sz w:val="19"/>
+          <w:szCs w:val="19"/>
+        </w:rPr>
+        <w:t>);</w:t>
+      </w:r>
+    </w:p>
+    <w:p>
+      <w:pPr>
+        <w:autoSpaceDE w:val="0"/>
+        <w:autoSpaceDN w:val="0"/>
+        <w:adjustRightInd w:val="0"/>
+        <w:spacing w:after="0" w:line="240" w:lineRule="auto"/>
+        <w:rPr>
+          <w:rFonts w:ascii="Consolas" w:hAnsi="Consolas" w:cs="Consolas"/>
+          <w:color w:val="000000"/>
+          <w:sz w:val="19"/>
+          <w:szCs w:val="19"/>
+        </w:rPr>
+      </w:pPr>
+    </w:p>
+    <w:p>
+      <w:pPr>
+        <w:autoSpaceDE w:val="0"/>
+        <w:autoSpaceDN w:val="0"/>
+        <w:adjustRightInd w:val="0"/>
+        <w:spacing w:after="0" w:line="240" w:lineRule="auto"/>
+        <w:rPr>
+          <w:rFonts w:ascii="Consolas" w:hAnsi="Consolas" w:cs="Consolas"/>
+          <w:color w:val="000000"/>
+          <w:sz w:val="19"/>
+          <w:szCs w:val="19"/>
+        </w:rPr>
+      </w:pPr>
+      <w:r>
+        <w:rPr>
+          <w:rFonts w:ascii="Consolas" w:hAnsi="Consolas" w:cs="Consolas"/>
+          <w:color w:val="000000"/>
+          <w:sz w:val="19"/>
+          <w:szCs w:val="19"/>
+        </w:rPr>
+        <w:t xml:space="preserve">                </w:t>
+      </w:r>
+      <w:proofErr w:type="spellStart"/>
+      <w:r>
+        <w:rPr>
+          <w:rFonts w:ascii="Consolas" w:hAnsi="Consolas" w:cs="Consolas"/>
+          <w:color w:val="000000"/>
+          <w:sz w:val="19"/>
+          <w:szCs w:val="19"/>
+        </w:rPr>
+        <w:t>StreamReader</w:t>
+      </w:r>
+      <w:proofErr w:type="spellEnd"/>
+      <w:r>
+        <w:rPr>
+          <w:rFonts w:ascii="Consolas" w:hAnsi="Consolas" w:cs="Consolas"/>
+          <w:color w:val="000000"/>
+          <w:sz w:val="19"/>
+          <w:szCs w:val="19"/>
+        </w:rPr>
+        <w:t xml:space="preserve"> reader = </w:t>
+      </w:r>
+      <w:r>
+        <w:rPr>
+          <w:rFonts w:ascii="Consolas" w:hAnsi="Consolas" w:cs="Consolas"/>
+          <w:color w:val="0000FF"/>
+          <w:sz w:val="19"/>
+          <w:szCs w:val="19"/>
+        </w:rPr>
+        <w:t>new</w:t>
+      </w:r>
+      <w:r>
+        <w:rPr>
+          <w:rFonts w:ascii="Consolas" w:hAnsi="Consolas" w:cs="Consolas"/>
+          <w:color w:val="000000"/>
+          <w:sz w:val="19"/>
+          <w:szCs w:val="19"/>
+        </w:rPr>
+        <w:t xml:space="preserve"> </w:t>
+      </w:r>
+      <w:proofErr w:type="spellStart"/>
+      <w:r>
+        <w:rPr>
+          <w:rFonts w:ascii="Consolas" w:hAnsi="Consolas" w:cs="Consolas"/>
+          <w:color w:val="000000"/>
+          <w:sz w:val="19"/>
+          <w:szCs w:val="19"/>
+        </w:rPr>
+        <w:t>StreamReader</w:t>
+      </w:r>
+      <w:proofErr w:type="spellEnd"/>
+      <w:r>
+        <w:rPr>
+          <w:rFonts w:ascii="Consolas" w:hAnsi="Consolas" w:cs="Consolas"/>
+          <w:color w:val="000000"/>
+          <w:sz w:val="19"/>
+          <w:szCs w:val="19"/>
+        </w:rPr>
+        <w:t>(</w:t>
+      </w:r>
+      <w:proofErr w:type="spellStart"/>
+      <w:r>
+        <w:rPr>
+          <w:rFonts w:ascii="Consolas" w:hAnsi="Consolas" w:cs="Consolas"/>
+          <w:color w:val="000000"/>
+          <w:sz w:val="19"/>
+          <w:szCs w:val="19"/>
+        </w:rPr>
+        <w:t>fileStream</w:t>
+      </w:r>
+      <w:proofErr w:type="spellEnd"/>
+      <w:r>
+        <w:rPr>
+          <w:rFonts w:ascii="Consolas" w:hAnsi="Consolas" w:cs="Consolas"/>
+          <w:color w:val="000000"/>
+          <w:sz w:val="19"/>
+          <w:szCs w:val="19"/>
+        </w:rPr>
+        <w:t>);</w:t>
+      </w:r>
+    </w:p>
+    <w:p>
+      <w:pPr>
+        <w:autoSpaceDE w:val="0"/>
+        <w:autoSpaceDN w:val="0"/>
+        <w:adjustRightInd w:val="0"/>
+        <w:spacing w:after="0" w:line="240" w:lineRule="auto"/>
+        <w:rPr>
+          <w:rFonts w:ascii="Consolas" w:hAnsi="Consolas" w:cs="Consolas"/>
+          <w:color w:val="000000"/>
+          <w:sz w:val="19"/>
+          <w:szCs w:val="19"/>
+        </w:rPr>
+      </w:pPr>
+      <w:r>
+        <w:rPr>
+          <w:rFonts w:ascii="Consolas" w:hAnsi="Consolas" w:cs="Consolas"/>
+          <w:color w:val="000000"/>
+          <w:sz w:val="19"/>
+          <w:szCs w:val="19"/>
+        </w:rPr>
+        <w:t xml:space="preserve">                </w:t>
+      </w:r>
+      <w:proofErr w:type="spellStart"/>
+      <w:r>
+        <w:rPr>
+          <w:rFonts w:ascii="Consolas" w:hAnsi="Consolas" w:cs="Consolas"/>
+          <w:color w:val="000000"/>
+          <w:sz w:val="19"/>
+          <w:szCs w:val="19"/>
+        </w:rPr>
+        <w:t>Console.WriteLine</w:t>
+      </w:r>
+      <w:proofErr w:type="spellEnd"/>
+      <w:r>
+        <w:rPr>
+          <w:rFonts w:ascii="Consolas" w:hAnsi="Consolas" w:cs="Consolas"/>
+          <w:color w:val="000000"/>
+          <w:sz w:val="19"/>
+          <w:szCs w:val="19"/>
+        </w:rPr>
+        <w:t>(</w:t>
+      </w:r>
+      <w:proofErr w:type="spellStart"/>
+      <w:proofErr w:type="gramStart"/>
+      <w:r>
+        <w:rPr>
+          <w:rFonts w:ascii="Consolas" w:hAnsi="Consolas" w:cs="Consolas"/>
+          <w:color w:val="000000"/>
+          <w:sz w:val="19"/>
+          <w:szCs w:val="19"/>
+        </w:rPr>
+        <w:t>reader.ReadToEnd</w:t>
+      </w:r>
+      <w:proofErr w:type="spellEnd"/>
+      <w:proofErr w:type="gramEnd"/>
+      <w:r>
+        <w:rPr>
+          <w:rFonts w:ascii="Consolas" w:hAnsi="Consolas" w:cs="Consolas"/>
+          <w:color w:val="000000"/>
+          <w:sz w:val="19"/>
+          <w:szCs w:val="19"/>
+        </w:rPr>
+        <w:t>());</w:t>
+      </w:r>
+    </w:p>
+    <w:p>
+      <w:pPr>
+        <w:autoSpaceDE w:val="0"/>
+        <w:autoSpaceDN w:val="0"/>
+        <w:adjustRightInd w:val="0"/>
+        <w:spacing w:after="0" w:line="240" w:lineRule="auto"/>
+        <w:rPr>
+          <w:rFonts w:ascii="Consolas" w:hAnsi="Consolas" w:cs="Consolas"/>
+          <w:color w:val="000000"/>
+          <w:sz w:val="19"/>
+          <w:szCs w:val="19"/>
+        </w:rPr>
+      </w:pPr>
+      <w:r>
+        <w:rPr>
+          <w:rFonts w:ascii="Consolas" w:hAnsi="Consolas" w:cs="Consolas"/>
+          <w:color w:val="000000"/>
+          <w:sz w:val="19"/>
+          <w:szCs w:val="19"/>
+        </w:rPr>
+        <w:t xml:space="preserve">               </w:t>
+      </w:r>
+    </w:p>
+    <w:p>
+      <w:pPr>
+        <w:autoSpaceDE w:val="0"/>
+        <w:autoSpaceDN w:val="0"/>
+        <w:adjustRightInd w:val="0"/>
+        <w:spacing w:after="0" w:line="240" w:lineRule="auto"/>
+        <w:rPr>
+          <w:rFonts w:ascii="Consolas" w:hAnsi="Consolas" w:cs="Consolas"/>
+          <w:color w:val="000000"/>
+          <w:sz w:val="19"/>
+          <w:szCs w:val="19"/>
+        </w:rPr>
+      </w:pPr>
+      <w:r>
+        <w:rPr>
+          <w:rFonts w:ascii="Consolas" w:hAnsi="Consolas" w:cs="Consolas"/>
+          <w:color w:val="000000"/>
+          <w:sz w:val="19"/>
+          <w:szCs w:val="19"/>
+        </w:rPr>
+        <w:t xml:space="preserve">                </w:t>
+      </w:r>
+      <w:proofErr w:type="spellStart"/>
+      <w:r>
+        <w:rPr>
+          <w:rFonts w:ascii="Consolas" w:hAnsi="Consolas" w:cs="Consolas"/>
+          <w:color w:val="000000"/>
+          <w:sz w:val="19"/>
+          <w:szCs w:val="19"/>
+        </w:rPr>
+        <w:t>Console.WriteLine</w:t>
+      </w:r>
+      <w:proofErr w:type="spellEnd"/>
+      <w:r>
+        <w:rPr>
+          <w:rFonts w:ascii="Consolas" w:hAnsi="Consolas" w:cs="Consolas"/>
+          <w:color w:val="000000"/>
+          <w:sz w:val="19"/>
+          <w:szCs w:val="19"/>
+        </w:rPr>
+        <w:t>(</w:t>
+      </w:r>
+      <w:r>
+        <w:rPr>
+          <w:rFonts w:ascii="Consolas" w:hAnsi="Consolas" w:cs="Consolas"/>
+          <w:color w:val="A31515"/>
+          <w:sz w:val="19"/>
+          <w:szCs w:val="19"/>
+        </w:rPr>
+        <w:t>"Data Read successfully...."</w:t>
+      </w:r>
+      <w:r>
+        <w:rPr>
+          <w:rFonts w:ascii="Consolas" w:hAnsi="Consolas" w:cs="Consolas"/>
+          <w:color w:val="000000"/>
+          <w:sz w:val="19"/>
+          <w:szCs w:val="19"/>
+        </w:rPr>
+        <w:t>);</w:t>
+      </w:r>
+    </w:p>
+    <w:p>
+      <w:pPr>
+        <w:autoSpaceDE w:val="0"/>
+        <w:autoSpaceDN w:val="0"/>
+        <w:adjustRightInd w:val="0"/>
+        <w:spacing w:after="0" w:line="240" w:lineRule="auto"/>
+        <w:rPr>
+          <w:rFonts w:ascii="Consolas" w:hAnsi="Consolas" w:cs="Consolas"/>
+          <w:color w:val="000000"/>
+          <w:sz w:val="19"/>
+          <w:szCs w:val="19"/>
+        </w:rPr>
+      </w:pPr>
+    </w:p>
+    <w:p>
+      <w:pPr>
+        <w:autoSpaceDE w:val="0"/>
+        <w:autoSpaceDN w:val="0"/>
+        <w:adjustRightInd w:val="0"/>
+        <w:spacing w:after="0" w:line="240" w:lineRule="auto"/>
+        <w:rPr>
+          <w:rFonts w:ascii="Consolas" w:hAnsi="Consolas" w:cs="Consolas"/>
+          <w:color w:val="000000"/>
+          <w:sz w:val="19"/>
+          <w:szCs w:val="19"/>
+        </w:rPr>
+      </w:pPr>
+      <w:r>
+        <w:rPr>
+          <w:rFonts w:ascii="Consolas" w:hAnsi="Consolas" w:cs="Consolas"/>
+          <w:color w:val="000000"/>
+          <w:sz w:val="19"/>
+          <w:szCs w:val="19"/>
+        </w:rPr>
+        <w:t xml:space="preserve">                </w:t>
+      </w:r>
+      <w:proofErr w:type="spellStart"/>
+      <w:proofErr w:type="gramStart"/>
+      <w:r>
+        <w:rPr>
+          <w:rFonts w:ascii="Consolas" w:hAnsi="Consolas" w:cs="Consolas"/>
+          <w:color w:val="000000"/>
+          <w:sz w:val="19"/>
+          <w:szCs w:val="19"/>
+        </w:rPr>
+        <w:t>reader.Close</w:t>
+      </w:r>
+      <w:proofErr w:type="spellEnd"/>
+      <w:proofErr w:type="gramEnd"/>
+      <w:r>
+        <w:rPr>
+          <w:rFonts w:ascii="Consolas" w:hAnsi="Consolas" w:cs="Consolas"/>
+          <w:color w:val="000000"/>
+          <w:sz w:val="19"/>
+          <w:szCs w:val="19"/>
+        </w:rPr>
+        <w:t>();</w:t>
+      </w:r>
+    </w:p>
+    <w:p>
+      <w:pPr>
+        <w:autoSpaceDE w:val="0"/>
+        <w:autoSpaceDN w:val="0"/>
+        <w:adjustRightInd w:val="0"/>
+        <w:spacing w:after="0" w:line="240" w:lineRule="auto"/>
+        <w:rPr>
+          <w:rFonts w:ascii="Consolas" w:hAnsi="Consolas" w:cs="Consolas"/>
+          <w:color w:val="000000"/>
+          <w:sz w:val="19"/>
+          <w:szCs w:val="19"/>
+        </w:rPr>
+      </w:pPr>
+    </w:p>
+    <w:p>
+      <w:pPr>
+        <w:autoSpaceDE w:val="0"/>
+        <w:autoSpaceDN w:val="0"/>
+        <w:adjustRightInd w:val="0"/>
+        <w:spacing w:after="0" w:line="240" w:lineRule="auto"/>
+        <w:rPr>
+          <w:rFonts w:ascii="Consolas" w:hAnsi="Consolas" w:cs="Consolas"/>
+          <w:color w:val="000000"/>
+          <w:sz w:val="19"/>
+          <w:szCs w:val="19"/>
+        </w:rPr>
+      </w:pPr>
+      <w:r>
+        <w:rPr>
+          <w:rFonts w:ascii="Consolas" w:hAnsi="Consolas" w:cs="Consolas"/>
+          <w:color w:val="000000"/>
+          <w:sz w:val="19"/>
+          <w:szCs w:val="19"/>
+        </w:rPr>
+        <w:t xml:space="preserve">                </w:t>
+      </w:r>
+      <w:proofErr w:type="spellStart"/>
+      <w:r>
+        <w:rPr>
+          <w:rFonts w:ascii="Consolas" w:hAnsi="Consolas" w:cs="Consolas"/>
+          <w:color w:val="000000"/>
+          <w:sz w:val="19"/>
+          <w:szCs w:val="19"/>
+        </w:rPr>
+        <w:t>fileStream.Close</w:t>
+      </w:r>
+      <w:proofErr w:type="spellEnd"/>
+      <w:r>
+        <w:rPr>
+          <w:rFonts w:ascii="Consolas" w:hAnsi="Consolas" w:cs="Consolas"/>
+          <w:color w:val="000000"/>
+          <w:sz w:val="19"/>
+          <w:szCs w:val="19"/>
+        </w:rPr>
+        <w:t>();</w:t>
+      </w:r>
+    </w:p>
+    <w:p>
+      <w:pPr>
+        <w:autoSpaceDE w:val="0"/>
+        <w:autoSpaceDN w:val="0"/>
+        <w:adjustRightInd w:val="0"/>
+        <w:spacing w:after="0" w:line="240" w:lineRule="auto"/>
+        <w:rPr>
+          <w:rFonts w:ascii="Consolas" w:hAnsi="Consolas" w:cs="Consolas"/>
+          <w:color w:val="000000"/>
+          <w:sz w:val="19"/>
+          <w:szCs w:val="19"/>
+        </w:rPr>
+      </w:pPr>
+    </w:p>
+    <w:p>
+      <w:pPr>
+        <w:autoSpaceDE w:val="0"/>
+        <w:autoSpaceDN w:val="0"/>
+        <w:adjustRightInd w:val="0"/>
+        <w:spacing w:after="0" w:line="240" w:lineRule="auto"/>
+        <w:rPr>
+          <w:rFonts w:ascii="Consolas" w:hAnsi="Consolas" w:cs="Consolas"/>
+          <w:color w:val="000000"/>
+          <w:sz w:val="19"/>
+          <w:szCs w:val="19"/>
+        </w:rPr>
+      </w:pPr>
+    </w:p>
+    <w:p>
+      <w:pPr>
+        <w:autoSpaceDE w:val="0"/>
+        <w:autoSpaceDN w:val="0"/>
+        <w:adjustRightInd w:val="0"/>
+        <w:spacing w:after="0" w:line="240" w:lineRule="auto"/>
+        <w:rPr>
+          <w:rFonts w:ascii="Consolas" w:hAnsi="Consolas" w:cs="Consolas"/>
+          <w:color w:val="000000"/>
+          <w:sz w:val="19"/>
+          <w:szCs w:val="19"/>
+        </w:rPr>
+      </w:pPr>
+      <w:r>
+        <w:rPr>
+          <w:rFonts w:ascii="Consolas" w:hAnsi="Consolas" w:cs="Consolas"/>
+          <w:color w:val="000000"/>
+          <w:sz w:val="19"/>
+          <w:szCs w:val="19"/>
+        </w:rPr>
+        <w:t xml:space="preserve">            }</w:t>
+      </w:r>
+    </w:p>
+    <w:p>
+      <w:pPr>
+        <w:autoSpaceDE w:val="0"/>
+        <w:autoSpaceDN w:val="0"/>
+        <w:adjustRightInd w:val="0"/>
+        <w:spacing w:after="0" w:line="240" w:lineRule="auto"/>
+        <w:rPr>
+          <w:rFonts w:ascii="Consolas" w:hAnsi="Consolas" w:cs="Consolas"/>
+          <w:color w:val="000000"/>
+          <w:sz w:val="19"/>
+          <w:szCs w:val="19"/>
+        </w:rPr>
+      </w:pPr>
+      <w:r>
+        <w:rPr>
+          <w:rFonts w:ascii="Consolas" w:hAnsi="Consolas" w:cs="Consolas"/>
+          <w:color w:val="000000"/>
+          <w:sz w:val="19"/>
+          <w:szCs w:val="19"/>
+        </w:rPr>
+        <w:t xml:space="preserve">            </w:t>
+      </w:r>
+      <w:r>
+        <w:rPr>
+          <w:rFonts w:ascii="Consolas" w:hAnsi="Consolas" w:cs="Consolas"/>
+          <w:color w:val="0000FF"/>
+          <w:sz w:val="19"/>
+          <w:szCs w:val="19"/>
+        </w:rPr>
+        <w:t>catch</w:t>
+      </w:r>
+      <w:r>
+        <w:rPr>
+          <w:rFonts w:ascii="Consolas" w:hAnsi="Consolas" w:cs="Consolas"/>
+          <w:color w:val="000000"/>
+          <w:sz w:val="19"/>
+          <w:szCs w:val="19"/>
+        </w:rPr>
+        <w:t xml:space="preserve"> (Exception ex)</w:t>
+      </w:r>
+    </w:p>
+    <w:p>
+      <w:pPr>
+        <w:autoSpaceDE w:val="0"/>
+        <w:autoSpaceDN w:val="0"/>
+        <w:adjustRightInd w:val="0"/>
+        <w:spacing w:after="0" w:line="240" w:lineRule="auto"/>
+        <w:rPr>
+          <w:rFonts w:ascii="Consolas" w:hAnsi="Consolas" w:cs="Consolas"/>
+          <w:color w:val="000000"/>
+          <w:sz w:val="19"/>
+          <w:szCs w:val="19"/>
+        </w:rPr>
+      </w:pPr>
+      <w:r>
+        <w:rPr>
+          <w:rFonts w:ascii="Consolas" w:hAnsi="Consolas" w:cs="Consolas"/>
+          <w:color w:val="000000"/>
+          <w:sz w:val="19"/>
+          <w:szCs w:val="19"/>
+        </w:rPr>
+        <w:t xml:space="preserve">            {</w:t>
+      </w:r>
+    </w:p>
+    <w:p>
+      <w:pPr>
+        <w:autoSpaceDE w:val="0"/>
+        <w:autoSpaceDN w:val="0"/>
+        <w:adjustRightInd w:val="0"/>
+        <w:spacing w:after="0" w:line="240" w:lineRule="auto"/>
+        <w:rPr>
+          <w:rFonts w:ascii="Consolas" w:hAnsi="Consolas" w:cs="Consolas"/>
+          <w:color w:val="000000"/>
+          <w:sz w:val="19"/>
+          <w:szCs w:val="19"/>
+        </w:rPr>
+      </w:pPr>
+      <w:r>
+        <w:rPr>
+          <w:rFonts w:ascii="Consolas" w:hAnsi="Consolas" w:cs="Consolas"/>
+          <w:color w:val="000000"/>
+          <w:sz w:val="19"/>
+          <w:szCs w:val="19"/>
+        </w:rPr>
+        <w:t xml:space="preserve">                </w:t>
+      </w:r>
+      <w:proofErr w:type="spellStart"/>
+      <w:r>
+        <w:rPr>
+          <w:rFonts w:ascii="Consolas" w:hAnsi="Consolas" w:cs="Consolas"/>
+          <w:color w:val="000000"/>
+          <w:sz w:val="19"/>
+          <w:szCs w:val="19"/>
+        </w:rPr>
+        <w:t>Console.WriteLine</w:t>
+      </w:r>
+      <w:proofErr w:type="spellEnd"/>
+      <w:r>
+        <w:rPr>
+          <w:rFonts w:ascii="Consolas" w:hAnsi="Consolas" w:cs="Consolas"/>
+          <w:color w:val="000000"/>
+          <w:sz w:val="19"/>
+          <w:szCs w:val="19"/>
+        </w:rPr>
+        <w:t>(</w:t>
+      </w:r>
+      <w:proofErr w:type="spellStart"/>
+      <w:proofErr w:type="gramStart"/>
+      <w:r>
+        <w:rPr>
+          <w:rFonts w:ascii="Consolas" w:hAnsi="Consolas" w:cs="Consolas"/>
+          <w:color w:val="000000"/>
+          <w:sz w:val="19"/>
+          <w:szCs w:val="19"/>
+        </w:rPr>
+        <w:t>ex.Message</w:t>
+      </w:r>
+      <w:proofErr w:type="spellEnd"/>
+      <w:proofErr w:type="gramEnd"/>
+      <w:r>
+        <w:rPr>
+          <w:rFonts w:ascii="Consolas" w:hAnsi="Consolas" w:cs="Consolas"/>
+          <w:color w:val="000000"/>
+          <w:sz w:val="19"/>
+          <w:szCs w:val="19"/>
+        </w:rPr>
+        <w:t>);</w:t>
+      </w:r>
+    </w:p>
+    <w:p>
+      <w:pPr>
+        <w:autoSpaceDE w:val="0"/>
+        <w:autoSpaceDN w:val="0"/>
+        <w:adjustRightInd w:val="0"/>
+        <w:spacing w:after="0" w:line="240" w:lineRule="auto"/>
+        <w:rPr>
+          <w:rFonts w:ascii="Consolas" w:hAnsi="Consolas" w:cs="Consolas"/>
+          <w:color w:val="000000"/>
+          <w:sz w:val="19"/>
+          <w:szCs w:val="19"/>
+        </w:rPr>
+      </w:pPr>
+    </w:p>
+    <w:p>
+      <w:pPr>
+        <w:autoSpaceDE w:val="0"/>
+        <w:autoSpaceDN w:val="0"/>
+        <w:adjustRightInd w:val="0"/>
+        <w:spacing w:after="0" w:line="240" w:lineRule="auto"/>
+        <w:rPr>
+          <w:rFonts w:ascii="Consolas" w:hAnsi="Consolas" w:cs="Consolas"/>
+          <w:color w:val="000000"/>
+          <w:sz w:val="19"/>
+          <w:szCs w:val="19"/>
+        </w:rPr>
+      </w:pPr>
+      <w:r>
+        <w:rPr>
+          <w:rFonts w:ascii="Consolas" w:hAnsi="Consolas" w:cs="Consolas"/>
+          <w:color w:val="000000"/>
+          <w:sz w:val="19"/>
+          <w:szCs w:val="19"/>
+        </w:rPr>
+        <w:t xml:space="preserve">            }</w:t>
+      </w:r>
+    </w:p>
+    <w:p>
+      <w:pPr>
+        <w:autoSpaceDE w:val="0"/>
+        <w:autoSpaceDN w:val="0"/>
+        <w:adjustRightInd w:val="0"/>
+        <w:spacing w:after="0" w:line="240" w:lineRule="auto"/>
+        <w:rPr>
+          <w:rFonts w:ascii="Consolas" w:hAnsi="Consolas" w:cs="Consolas"/>
+          <w:color w:val="000000"/>
+          <w:sz w:val="19"/>
+          <w:szCs w:val="19"/>
+        </w:rPr>
+      </w:pPr>
+      <w:r>
+        <w:rPr>
+          <w:rFonts w:ascii="Consolas" w:hAnsi="Consolas" w:cs="Consolas"/>
+          <w:color w:val="000000"/>
+          <w:sz w:val="19"/>
+          <w:szCs w:val="19"/>
+        </w:rPr>
+        <w:t xml:space="preserve">            </w:t>
+      </w:r>
+      <w:r>
+        <w:rPr>
+          <w:rFonts w:ascii="Consolas" w:hAnsi="Consolas" w:cs="Consolas"/>
+          <w:color w:val="808080"/>
+          <w:sz w:val="19"/>
+          <w:szCs w:val="19"/>
+        </w:rPr>
+        <w:t>#</w:t>
+      </w:r>
+      <w:proofErr w:type="gramStart"/>
+      <w:r>
+        <w:rPr>
+          <w:rFonts w:ascii="Consolas" w:hAnsi="Consolas" w:cs="Consolas"/>
+          <w:color w:val="808080"/>
+          <w:sz w:val="19"/>
+          <w:szCs w:val="19"/>
+        </w:rPr>
+        <w:t>endregion</w:t>
+      </w:r>
+      <w:proofErr w:type="gramEnd"/>
+    </w:p>
+    <w:p>
+      <w:pPr>
+        <w:autoSpaceDE w:val="0"/>
+        <w:autoSpaceDN w:val="0"/>
+        <w:adjustRightInd w:val="0"/>
+        <w:spacing w:after="0" w:line="240" w:lineRule="auto"/>
+        <w:rPr>
+          <w:rFonts w:ascii="Consolas" w:hAnsi="Consolas" w:cs="Consolas"/>
+          <w:color w:val="000000"/>
+          <w:sz w:val="19"/>
+          <w:szCs w:val="19"/>
+        </w:rPr>
+      </w:pPr>
+    </w:p>
+    <w:p>
+      <w:pPr>
+        <w:autoSpaceDE w:val="0"/>
+        <w:autoSpaceDN w:val="0"/>
+        <w:adjustRightInd w:val="0"/>
+        <w:spacing w:after="0" w:line="240" w:lineRule="auto"/>
+        <w:rPr>
+          <w:rFonts w:ascii="Consolas" w:hAnsi="Consolas" w:cs="Consolas"/>
+          <w:color w:val="000000"/>
+          <w:sz w:val="19"/>
+          <w:szCs w:val="19"/>
+        </w:rPr>
+      </w:pPr>
+    </w:p>
+    <w:p>
+      <w:pPr>
+        <w:autoSpaceDE w:val="0"/>
+        <w:autoSpaceDN w:val="0"/>
+        <w:adjustRightInd w:val="0"/>
+        <w:spacing w:after="0" w:line="240" w:lineRule="auto"/>
+        <w:rPr>
+          <w:rFonts w:ascii="Consolas" w:hAnsi="Consolas" w:cs="Consolas"/>
+          <w:color w:val="000000"/>
+          <w:sz w:val="19"/>
+          <w:szCs w:val="19"/>
+        </w:rPr>
+      </w:pPr>
+      <w:r>
+        <w:rPr>
+          <w:rFonts w:ascii="Consolas" w:hAnsi="Consolas" w:cs="Consolas"/>
+          <w:color w:val="000000"/>
+          <w:sz w:val="19"/>
+          <w:szCs w:val="19"/>
+        </w:rPr>
+        <w:t xml:space="preserve">        }</w:t>
+      </w:r>
+    </w:p>
+    <w:p>
+      <w:pPr>
+        <w:autoSpaceDE w:val="0"/>
+        <w:autoSpaceDN w:val="0"/>
+        <w:adjustRightInd w:val="0"/>
+        <w:spacing w:after="0" w:line="240" w:lineRule="auto"/>
+        <w:rPr>
+          <w:rFonts w:ascii="Consolas" w:hAnsi="Consolas" w:cs="Consolas"/>
+          <w:color w:val="000000"/>
+          <w:sz w:val="19"/>
+          <w:szCs w:val="19"/>
+        </w:rPr>
+      </w:pPr>
+    </w:p>
+    <w:p>
+      <w:pPr>
+        <w:autoSpaceDE w:val="0"/>
+        <w:autoSpaceDN w:val="0"/>
+        <w:adjustRightInd w:val="0"/>
+        <w:spacing w:after="0" w:line="240" w:lineRule="auto"/>
+        <w:rPr>
+          <w:rFonts w:ascii="Consolas" w:hAnsi="Consolas" w:cs="Consolas"/>
+          <w:color w:val="000000"/>
+          <w:sz w:val="19"/>
+          <w:szCs w:val="19"/>
+        </w:rPr>
+      </w:pPr>
+      <w:r>
+        <w:rPr>
+          <w:rFonts w:ascii="Consolas" w:hAnsi="Consolas" w:cs="Consolas"/>
+          <w:color w:val="000000"/>
+          <w:sz w:val="19"/>
+          <w:szCs w:val="19"/>
+        </w:rPr>
+        <w:t xml:space="preserve">    }</w:t>
+      </w:r>
+    </w:p>
+    <w:p>
+      <w:pPr>
+        <w:autoSpaceDE w:val="0"/>
+        <w:autoSpaceDN w:val="0"/>
+        <w:adjustRightInd w:val="0"/>
+        <w:spacing w:after="0" w:line="240" w:lineRule="auto"/>
+        <w:rPr>
+          <w:rFonts w:ascii="Consolas" w:hAnsi="Consolas" w:cs="Consolas"/>
+          <w:color w:val="000000"/>
+          <w:sz w:val="19"/>
+          <w:szCs w:val="19"/>
+        </w:rPr>
+      </w:pPr>
+      <w:r>
+        <w:rPr>
+          <w:rFonts w:ascii="Consolas" w:hAnsi="Consolas" w:cs="Consolas"/>
+          <w:color w:val="000000"/>
+          <w:sz w:val="19"/>
+          <w:szCs w:val="19"/>
+        </w:rPr>
+        <w:t>}</w:t>
+      </w:r>
+    </w:p>
+    <w:p>
+      <w:pPr>
+        <w:tabs>
+          <w:tab w:val="left" w:pos="1561"/>
+        </w:tabs>
+        <w:spacing w:before="66" w:line="223" w:lineRule="auto"/>
+        <w:ind w:right="217"/>
+        <w:rPr>
+          <w:rFonts w:cstheme="minorHAnsi"/>
+          <w:b/>
+          <w:bCs/>
+          <w:color w:val="000000" w:themeColor="text1"/>
+          <w:sz w:val="24"/>
+          <w:szCs w:val="24"/>
+        </w:rPr>
+      </w:pPr>
+    </w:p>
+    <w:p>
+      <w:pPr>
+        <w:tabs>
+          <w:tab w:val="left" w:pos="1561"/>
+        </w:tabs>
+        <w:spacing w:before="66" w:line="223" w:lineRule="auto"/>
+        <w:ind w:right="217"/>
+        <w:rPr>
+          <w:rFonts w:cstheme="minorHAnsi"/>
+          <w:b/>
+          <w:bCs/>
+          <w:color w:val="000000" w:themeColor="text1"/>
+          <w:sz w:val="24"/>
+          <w:szCs w:val="24"/>
+        </w:rPr>
+      </w:pPr>
+      <w:r>
+        <w:rPr>
+          <w:noProof/>
+        </w:rPr>
+        <w:drawing>
+          <wp:inline distT="0" distB="0" distL="0" distR="0" wp14:anchorId="5A462D96" wp14:editId="514FBBF1">
+            <wp:extent cx="5731510" cy="1236345"/>
+            <wp:effectExtent l="0" t="0" r="2540" b="1905"/>
+            <wp:docPr id="7" name="Picture 7"/>
+            <wp:cNvGraphicFramePr>
+              <a:graphicFrameLocks xmlns:a="http://schemas.openxmlformats.org/drawingml/2006/main" noChangeAspect="1"/>
+            </wp:cNvGraphicFramePr>
+            <a:graphic xmlns:a="http://schemas.openxmlformats.org/drawingml/2006/main">
+              <a:graphicData uri="http://schemas.openxmlformats.org/drawingml/2006/picture">
+                <pic:pic xmlns:pic="http://schemas.openxmlformats.org/drawingml/2006/picture">
+                  <pic:nvPicPr>
+                    <pic:cNvPr id="1" name=""/>
+                    <pic:cNvPicPr/>
+                  </pic:nvPicPr>
+                  <pic:blipFill>
+                    <a:blip r:embed="rId13"/>
+                    <a:stretch>
+                      <a:fillRect/>
+                    </a:stretch>
+                  </pic:blipFill>
+                  <pic:spPr>
+                    <a:xfrm>
+                      <a:off x="0" y="0"/>
+                      <a:ext cx="5731510" cy="1236345"/>
+                    </a:xfrm>
+                    <a:prstGeom prst="rect">
+                      <a:avLst/>
+                    </a:prstGeom>
+                  </pic:spPr>
+                </pic:pic>
+              </a:graphicData>
+            </a:graphic>
+          </wp:inline>
+        </w:drawing>
+      </w:r>
+    </w:p>
+    <w:p>
+      <w:pPr>
+        <w:tabs>
+          <w:tab w:val="left" w:pos="1561"/>
+        </w:tabs>
+        <w:spacing w:before="66" w:line="223" w:lineRule="auto"/>
+        <w:ind w:right="217"/>
+        <w:rPr>
+          <w:rFonts w:cstheme="minorHAnsi"/>
+          <w:b/>
+          <w:bCs/>
+          <w:color w:val="000000" w:themeColor="text1"/>
+          <w:sz w:val="24"/>
+          <w:szCs w:val="24"/>
+        </w:rPr>
+      </w:pPr>
+    </w:p>
+    <w:p>
+      <w:pPr>
+        <w:tabs>
+          <w:tab w:val="left" w:pos="1561"/>
+        </w:tabs>
+        <w:spacing w:before="66" w:line="223" w:lineRule="auto"/>
+        <w:ind w:right="217"/>
+        <w:rPr>
+          <w:rFonts w:cstheme="minorHAnsi"/>
+          <w:b/>
+          <w:bCs/>
+          <w:color w:val="000000" w:themeColor="text1"/>
+          <w:sz w:val="24"/>
+          <w:szCs w:val="24"/>
+        </w:rPr>
+      </w:pPr>
+    </w:p>
+    <w:p>
+      <w:pPr>
+        <w:tabs>
+          <w:tab w:val="left" w:pos="1561"/>
+        </w:tabs>
+        <w:spacing w:before="66" w:line="223" w:lineRule="auto"/>
+        <w:ind w:right="217"/>
+        <w:rPr>
+          <w:rFonts w:cstheme="minorHAnsi"/>
+          <w:b/>
+          <w:bCs/>
+          <w:color w:val="000000" w:themeColor="text1"/>
+          <w:sz w:val="24"/>
+          <w:szCs w:val="24"/>
+        </w:rPr>
+      </w:pPr>
+    </w:p>
+    <w:p>
+      <w:pPr>
         <w:pStyle w:val="BodyText"/>
         <w:rPr>
           <w:sz w:val="24"/>
@@ -8997,6 +14226,124 @@
 <file path=word/numbering.xml><?xml version="1.0" encoding="utf-8"?>
 <w:numbering xmlns:wpc="http://schemas.microsoft.com/office/word/2010/wordprocessingCanvas" xmlns:cx="http://schemas.microsoft.com/office/drawing/2014/chartex" xmlns:cx1="http://schemas.microsoft.com/office/drawing/2015/9/8/chartex" xmlns:cx2="http://schemas.microsoft.com/office/drawing/2015/10/21/chartex" xmlns:cx3="http://schemas.microsoft.com/office/drawing/2016/5/9/chartex" xmlns:cx4="http://schemas.microsoft.com/office/drawing/2016/5/10/chartex" xmlns:cx5="http://schemas.microsoft.com/office/drawing/2016/5/11/chartex" xmlns:cx6="http://schemas.microsoft.com/office/drawing/2016/5/12/chartex" xmlns:cx7="http://schemas.microsoft.com/office/drawing/2016/5/13/chartex" xmlns:cx8="http://schemas.microsoft.com/office/drawing/2016/5/14/chartex" xmlns:mc="http://schemas.openxmlformats.org/markup-compatibility/2006" xmlns:aink="http://schemas.microsoft.com/office/drawing/2016/ink" xmlns:am3d="http://schemas.microsoft.com/office/drawing/2017/model3d" xmlns:o="urn:schemas-microsoft-com:office:office" xmlns:oel="http://schemas.microsoft.com/office/2019/extlst" xmlns:r="http://schemas.openxmlformats.org/officeDocument/2006/relationships" xmlns:m="http://schemas.openxmlformats.org/officeDocument/2006/math" xmlns:v="urn:schemas-microsoft-com:vml" xmlns:wp14="http://schemas.microsoft.com/office/word/2010/wordprocessingDrawing" xmlns:wp="http://schemas.openxmlformats.org/drawingml/2006/wordprocessingDrawing" xmlns:w10="urn:schemas-microsoft-com:office:word" xmlns:w="http://schemas.openxmlformats.org/wordprocessingml/2006/main" xmlns:w14="http://schemas.microsoft.com/office/word/2010/wordml" xmlns:w15="http://schemas.microsoft.com/office/word/2012/wordml" xmlns:w16cex="http://schemas.microsoft.com/office/word/2018/wordml/cex" xmlns:w16cid="http://schemas.microsoft.com/office/word/2016/wordml/cid" xmlns:w16="http://schemas.microsoft.com/office/word/2018/wordml" xmlns:w16sdtdh="http://schemas.microsoft.com/office/word/2020/wordml/sdtdatahash" xmlns:w16se="http://schemas.microsoft.com/office/word/2015/wordml/symex" xmlns:wpg="http://schemas.microsoft.com/office/word/2010/wordprocessingGroup" xmlns:wpi="http://schemas.microsoft.com/office/word/2010/wordprocessingInk" xmlns:wne="http://schemas.microsoft.com/office/word/2006/wordml" xmlns:wps="http://schemas.microsoft.com/office/word/2010/wordprocessingShape" mc:Ignorable="w14 w15 w16se w16cid w16 w16cex w16sdtdh wp14">
   <w:abstractNum w:abstractNumId="0" w15:restartNumberingAfterBreak="0">
+    <w:nsid w:val="06550A87"/>
+    <w:multiLevelType w:val="hybridMultilevel"/>
+    <w:tmpl w:val="3C3881F8"/>
+    <w:lvl w:ilvl="0" w:tplc="FFFFFFFF">
+      <w:start w:val="1"/>
+      <w:numFmt w:val="decimal"/>
+      <w:lvlText w:val="%1)"/>
+      <w:lvlJc w:val="left"/>
+      <w:pPr>
+        <w:ind w:left="1560" w:hanging="360"/>
+        <w:jc w:val="right"/>
+      </w:pPr>
+      <w:rPr>
+        <w:rFonts w:ascii="Times New Roman" w:eastAsia="Times New Roman" w:hAnsi="Times New Roman" w:cs="Times New Roman" w:hint="default"/>
+        <w:w w:val="100"/>
+        <w:sz w:val="22"/>
+        <w:szCs w:val="22"/>
+        <w:lang w:val="en-US" w:eastAsia="en-US" w:bidi="ar-SA"/>
+      </w:rPr>
+    </w:lvl>
+    <w:lvl w:ilvl="1" w:tplc="FFFFFFFF">
+      <w:numFmt w:val="bullet"/>
+      <w:lvlText w:val="•"/>
+      <w:lvlJc w:val="left"/>
+      <w:pPr>
+        <w:ind w:left="2402" w:hanging="360"/>
+      </w:pPr>
+      <w:rPr>
+        <w:rFonts w:hint="default"/>
+        <w:lang w:val="en-US" w:eastAsia="en-US" w:bidi="ar-SA"/>
+      </w:rPr>
+    </w:lvl>
+    <w:lvl w:ilvl="2" w:tplc="FFFFFFFF">
+      <w:numFmt w:val="bullet"/>
+      <w:lvlText w:val="•"/>
+      <w:lvlJc w:val="left"/>
+      <w:pPr>
+        <w:ind w:left="3244" w:hanging="360"/>
+      </w:pPr>
+      <w:rPr>
+        <w:rFonts w:hint="default"/>
+        <w:lang w:val="en-US" w:eastAsia="en-US" w:bidi="ar-SA"/>
+      </w:rPr>
+    </w:lvl>
+    <w:lvl w:ilvl="3" w:tplc="FFFFFFFF">
+      <w:numFmt w:val="bullet"/>
+      <w:lvlText w:val="•"/>
+      <w:lvlJc w:val="left"/>
+      <w:pPr>
+        <w:ind w:left="4086" w:hanging="360"/>
+      </w:pPr>
+      <w:rPr>
+        <w:rFonts w:hint="default"/>
+        <w:lang w:val="en-US" w:eastAsia="en-US" w:bidi="ar-SA"/>
+      </w:rPr>
+    </w:lvl>
+    <w:lvl w:ilvl="4" w:tplc="FFFFFFFF">
+      <w:numFmt w:val="bullet"/>
+      <w:lvlText w:val="•"/>
+      <w:lvlJc w:val="left"/>
+      <w:pPr>
+        <w:ind w:left="4928" w:hanging="360"/>
+      </w:pPr>
+      <w:rPr>
+        <w:rFonts w:hint="default"/>
+        <w:lang w:val="en-US" w:eastAsia="en-US" w:bidi="ar-SA"/>
+      </w:rPr>
+    </w:lvl>
+    <w:lvl w:ilvl="5" w:tplc="FFFFFFFF">
+      <w:numFmt w:val="bullet"/>
+      <w:lvlText w:val="•"/>
+      <w:lvlJc w:val="left"/>
+      <w:pPr>
+        <w:ind w:left="5770" w:hanging="360"/>
+      </w:pPr>
+      <w:rPr>
+        <w:rFonts w:hint="default"/>
+        <w:lang w:val="en-US" w:eastAsia="en-US" w:bidi="ar-SA"/>
+      </w:rPr>
+    </w:lvl>
+    <w:lvl w:ilvl="6" w:tplc="FFFFFFFF">
+      <w:numFmt w:val="bullet"/>
+      <w:lvlText w:val="•"/>
+      <w:lvlJc w:val="left"/>
+      <w:pPr>
+        <w:ind w:left="6612" w:hanging="360"/>
+      </w:pPr>
+      <w:rPr>
+        <w:rFonts w:hint="default"/>
+        <w:lang w:val="en-US" w:eastAsia="en-US" w:bidi="ar-SA"/>
+      </w:rPr>
+    </w:lvl>
+    <w:lvl w:ilvl="7" w:tplc="FFFFFFFF">
+      <w:numFmt w:val="bullet"/>
+      <w:lvlText w:val="•"/>
+      <w:lvlJc w:val="left"/>
+      <w:pPr>
+        <w:ind w:left="7454" w:hanging="360"/>
+      </w:pPr>
+      <w:rPr>
+        <w:rFonts w:hint="default"/>
+        <w:lang w:val="en-US" w:eastAsia="en-US" w:bidi="ar-SA"/>
+      </w:rPr>
+    </w:lvl>
+    <w:lvl w:ilvl="8" w:tplc="FFFFFFFF">
+      <w:numFmt w:val="bullet"/>
+      <w:lvlText w:val="•"/>
+      <w:lvlJc w:val="left"/>
+      <w:pPr>
+        <w:ind w:left="8296" w:hanging="360"/>
+      </w:pPr>
+      <w:rPr>
+        <w:rFonts w:hint="default"/>
+        <w:lang w:val="en-US" w:eastAsia="en-US" w:bidi="ar-SA"/>
+      </w:rPr>
+    </w:lvl>
+  </w:abstractNum>
+  <w:abstractNum w:abstractNumId="1" w15:restartNumberingAfterBreak="0">
     <w:nsid w:val="64986F50"/>
     <w:multiLevelType w:val="hybridMultilevel"/>
     <w:tmpl w:val="3C3881F8"/>
@@ -9115,6 +14462,9 @@
     </w:lvl>
   </w:abstractNum>
   <w:num w:numId="1" w16cid:durableId="1836720559">
+    <w:abstractNumId w:val="1"/>
+  </w:num>
+  <w:num w:numId="2" w16cid:durableId="76445066">
     <w:abstractNumId w:val="0"/>
   </w:num>
 </w:numbering>
